--- a/com.tekntime.retailer.reward/API screeshots.docx
+++ b/com.tekntime.retailer.reward/API screeshots.docx
@@ -8,12 +8,4963 @@
       </w:r>
     </w:p>
     <w:p>
+      <w:pPr>
+        <w:shd w:val="clear" w:color="auto" w:fill="FFFFFE"/>
+        <w:spacing w:after="0" w:line="270" w:lineRule="atLeast"/>
+        <w:rPr>
+          <w:rFonts w:ascii="Courier New" w:eastAsia="Times New Roman" w:hAnsi="Courier New" w:cs="Courier New"/>
+          <w:color w:val="000000"/>
+          <w:kern w:val="0"/>
+          <w:sz w:val="18"/>
+          <w:szCs w:val="18"/>
+          <w14:ligatures w14:val="none"/>
+        </w:rPr>
+      </w:pPr>
+      <w:r>
+        <w:rPr>
+          <w:rFonts w:ascii="Courier New" w:eastAsia="Times New Roman" w:hAnsi="Courier New" w:cs="Courier New"/>
+          <w:color w:val="000000"/>
+          <w:kern w:val="0"/>
+          <w:sz w:val="18"/>
+          <w:szCs w:val="18"/>
+          <w14:ligatures w14:val="none"/>
+        </w:rPr>
+        <w:t>[</w:t>
+      </w:r>
+    </w:p>
+    <w:p>
+      <w:pPr>
+        <w:shd w:val="clear" w:color="auto" w:fill="FFFFFE"/>
+        <w:spacing w:after="0" w:line="270" w:lineRule="atLeast"/>
+        <w:rPr>
+          <w:rFonts w:ascii="Courier New" w:eastAsia="Times New Roman" w:hAnsi="Courier New" w:cs="Courier New"/>
+          <w:color w:val="000000"/>
+          <w:kern w:val="0"/>
+          <w:sz w:val="18"/>
+          <w:szCs w:val="18"/>
+          <w14:ligatures w14:val="none"/>
+        </w:rPr>
+      </w:pPr>
+      <w:r>
+        <w:rPr>
+          <w:rFonts w:ascii="Courier New" w:eastAsia="Times New Roman" w:hAnsi="Courier New" w:cs="Courier New"/>
+          <w:color w:val="000000"/>
+          <w:kern w:val="0"/>
+          <w:sz w:val="18"/>
+          <w:szCs w:val="18"/>
+          <w14:ligatures w14:val="none"/>
+        </w:rPr>
+        <w:t>    {</w:t>
+      </w:r>
+    </w:p>
+    <w:p>
+      <w:pPr>
+        <w:shd w:val="clear" w:color="auto" w:fill="FFFFFE"/>
+        <w:spacing w:after="0" w:line="270" w:lineRule="atLeast"/>
+        <w:rPr>
+          <w:rFonts w:ascii="Courier New" w:eastAsia="Times New Roman" w:hAnsi="Courier New" w:cs="Courier New"/>
+          <w:color w:val="000000"/>
+          <w:kern w:val="0"/>
+          <w:sz w:val="18"/>
+          <w:szCs w:val="18"/>
+          <w14:ligatures w14:val="none"/>
+        </w:rPr>
+      </w:pPr>
+      <w:r>
+        <w:rPr>
+          <w:rFonts w:ascii="Courier New" w:eastAsia="Times New Roman" w:hAnsi="Courier New" w:cs="Courier New"/>
+          <w:color w:val="000000"/>
+          <w:kern w:val="0"/>
+          <w:sz w:val="18"/>
+          <w:szCs w:val="18"/>
+          <w14:ligatures w14:val="none"/>
+        </w:rPr>
+        <w:t>        </w:t>
+      </w:r>
+      <w:r>
+        <w:rPr>
+          <w:rFonts w:ascii="Courier New" w:eastAsia="Times New Roman" w:hAnsi="Courier New" w:cs="Courier New"/>
+          <w:color w:val="A31515"/>
+          <w:kern w:val="0"/>
+          <w:sz w:val="18"/>
+          <w:szCs w:val="18"/>
+          <w14:ligatures w14:val="none"/>
+        </w:rPr>
+        <w:t>"rewards"</w:t>
+      </w:r>
+      <w:r>
+        <w:rPr>
+          <w:rFonts w:ascii="Courier New" w:eastAsia="Times New Roman" w:hAnsi="Courier New" w:cs="Courier New"/>
+          <w:color w:val="000000"/>
+          <w:kern w:val="0"/>
+          <w:sz w:val="18"/>
+          <w:szCs w:val="18"/>
+          <w14:ligatures w14:val="none"/>
+        </w:rPr>
+        <w:t>: [</w:t>
+      </w:r>
+    </w:p>
+    <w:p>
+      <w:pPr>
+        <w:shd w:val="clear" w:color="auto" w:fill="FFFFFE"/>
+        <w:spacing w:after="0" w:line="270" w:lineRule="atLeast"/>
+        <w:rPr>
+          <w:rFonts w:ascii="Courier New" w:eastAsia="Times New Roman" w:hAnsi="Courier New" w:cs="Courier New"/>
+          <w:color w:val="000000"/>
+          <w:kern w:val="0"/>
+          <w:sz w:val="18"/>
+          <w:szCs w:val="18"/>
+          <w14:ligatures w14:val="none"/>
+        </w:rPr>
+      </w:pPr>
+      <w:r>
+        <w:rPr>
+          <w:rFonts w:ascii="Courier New" w:eastAsia="Times New Roman" w:hAnsi="Courier New" w:cs="Courier New"/>
+          <w:color w:val="000000"/>
+          <w:kern w:val="0"/>
+          <w:sz w:val="18"/>
+          <w:szCs w:val="18"/>
+          <w14:ligatures w14:val="none"/>
+        </w:rPr>
+        <w:t>            {</w:t>
+      </w:r>
+    </w:p>
+    <w:p>
+      <w:pPr>
+        <w:shd w:val="clear" w:color="auto" w:fill="FFFFFE"/>
+        <w:spacing w:after="0" w:line="270" w:lineRule="atLeast"/>
+        <w:rPr>
+          <w:rFonts w:ascii="Courier New" w:eastAsia="Times New Roman" w:hAnsi="Courier New" w:cs="Courier New"/>
+          <w:color w:val="000000"/>
+          <w:kern w:val="0"/>
+          <w:sz w:val="18"/>
+          <w:szCs w:val="18"/>
+          <w14:ligatures w14:val="none"/>
+        </w:rPr>
+      </w:pPr>
+      <w:r>
+        <w:rPr>
+          <w:rFonts w:ascii="Courier New" w:eastAsia="Times New Roman" w:hAnsi="Courier New" w:cs="Courier New"/>
+          <w:color w:val="000000"/>
+          <w:kern w:val="0"/>
+          <w:sz w:val="18"/>
+          <w:szCs w:val="18"/>
+          <w14:ligatures w14:val="none"/>
+        </w:rPr>
+        <w:t>                </w:t>
+      </w:r>
+      <w:r>
+        <w:rPr>
+          <w:rFonts w:ascii="Courier New" w:eastAsia="Times New Roman" w:hAnsi="Courier New" w:cs="Courier New"/>
+          <w:color w:val="A31515"/>
+          <w:kern w:val="0"/>
+          <w:sz w:val="18"/>
+          <w:szCs w:val="18"/>
+          <w14:ligatures w14:val="none"/>
+        </w:rPr>
+        <w:t>"</w:t>
+      </w:r>
+      <w:proofErr w:type="spellStart"/>
+      <w:r>
+        <w:rPr>
+          <w:rFonts w:ascii="Courier New" w:eastAsia="Times New Roman" w:hAnsi="Courier New" w:cs="Courier New"/>
+          <w:color w:val="A31515"/>
+          <w:kern w:val="0"/>
+          <w:sz w:val="18"/>
+          <w:szCs w:val="18"/>
+          <w14:ligatures w14:val="none"/>
+        </w:rPr>
+        <w:t>monthYear</w:t>
+      </w:r>
+      <w:proofErr w:type="spellEnd"/>
+      <w:r>
+        <w:rPr>
+          <w:rFonts w:ascii="Courier New" w:eastAsia="Times New Roman" w:hAnsi="Courier New" w:cs="Courier New"/>
+          <w:color w:val="A31515"/>
+          <w:kern w:val="0"/>
+          <w:sz w:val="18"/>
+          <w:szCs w:val="18"/>
+          <w14:ligatures w14:val="none"/>
+        </w:rPr>
+        <w:t>"</w:t>
+      </w:r>
+      <w:r>
+        <w:rPr>
+          <w:rFonts w:ascii="Courier New" w:eastAsia="Times New Roman" w:hAnsi="Courier New" w:cs="Courier New"/>
+          <w:color w:val="000000"/>
+          <w:kern w:val="0"/>
+          <w:sz w:val="18"/>
+          <w:szCs w:val="18"/>
+          <w14:ligatures w14:val="none"/>
+        </w:rPr>
+        <w:t>: </w:t>
+      </w:r>
+      <w:r>
+        <w:rPr>
+          <w:rFonts w:ascii="Courier New" w:eastAsia="Times New Roman" w:hAnsi="Courier New" w:cs="Courier New"/>
+          <w:color w:val="0451A5"/>
+          <w:kern w:val="0"/>
+          <w:sz w:val="18"/>
+          <w:szCs w:val="18"/>
+          <w14:ligatures w14:val="none"/>
+        </w:rPr>
+        <w:t>"202303"</w:t>
+      </w:r>
+      <w:r>
+        <w:rPr>
+          <w:rFonts w:ascii="Courier New" w:eastAsia="Times New Roman" w:hAnsi="Courier New" w:cs="Courier New"/>
+          <w:color w:val="000000"/>
+          <w:kern w:val="0"/>
+          <w:sz w:val="18"/>
+          <w:szCs w:val="18"/>
+          <w14:ligatures w14:val="none"/>
+        </w:rPr>
+        <w:t>,</w:t>
+      </w:r>
+    </w:p>
+    <w:p>
+      <w:pPr>
+        <w:shd w:val="clear" w:color="auto" w:fill="FFFFFE"/>
+        <w:spacing w:after="0" w:line="270" w:lineRule="atLeast"/>
+        <w:rPr>
+          <w:rFonts w:ascii="Courier New" w:eastAsia="Times New Roman" w:hAnsi="Courier New" w:cs="Courier New"/>
+          <w:color w:val="000000"/>
+          <w:kern w:val="0"/>
+          <w:sz w:val="18"/>
+          <w:szCs w:val="18"/>
+          <w14:ligatures w14:val="none"/>
+        </w:rPr>
+      </w:pPr>
+      <w:r>
+        <w:rPr>
+          <w:rFonts w:ascii="Courier New" w:eastAsia="Times New Roman" w:hAnsi="Courier New" w:cs="Courier New"/>
+          <w:color w:val="000000"/>
+          <w:kern w:val="0"/>
+          <w:sz w:val="18"/>
+          <w:szCs w:val="18"/>
+          <w14:ligatures w14:val="none"/>
+        </w:rPr>
+        <w:t>                </w:t>
+      </w:r>
+      <w:r>
+        <w:rPr>
+          <w:rFonts w:ascii="Courier New" w:eastAsia="Times New Roman" w:hAnsi="Courier New" w:cs="Courier New"/>
+          <w:color w:val="A31515"/>
+          <w:kern w:val="0"/>
+          <w:sz w:val="18"/>
+          <w:szCs w:val="18"/>
+          <w14:ligatures w14:val="none"/>
+        </w:rPr>
+        <w:t>"transactions"</w:t>
+      </w:r>
+      <w:r>
+        <w:rPr>
+          <w:rFonts w:ascii="Courier New" w:eastAsia="Times New Roman" w:hAnsi="Courier New" w:cs="Courier New"/>
+          <w:color w:val="000000"/>
+          <w:kern w:val="0"/>
+          <w:sz w:val="18"/>
+          <w:szCs w:val="18"/>
+          <w14:ligatures w14:val="none"/>
+        </w:rPr>
+        <w:t>: [</w:t>
+      </w:r>
+    </w:p>
+    <w:p>
+      <w:pPr>
+        <w:shd w:val="clear" w:color="auto" w:fill="FFFFFE"/>
+        <w:spacing w:after="0" w:line="270" w:lineRule="atLeast"/>
+        <w:rPr>
+          <w:rFonts w:ascii="Courier New" w:eastAsia="Times New Roman" w:hAnsi="Courier New" w:cs="Courier New"/>
+          <w:color w:val="000000"/>
+          <w:kern w:val="0"/>
+          <w:sz w:val="18"/>
+          <w:szCs w:val="18"/>
+          <w14:ligatures w14:val="none"/>
+        </w:rPr>
+      </w:pPr>
+      <w:r>
+        <w:rPr>
+          <w:rFonts w:ascii="Courier New" w:eastAsia="Times New Roman" w:hAnsi="Courier New" w:cs="Courier New"/>
+          <w:color w:val="000000"/>
+          <w:kern w:val="0"/>
+          <w:sz w:val="18"/>
+          <w:szCs w:val="18"/>
+          <w14:ligatures w14:val="none"/>
+        </w:rPr>
+        <w:t>                    {</w:t>
+      </w:r>
+    </w:p>
+    <w:p>
+      <w:pPr>
+        <w:shd w:val="clear" w:color="auto" w:fill="FFFFFE"/>
+        <w:spacing w:after="0" w:line="270" w:lineRule="atLeast"/>
+        <w:rPr>
+          <w:rFonts w:ascii="Courier New" w:eastAsia="Times New Roman" w:hAnsi="Courier New" w:cs="Courier New"/>
+          <w:color w:val="000000"/>
+          <w:kern w:val="0"/>
+          <w:sz w:val="18"/>
+          <w:szCs w:val="18"/>
+          <w14:ligatures w14:val="none"/>
+        </w:rPr>
+      </w:pPr>
+      <w:r>
+        <w:rPr>
+          <w:rFonts w:ascii="Courier New" w:eastAsia="Times New Roman" w:hAnsi="Courier New" w:cs="Courier New"/>
+          <w:color w:val="000000"/>
+          <w:kern w:val="0"/>
+          <w:sz w:val="18"/>
+          <w:szCs w:val="18"/>
+          <w14:ligatures w14:val="none"/>
+        </w:rPr>
+        <w:t>                        </w:t>
+      </w:r>
+      <w:r>
+        <w:rPr>
+          <w:rFonts w:ascii="Courier New" w:eastAsia="Times New Roman" w:hAnsi="Courier New" w:cs="Courier New"/>
+          <w:color w:val="A31515"/>
+          <w:kern w:val="0"/>
+          <w:sz w:val="18"/>
+          <w:szCs w:val="18"/>
+          <w14:ligatures w14:val="none"/>
+        </w:rPr>
+        <w:t>"</w:t>
+      </w:r>
+      <w:proofErr w:type="spellStart"/>
+      <w:r>
+        <w:rPr>
+          <w:rFonts w:ascii="Courier New" w:eastAsia="Times New Roman" w:hAnsi="Courier New" w:cs="Courier New"/>
+          <w:color w:val="A31515"/>
+          <w:kern w:val="0"/>
+          <w:sz w:val="18"/>
+          <w:szCs w:val="18"/>
+          <w14:ligatures w14:val="none"/>
+        </w:rPr>
+        <w:t>customerid</w:t>
+      </w:r>
+      <w:proofErr w:type="spellEnd"/>
+      <w:r>
+        <w:rPr>
+          <w:rFonts w:ascii="Courier New" w:eastAsia="Times New Roman" w:hAnsi="Courier New" w:cs="Courier New"/>
+          <w:color w:val="A31515"/>
+          <w:kern w:val="0"/>
+          <w:sz w:val="18"/>
+          <w:szCs w:val="18"/>
+          <w14:ligatures w14:val="none"/>
+        </w:rPr>
+        <w:t>"</w:t>
+      </w:r>
+      <w:r>
+        <w:rPr>
+          <w:rFonts w:ascii="Courier New" w:eastAsia="Times New Roman" w:hAnsi="Courier New" w:cs="Courier New"/>
+          <w:color w:val="000000"/>
+          <w:kern w:val="0"/>
+          <w:sz w:val="18"/>
+          <w:szCs w:val="18"/>
+          <w14:ligatures w14:val="none"/>
+        </w:rPr>
+        <w:t>: </w:t>
+      </w:r>
+      <w:r>
+        <w:rPr>
+          <w:rFonts w:ascii="Courier New" w:eastAsia="Times New Roman" w:hAnsi="Courier New" w:cs="Courier New"/>
+          <w:color w:val="0451A5"/>
+          <w:kern w:val="0"/>
+          <w:sz w:val="18"/>
+          <w:szCs w:val="18"/>
+          <w14:ligatures w14:val="none"/>
+        </w:rPr>
+        <w:t>"1"</w:t>
+      </w:r>
+      <w:r>
+        <w:rPr>
+          <w:rFonts w:ascii="Courier New" w:eastAsia="Times New Roman" w:hAnsi="Courier New" w:cs="Courier New"/>
+          <w:color w:val="000000"/>
+          <w:kern w:val="0"/>
+          <w:sz w:val="18"/>
+          <w:szCs w:val="18"/>
+          <w14:ligatures w14:val="none"/>
+        </w:rPr>
+        <w:t>,</w:t>
+      </w:r>
+    </w:p>
+    <w:p>
+      <w:pPr>
+        <w:shd w:val="clear" w:color="auto" w:fill="FFFFFE"/>
+        <w:spacing w:after="0" w:line="270" w:lineRule="atLeast"/>
+        <w:rPr>
+          <w:rFonts w:ascii="Courier New" w:eastAsia="Times New Roman" w:hAnsi="Courier New" w:cs="Courier New"/>
+          <w:color w:val="000000"/>
+          <w:kern w:val="0"/>
+          <w:sz w:val="18"/>
+          <w:szCs w:val="18"/>
+          <w14:ligatures w14:val="none"/>
+        </w:rPr>
+      </w:pPr>
+      <w:r>
+        <w:rPr>
+          <w:rFonts w:ascii="Courier New" w:eastAsia="Times New Roman" w:hAnsi="Courier New" w:cs="Courier New"/>
+          <w:color w:val="000000"/>
+          <w:kern w:val="0"/>
+          <w:sz w:val="18"/>
+          <w:szCs w:val="18"/>
+          <w14:ligatures w14:val="none"/>
+        </w:rPr>
+        <w:t>                        </w:t>
+      </w:r>
+      <w:r>
+        <w:rPr>
+          <w:rFonts w:ascii="Courier New" w:eastAsia="Times New Roman" w:hAnsi="Courier New" w:cs="Courier New"/>
+          <w:color w:val="A31515"/>
+          <w:kern w:val="0"/>
+          <w:sz w:val="18"/>
+          <w:szCs w:val="18"/>
+          <w14:ligatures w14:val="none"/>
+        </w:rPr>
+        <w:t>"date"</w:t>
+      </w:r>
+      <w:r>
+        <w:rPr>
+          <w:rFonts w:ascii="Courier New" w:eastAsia="Times New Roman" w:hAnsi="Courier New" w:cs="Courier New"/>
+          <w:color w:val="000000"/>
+          <w:kern w:val="0"/>
+          <w:sz w:val="18"/>
+          <w:szCs w:val="18"/>
+          <w14:ligatures w14:val="none"/>
+        </w:rPr>
+        <w:t>: </w:t>
+      </w:r>
+      <w:r>
+        <w:rPr>
+          <w:rFonts w:ascii="Courier New" w:eastAsia="Times New Roman" w:hAnsi="Courier New" w:cs="Courier New"/>
+          <w:color w:val="0451A5"/>
+          <w:kern w:val="0"/>
+          <w:sz w:val="18"/>
+          <w:szCs w:val="18"/>
+          <w14:ligatures w14:val="none"/>
+        </w:rPr>
+        <w:t>"2023-03-10T05:00:00.000+0000"</w:t>
+      </w:r>
+      <w:r>
+        <w:rPr>
+          <w:rFonts w:ascii="Courier New" w:eastAsia="Times New Roman" w:hAnsi="Courier New" w:cs="Courier New"/>
+          <w:color w:val="000000"/>
+          <w:kern w:val="0"/>
+          <w:sz w:val="18"/>
+          <w:szCs w:val="18"/>
+          <w14:ligatures w14:val="none"/>
+        </w:rPr>
+        <w:t>,</w:t>
+      </w:r>
+    </w:p>
+    <w:p>
+      <w:pPr>
+        <w:shd w:val="clear" w:color="auto" w:fill="FFFFFE"/>
+        <w:spacing w:after="0" w:line="270" w:lineRule="atLeast"/>
+        <w:rPr>
+          <w:rFonts w:ascii="Courier New" w:eastAsia="Times New Roman" w:hAnsi="Courier New" w:cs="Courier New"/>
+          <w:color w:val="000000"/>
+          <w:kern w:val="0"/>
+          <w:sz w:val="18"/>
+          <w:szCs w:val="18"/>
+          <w14:ligatures w14:val="none"/>
+        </w:rPr>
+      </w:pPr>
+      <w:r>
+        <w:rPr>
+          <w:rFonts w:ascii="Courier New" w:eastAsia="Times New Roman" w:hAnsi="Courier New" w:cs="Courier New"/>
+          <w:color w:val="000000"/>
+          <w:kern w:val="0"/>
+          <w:sz w:val="18"/>
+          <w:szCs w:val="18"/>
+          <w14:ligatures w14:val="none"/>
+        </w:rPr>
+        <w:t>                        </w:t>
+      </w:r>
+      <w:r>
+        <w:rPr>
+          <w:rFonts w:ascii="Courier New" w:eastAsia="Times New Roman" w:hAnsi="Courier New" w:cs="Courier New"/>
+          <w:color w:val="A31515"/>
+          <w:kern w:val="0"/>
+          <w:sz w:val="18"/>
+          <w:szCs w:val="18"/>
+          <w14:ligatures w14:val="none"/>
+        </w:rPr>
+        <w:t>"amount"</w:t>
+      </w:r>
+      <w:r>
+        <w:rPr>
+          <w:rFonts w:ascii="Courier New" w:eastAsia="Times New Roman" w:hAnsi="Courier New" w:cs="Courier New"/>
+          <w:color w:val="000000"/>
+          <w:kern w:val="0"/>
+          <w:sz w:val="18"/>
+          <w:szCs w:val="18"/>
+          <w14:ligatures w14:val="none"/>
+        </w:rPr>
+        <w:t>: </w:t>
+      </w:r>
+      <w:r>
+        <w:rPr>
+          <w:rFonts w:ascii="Courier New" w:eastAsia="Times New Roman" w:hAnsi="Courier New" w:cs="Courier New"/>
+          <w:color w:val="098658"/>
+          <w:kern w:val="0"/>
+          <w:sz w:val="18"/>
+          <w:szCs w:val="18"/>
+          <w14:ligatures w14:val="none"/>
+        </w:rPr>
+        <w:t>60.0</w:t>
+      </w:r>
+    </w:p>
+    <w:p>
+      <w:pPr>
+        <w:shd w:val="clear" w:color="auto" w:fill="FFFFFE"/>
+        <w:spacing w:after="0" w:line="270" w:lineRule="atLeast"/>
+        <w:rPr>
+          <w:rFonts w:ascii="Courier New" w:eastAsia="Times New Roman" w:hAnsi="Courier New" w:cs="Courier New"/>
+          <w:color w:val="000000"/>
+          <w:kern w:val="0"/>
+          <w:sz w:val="18"/>
+          <w:szCs w:val="18"/>
+          <w14:ligatures w14:val="none"/>
+        </w:rPr>
+      </w:pPr>
+      <w:r>
+        <w:rPr>
+          <w:rFonts w:ascii="Courier New" w:eastAsia="Times New Roman" w:hAnsi="Courier New" w:cs="Courier New"/>
+          <w:color w:val="000000"/>
+          <w:kern w:val="0"/>
+          <w:sz w:val="18"/>
+          <w:szCs w:val="18"/>
+          <w14:ligatures w14:val="none"/>
+        </w:rPr>
+        <w:t>                    },</w:t>
+      </w:r>
+    </w:p>
+    <w:p>
+      <w:pPr>
+        <w:shd w:val="clear" w:color="auto" w:fill="FFFFFE"/>
+        <w:spacing w:after="0" w:line="270" w:lineRule="atLeast"/>
+        <w:rPr>
+          <w:rFonts w:ascii="Courier New" w:eastAsia="Times New Roman" w:hAnsi="Courier New" w:cs="Courier New"/>
+          <w:color w:val="000000"/>
+          <w:kern w:val="0"/>
+          <w:sz w:val="18"/>
+          <w:szCs w:val="18"/>
+          <w14:ligatures w14:val="none"/>
+        </w:rPr>
+      </w:pPr>
+      <w:r>
+        <w:rPr>
+          <w:rFonts w:ascii="Courier New" w:eastAsia="Times New Roman" w:hAnsi="Courier New" w:cs="Courier New"/>
+          <w:color w:val="000000"/>
+          <w:kern w:val="0"/>
+          <w:sz w:val="18"/>
+          <w:szCs w:val="18"/>
+          <w14:ligatures w14:val="none"/>
+        </w:rPr>
+        <w:t>                    {</w:t>
+      </w:r>
+    </w:p>
+    <w:p>
+      <w:pPr>
+        <w:shd w:val="clear" w:color="auto" w:fill="FFFFFE"/>
+        <w:spacing w:after="0" w:line="270" w:lineRule="atLeast"/>
+        <w:rPr>
+          <w:rFonts w:ascii="Courier New" w:eastAsia="Times New Roman" w:hAnsi="Courier New" w:cs="Courier New"/>
+          <w:color w:val="000000"/>
+          <w:kern w:val="0"/>
+          <w:sz w:val="18"/>
+          <w:szCs w:val="18"/>
+          <w14:ligatures w14:val="none"/>
+        </w:rPr>
+      </w:pPr>
+      <w:r>
+        <w:rPr>
+          <w:rFonts w:ascii="Courier New" w:eastAsia="Times New Roman" w:hAnsi="Courier New" w:cs="Courier New"/>
+          <w:color w:val="000000"/>
+          <w:kern w:val="0"/>
+          <w:sz w:val="18"/>
+          <w:szCs w:val="18"/>
+          <w14:ligatures w14:val="none"/>
+        </w:rPr>
+        <w:t>                        </w:t>
+      </w:r>
+      <w:r>
+        <w:rPr>
+          <w:rFonts w:ascii="Courier New" w:eastAsia="Times New Roman" w:hAnsi="Courier New" w:cs="Courier New"/>
+          <w:color w:val="A31515"/>
+          <w:kern w:val="0"/>
+          <w:sz w:val="18"/>
+          <w:szCs w:val="18"/>
+          <w14:ligatures w14:val="none"/>
+        </w:rPr>
+        <w:t>"</w:t>
+      </w:r>
+      <w:proofErr w:type="spellStart"/>
+      <w:r>
+        <w:rPr>
+          <w:rFonts w:ascii="Courier New" w:eastAsia="Times New Roman" w:hAnsi="Courier New" w:cs="Courier New"/>
+          <w:color w:val="A31515"/>
+          <w:kern w:val="0"/>
+          <w:sz w:val="18"/>
+          <w:szCs w:val="18"/>
+          <w14:ligatures w14:val="none"/>
+        </w:rPr>
+        <w:t>customerid</w:t>
+      </w:r>
+      <w:proofErr w:type="spellEnd"/>
+      <w:r>
+        <w:rPr>
+          <w:rFonts w:ascii="Courier New" w:eastAsia="Times New Roman" w:hAnsi="Courier New" w:cs="Courier New"/>
+          <w:color w:val="A31515"/>
+          <w:kern w:val="0"/>
+          <w:sz w:val="18"/>
+          <w:szCs w:val="18"/>
+          <w14:ligatures w14:val="none"/>
+        </w:rPr>
+        <w:t>"</w:t>
+      </w:r>
+      <w:r>
+        <w:rPr>
+          <w:rFonts w:ascii="Courier New" w:eastAsia="Times New Roman" w:hAnsi="Courier New" w:cs="Courier New"/>
+          <w:color w:val="000000"/>
+          <w:kern w:val="0"/>
+          <w:sz w:val="18"/>
+          <w:szCs w:val="18"/>
+          <w14:ligatures w14:val="none"/>
+        </w:rPr>
+        <w:t>: </w:t>
+      </w:r>
+      <w:r>
+        <w:rPr>
+          <w:rFonts w:ascii="Courier New" w:eastAsia="Times New Roman" w:hAnsi="Courier New" w:cs="Courier New"/>
+          <w:color w:val="0451A5"/>
+          <w:kern w:val="0"/>
+          <w:sz w:val="18"/>
+          <w:szCs w:val="18"/>
+          <w14:ligatures w14:val="none"/>
+        </w:rPr>
+        <w:t>"1"</w:t>
+      </w:r>
+      <w:r>
+        <w:rPr>
+          <w:rFonts w:ascii="Courier New" w:eastAsia="Times New Roman" w:hAnsi="Courier New" w:cs="Courier New"/>
+          <w:color w:val="000000"/>
+          <w:kern w:val="0"/>
+          <w:sz w:val="18"/>
+          <w:szCs w:val="18"/>
+          <w14:ligatures w14:val="none"/>
+        </w:rPr>
+        <w:t>,</w:t>
+      </w:r>
+    </w:p>
+    <w:p>
+      <w:pPr>
+        <w:shd w:val="clear" w:color="auto" w:fill="FFFFFE"/>
+        <w:spacing w:after="0" w:line="270" w:lineRule="atLeast"/>
+        <w:rPr>
+          <w:rFonts w:ascii="Courier New" w:eastAsia="Times New Roman" w:hAnsi="Courier New" w:cs="Courier New"/>
+          <w:color w:val="000000"/>
+          <w:kern w:val="0"/>
+          <w:sz w:val="18"/>
+          <w:szCs w:val="18"/>
+          <w14:ligatures w14:val="none"/>
+        </w:rPr>
+      </w:pPr>
+      <w:r>
+        <w:rPr>
+          <w:rFonts w:ascii="Courier New" w:eastAsia="Times New Roman" w:hAnsi="Courier New" w:cs="Courier New"/>
+          <w:color w:val="000000"/>
+          <w:kern w:val="0"/>
+          <w:sz w:val="18"/>
+          <w:szCs w:val="18"/>
+          <w14:ligatures w14:val="none"/>
+        </w:rPr>
+        <w:t>                        </w:t>
+      </w:r>
+      <w:r>
+        <w:rPr>
+          <w:rFonts w:ascii="Courier New" w:eastAsia="Times New Roman" w:hAnsi="Courier New" w:cs="Courier New"/>
+          <w:color w:val="A31515"/>
+          <w:kern w:val="0"/>
+          <w:sz w:val="18"/>
+          <w:szCs w:val="18"/>
+          <w14:ligatures w14:val="none"/>
+        </w:rPr>
+        <w:t>"date"</w:t>
+      </w:r>
+      <w:r>
+        <w:rPr>
+          <w:rFonts w:ascii="Courier New" w:eastAsia="Times New Roman" w:hAnsi="Courier New" w:cs="Courier New"/>
+          <w:color w:val="000000"/>
+          <w:kern w:val="0"/>
+          <w:sz w:val="18"/>
+          <w:szCs w:val="18"/>
+          <w14:ligatures w14:val="none"/>
+        </w:rPr>
+        <w:t>: </w:t>
+      </w:r>
+      <w:r>
+        <w:rPr>
+          <w:rFonts w:ascii="Courier New" w:eastAsia="Times New Roman" w:hAnsi="Courier New" w:cs="Courier New"/>
+          <w:color w:val="0451A5"/>
+          <w:kern w:val="0"/>
+          <w:sz w:val="18"/>
+          <w:szCs w:val="18"/>
+          <w14:ligatures w14:val="none"/>
+        </w:rPr>
+        <w:t>"2023-03-11T05:00:00.000+0000"</w:t>
+      </w:r>
+      <w:r>
+        <w:rPr>
+          <w:rFonts w:ascii="Courier New" w:eastAsia="Times New Roman" w:hAnsi="Courier New" w:cs="Courier New"/>
+          <w:color w:val="000000"/>
+          <w:kern w:val="0"/>
+          <w:sz w:val="18"/>
+          <w:szCs w:val="18"/>
+          <w14:ligatures w14:val="none"/>
+        </w:rPr>
+        <w:t>,</w:t>
+      </w:r>
+    </w:p>
+    <w:p>
+      <w:pPr>
+        <w:shd w:val="clear" w:color="auto" w:fill="FFFFFE"/>
+        <w:spacing w:after="0" w:line="270" w:lineRule="atLeast"/>
+        <w:rPr>
+          <w:rFonts w:ascii="Courier New" w:eastAsia="Times New Roman" w:hAnsi="Courier New" w:cs="Courier New"/>
+          <w:color w:val="000000"/>
+          <w:kern w:val="0"/>
+          <w:sz w:val="18"/>
+          <w:szCs w:val="18"/>
+          <w14:ligatures w14:val="none"/>
+        </w:rPr>
+      </w:pPr>
+      <w:r>
+        <w:rPr>
+          <w:rFonts w:ascii="Courier New" w:eastAsia="Times New Roman" w:hAnsi="Courier New" w:cs="Courier New"/>
+          <w:color w:val="000000"/>
+          <w:kern w:val="0"/>
+          <w:sz w:val="18"/>
+          <w:szCs w:val="18"/>
+          <w14:ligatures w14:val="none"/>
+        </w:rPr>
+        <w:t>                        </w:t>
+      </w:r>
+      <w:r>
+        <w:rPr>
+          <w:rFonts w:ascii="Courier New" w:eastAsia="Times New Roman" w:hAnsi="Courier New" w:cs="Courier New"/>
+          <w:color w:val="A31515"/>
+          <w:kern w:val="0"/>
+          <w:sz w:val="18"/>
+          <w:szCs w:val="18"/>
+          <w14:ligatures w14:val="none"/>
+        </w:rPr>
+        <w:t>"amount"</w:t>
+      </w:r>
+      <w:r>
+        <w:rPr>
+          <w:rFonts w:ascii="Courier New" w:eastAsia="Times New Roman" w:hAnsi="Courier New" w:cs="Courier New"/>
+          <w:color w:val="000000"/>
+          <w:kern w:val="0"/>
+          <w:sz w:val="18"/>
+          <w:szCs w:val="18"/>
+          <w14:ligatures w14:val="none"/>
+        </w:rPr>
+        <w:t>: </w:t>
+      </w:r>
+      <w:r>
+        <w:rPr>
+          <w:rFonts w:ascii="Courier New" w:eastAsia="Times New Roman" w:hAnsi="Courier New" w:cs="Courier New"/>
+          <w:color w:val="098658"/>
+          <w:kern w:val="0"/>
+          <w:sz w:val="18"/>
+          <w:szCs w:val="18"/>
+          <w14:ligatures w14:val="none"/>
+        </w:rPr>
+        <w:t>40.0</w:t>
+      </w:r>
+    </w:p>
+    <w:p>
+      <w:pPr>
+        <w:shd w:val="clear" w:color="auto" w:fill="FFFFFE"/>
+        <w:spacing w:after="0" w:line="270" w:lineRule="atLeast"/>
+        <w:rPr>
+          <w:rFonts w:ascii="Courier New" w:eastAsia="Times New Roman" w:hAnsi="Courier New" w:cs="Courier New"/>
+          <w:color w:val="000000"/>
+          <w:kern w:val="0"/>
+          <w:sz w:val="18"/>
+          <w:szCs w:val="18"/>
+          <w14:ligatures w14:val="none"/>
+        </w:rPr>
+      </w:pPr>
+      <w:r>
+        <w:rPr>
+          <w:rFonts w:ascii="Courier New" w:eastAsia="Times New Roman" w:hAnsi="Courier New" w:cs="Courier New"/>
+          <w:color w:val="000000"/>
+          <w:kern w:val="0"/>
+          <w:sz w:val="18"/>
+          <w:szCs w:val="18"/>
+          <w14:ligatures w14:val="none"/>
+        </w:rPr>
+        <w:t>                    }</w:t>
+      </w:r>
+    </w:p>
+    <w:p>
+      <w:pPr>
+        <w:shd w:val="clear" w:color="auto" w:fill="FFFFFE"/>
+        <w:spacing w:after="0" w:line="270" w:lineRule="atLeast"/>
+        <w:rPr>
+          <w:rFonts w:ascii="Courier New" w:eastAsia="Times New Roman" w:hAnsi="Courier New" w:cs="Courier New"/>
+          <w:color w:val="000000"/>
+          <w:kern w:val="0"/>
+          <w:sz w:val="18"/>
+          <w:szCs w:val="18"/>
+          <w14:ligatures w14:val="none"/>
+        </w:rPr>
+      </w:pPr>
+      <w:r>
+        <w:rPr>
+          <w:rFonts w:ascii="Courier New" w:eastAsia="Times New Roman" w:hAnsi="Courier New" w:cs="Courier New"/>
+          <w:color w:val="000000"/>
+          <w:kern w:val="0"/>
+          <w:sz w:val="18"/>
+          <w:szCs w:val="18"/>
+          <w14:ligatures w14:val="none"/>
+        </w:rPr>
+        <w:t>                ],</w:t>
+      </w:r>
+    </w:p>
+    <w:p>
+      <w:pPr>
+        <w:shd w:val="clear" w:color="auto" w:fill="FFFFFE"/>
+        <w:spacing w:after="0" w:line="270" w:lineRule="atLeast"/>
+        <w:rPr>
+          <w:rFonts w:ascii="Courier New" w:eastAsia="Times New Roman" w:hAnsi="Courier New" w:cs="Courier New"/>
+          <w:color w:val="000000"/>
+          <w:kern w:val="0"/>
+          <w:sz w:val="18"/>
+          <w:szCs w:val="18"/>
+          <w14:ligatures w14:val="none"/>
+        </w:rPr>
+      </w:pPr>
+      <w:r>
+        <w:rPr>
+          <w:rFonts w:ascii="Courier New" w:eastAsia="Times New Roman" w:hAnsi="Courier New" w:cs="Courier New"/>
+          <w:color w:val="000000"/>
+          <w:kern w:val="0"/>
+          <w:sz w:val="18"/>
+          <w:szCs w:val="18"/>
+          <w14:ligatures w14:val="none"/>
+        </w:rPr>
+        <w:t>                </w:t>
+      </w:r>
+      <w:r>
+        <w:rPr>
+          <w:rFonts w:ascii="Courier New" w:eastAsia="Times New Roman" w:hAnsi="Courier New" w:cs="Courier New"/>
+          <w:color w:val="A31515"/>
+          <w:kern w:val="0"/>
+          <w:sz w:val="18"/>
+          <w:szCs w:val="18"/>
+          <w14:ligatures w14:val="none"/>
+        </w:rPr>
+        <w:t>"</w:t>
+      </w:r>
+      <w:proofErr w:type="spellStart"/>
+      <w:r>
+        <w:rPr>
+          <w:rFonts w:ascii="Courier New" w:eastAsia="Times New Roman" w:hAnsi="Courier New" w:cs="Courier New"/>
+          <w:color w:val="A31515"/>
+          <w:kern w:val="0"/>
+          <w:sz w:val="18"/>
+          <w:szCs w:val="18"/>
+          <w14:ligatures w14:val="none"/>
+        </w:rPr>
+        <w:t>monthlyPoint</w:t>
+      </w:r>
+      <w:proofErr w:type="spellEnd"/>
+      <w:r>
+        <w:rPr>
+          <w:rFonts w:ascii="Courier New" w:eastAsia="Times New Roman" w:hAnsi="Courier New" w:cs="Courier New"/>
+          <w:color w:val="A31515"/>
+          <w:kern w:val="0"/>
+          <w:sz w:val="18"/>
+          <w:szCs w:val="18"/>
+          <w14:ligatures w14:val="none"/>
+        </w:rPr>
+        <w:t>"</w:t>
+      </w:r>
+      <w:r>
+        <w:rPr>
+          <w:rFonts w:ascii="Courier New" w:eastAsia="Times New Roman" w:hAnsi="Courier New" w:cs="Courier New"/>
+          <w:color w:val="000000"/>
+          <w:kern w:val="0"/>
+          <w:sz w:val="18"/>
+          <w:szCs w:val="18"/>
+          <w14:ligatures w14:val="none"/>
+        </w:rPr>
+        <w:t>: </w:t>
+      </w:r>
+      <w:r>
+        <w:rPr>
+          <w:rFonts w:ascii="Courier New" w:eastAsia="Times New Roman" w:hAnsi="Courier New" w:cs="Courier New"/>
+          <w:color w:val="098658"/>
+          <w:kern w:val="0"/>
+          <w:sz w:val="18"/>
+          <w:szCs w:val="18"/>
+          <w14:ligatures w14:val="none"/>
+        </w:rPr>
+        <w:t>10.0</w:t>
+      </w:r>
+    </w:p>
+    <w:p>
+      <w:pPr>
+        <w:shd w:val="clear" w:color="auto" w:fill="FFFFFE"/>
+        <w:spacing w:after="0" w:line="270" w:lineRule="atLeast"/>
+        <w:rPr>
+          <w:rFonts w:ascii="Courier New" w:eastAsia="Times New Roman" w:hAnsi="Courier New" w:cs="Courier New"/>
+          <w:color w:val="000000"/>
+          <w:kern w:val="0"/>
+          <w:sz w:val="18"/>
+          <w:szCs w:val="18"/>
+          <w14:ligatures w14:val="none"/>
+        </w:rPr>
+      </w:pPr>
+      <w:r>
+        <w:rPr>
+          <w:rFonts w:ascii="Courier New" w:eastAsia="Times New Roman" w:hAnsi="Courier New" w:cs="Courier New"/>
+          <w:color w:val="000000"/>
+          <w:kern w:val="0"/>
+          <w:sz w:val="18"/>
+          <w:szCs w:val="18"/>
+          <w14:ligatures w14:val="none"/>
+        </w:rPr>
+        <w:t>            },</w:t>
+      </w:r>
+    </w:p>
+    <w:p>
+      <w:pPr>
+        <w:shd w:val="clear" w:color="auto" w:fill="FFFFFE"/>
+        <w:spacing w:after="0" w:line="270" w:lineRule="atLeast"/>
+        <w:rPr>
+          <w:rFonts w:ascii="Courier New" w:eastAsia="Times New Roman" w:hAnsi="Courier New" w:cs="Courier New"/>
+          <w:color w:val="000000"/>
+          <w:kern w:val="0"/>
+          <w:sz w:val="18"/>
+          <w:szCs w:val="18"/>
+          <w14:ligatures w14:val="none"/>
+        </w:rPr>
+      </w:pPr>
+      <w:r>
+        <w:rPr>
+          <w:rFonts w:ascii="Courier New" w:eastAsia="Times New Roman" w:hAnsi="Courier New" w:cs="Courier New"/>
+          <w:color w:val="000000"/>
+          <w:kern w:val="0"/>
+          <w:sz w:val="18"/>
+          <w:szCs w:val="18"/>
+          <w14:ligatures w14:val="none"/>
+        </w:rPr>
+        <w:t>            {</w:t>
+      </w:r>
+    </w:p>
+    <w:p>
+      <w:pPr>
+        <w:shd w:val="clear" w:color="auto" w:fill="FFFFFE"/>
+        <w:spacing w:after="0" w:line="270" w:lineRule="atLeast"/>
+        <w:rPr>
+          <w:rFonts w:ascii="Courier New" w:eastAsia="Times New Roman" w:hAnsi="Courier New" w:cs="Courier New"/>
+          <w:color w:val="000000"/>
+          <w:kern w:val="0"/>
+          <w:sz w:val="18"/>
+          <w:szCs w:val="18"/>
+          <w14:ligatures w14:val="none"/>
+        </w:rPr>
+      </w:pPr>
+      <w:r>
+        <w:rPr>
+          <w:rFonts w:ascii="Courier New" w:eastAsia="Times New Roman" w:hAnsi="Courier New" w:cs="Courier New"/>
+          <w:color w:val="000000"/>
+          <w:kern w:val="0"/>
+          <w:sz w:val="18"/>
+          <w:szCs w:val="18"/>
+          <w14:ligatures w14:val="none"/>
+        </w:rPr>
+        <w:t>                </w:t>
+      </w:r>
+      <w:r>
+        <w:rPr>
+          <w:rFonts w:ascii="Courier New" w:eastAsia="Times New Roman" w:hAnsi="Courier New" w:cs="Courier New"/>
+          <w:color w:val="A31515"/>
+          <w:kern w:val="0"/>
+          <w:sz w:val="18"/>
+          <w:szCs w:val="18"/>
+          <w14:ligatures w14:val="none"/>
+        </w:rPr>
+        <w:t>"</w:t>
+      </w:r>
+      <w:proofErr w:type="spellStart"/>
+      <w:r>
+        <w:rPr>
+          <w:rFonts w:ascii="Courier New" w:eastAsia="Times New Roman" w:hAnsi="Courier New" w:cs="Courier New"/>
+          <w:color w:val="A31515"/>
+          <w:kern w:val="0"/>
+          <w:sz w:val="18"/>
+          <w:szCs w:val="18"/>
+          <w14:ligatures w14:val="none"/>
+        </w:rPr>
+        <w:t>monthYear</w:t>
+      </w:r>
+      <w:proofErr w:type="spellEnd"/>
+      <w:r>
+        <w:rPr>
+          <w:rFonts w:ascii="Courier New" w:eastAsia="Times New Roman" w:hAnsi="Courier New" w:cs="Courier New"/>
+          <w:color w:val="A31515"/>
+          <w:kern w:val="0"/>
+          <w:sz w:val="18"/>
+          <w:szCs w:val="18"/>
+          <w14:ligatures w14:val="none"/>
+        </w:rPr>
+        <w:t>"</w:t>
+      </w:r>
+      <w:r>
+        <w:rPr>
+          <w:rFonts w:ascii="Courier New" w:eastAsia="Times New Roman" w:hAnsi="Courier New" w:cs="Courier New"/>
+          <w:color w:val="000000"/>
+          <w:kern w:val="0"/>
+          <w:sz w:val="18"/>
+          <w:szCs w:val="18"/>
+          <w14:ligatures w14:val="none"/>
+        </w:rPr>
+        <w:t>: </w:t>
+      </w:r>
+      <w:r>
+        <w:rPr>
+          <w:rFonts w:ascii="Courier New" w:eastAsia="Times New Roman" w:hAnsi="Courier New" w:cs="Courier New"/>
+          <w:color w:val="0451A5"/>
+          <w:kern w:val="0"/>
+          <w:sz w:val="18"/>
+          <w:szCs w:val="18"/>
+          <w14:ligatures w14:val="none"/>
+        </w:rPr>
+        <w:t>"202304"</w:t>
+      </w:r>
+      <w:r>
+        <w:rPr>
+          <w:rFonts w:ascii="Courier New" w:eastAsia="Times New Roman" w:hAnsi="Courier New" w:cs="Courier New"/>
+          <w:color w:val="000000"/>
+          <w:kern w:val="0"/>
+          <w:sz w:val="18"/>
+          <w:szCs w:val="18"/>
+          <w14:ligatures w14:val="none"/>
+        </w:rPr>
+        <w:t>,</w:t>
+      </w:r>
+    </w:p>
+    <w:p>
+      <w:pPr>
+        <w:shd w:val="clear" w:color="auto" w:fill="FFFFFE"/>
+        <w:spacing w:after="0" w:line="270" w:lineRule="atLeast"/>
+        <w:rPr>
+          <w:rFonts w:ascii="Courier New" w:eastAsia="Times New Roman" w:hAnsi="Courier New" w:cs="Courier New"/>
+          <w:color w:val="000000"/>
+          <w:kern w:val="0"/>
+          <w:sz w:val="18"/>
+          <w:szCs w:val="18"/>
+          <w14:ligatures w14:val="none"/>
+        </w:rPr>
+      </w:pPr>
+      <w:r>
+        <w:rPr>
+          <w:rFonts w:ascii="Courier New" w:eastAsia="Times New Roman" w:hAnsi="Courier New" w:cs="Courier New"/>
+          <w:color w:val="000000"/>
+          <w:kern w:val="0"/>
+          <w:sz w:val="18"/>
+          <w:szCs w:val="18"/>
+          <w14:ligatures w14:val="none"/>
+        </w:rPr>
+        <w:t>                </w:t>
+      </w:r>
+      <w:r>
+        <w:rPr>
+          <w:rFonts w:ascii="Courier New" w:eastAsia="Times New Roman" w:hAnsi="Courier New" w:cs="Courier New"/>
+          <w:color w:val="A31515"/>
+          <w:kern w:val="0"/>
+          <w:sz w:val="18"/>
+          <w:szCs w:val="18"/>
+          <w14:ligatures w14:val="none"/>
+        </w:rPr>
+        <w:t>"transactions"</w:t>
+      </w:r>
+      <w:r>
+        <w:rPr>
+          <w:rFonts w:ascii="Courier New" w:eastAsia="Times New Roman" w:hAnsi="Courier New" w:cs="Courier New"/>
+          <w:color w:val="000000"/>
+          <w:kern w:val="0"/>
+          <w:sz w:val="18"/>
+          <w:szCs w:val="18"/>
+          <w14:ligatures w14:val="none"/>
+        </w:rPr>
+        <w:t>: [</w:t>
+      </w:r>
+    </w:p>
+    <w:p>
+      <w:pPr>
+        <w:shd w:val="clear" w:color="auto" w:fill="FFFFFE"/>
+        <w:spacing w:after="0" w:line="270" w:lineRule="atLeast"/>
+        <w:rPr>
+          <w:rFonts w:ascii="Courier New" w:eastAsia="Times New Roman" w:hAnsi="Courier New" w:cs="Courier New"/>
+          <w:color w:val="000000"/>
+          <w:kern w:val="0"/>
+          <w:sz w:val="18"/>
+          <w:szCs w:val="18"/>
+          <w14:ligatures w14:val="none"/>
+        </w:rPr>
+      </w:pPr>
+      <w:r>
+        <w:rPr>
+          <w:rFonts w:ascii="Courier New" w:eastAsia="Times New Roman" w:hAnsi="Courier New" w:cs="Courier New"/>
+          <w:color w:val="000000"/>
+          <w:kern w:val="0"/>
+          <w:sz w:val="18"/>
+          <w:szCs w:val="18"/>
+          <w14:ligatures w14:val="none"/>
+        </w:rPr>
+        <w:t>                    {</w:t>
+      </w:r>
+    </w:p>
+    <w:p>
+      <w:pPr>
+        <w:shd w:val="clear" w:color="auto" w:fill="FFFFFE"/>
+        <w:spacing w:after="0" w:line="270" w:lineRule="atLeast"/>
+        <w:rPr>
+          <w:rFonts w:ascii="Courier New" w:eastAsia="Times New Roman" w:hAnsi="Courier New" w:cs="Courier New"/>
+          <w:color w:val="000000"/>
+          <w:kern w:val="0"/>
+          <w:sz w:val="18"/>
+          <w:szCs w:val="18"/>
+          <w14:ligatures w14:val="none"/>
+        </w:rPr>
+      </w:pPr>
+      <w:r>
+        <w:rPr>
+          <w:rFonts w:ascii="Courier New" w:eastAsia="Times New Roman" w:hAnsi="Courier New" w:cs="Courier New"/>
+          <w:color w:val="000000"/>
+          <w:kern w:val="0"/>
+          <w:sz w:val="18"/>
+          <w:szCs w:val="18"/>
+          <w14:ligatures w14:val="none"/>
+        </w:rPr>
+        <w:t>                        </w:t>
+      </w:r>
+      <w:r>
+        <w:rPr>
+          <w:rFonts w:ascii="Courier New" w:eastAsia="Times New Roman" w:hAnsi="Courier New" w:cs="Courier New"/>
+          <w:color w:val="A31515"/>
+          <w:kern w:val="0"/>
+          <w:sz w:val="18"/>
+          <w:szCs w:val="18"/>
+          <w14:ligatures w14:val="none"/>
+        </w:rPr>
+        <w:t>"</w:t>
+      </w:r>
+      <w:proofErr w:type="spellStart"/>
+      <w:r>
+        <w:rPr>
+          <w:rFonts w:ascii="Courier New" w:eastAsia="Times New Roman" w:hAnsi="Courier New" w:cs="Courier New"/>
+          <w:color w:val="A31515"/>
+          <w:kern w:val="0"/>
+          <w:sz w:val="18"/>
+          <w:szCs w:val="18"/>
+          <w14:ligatures w14:val="none"/>
+        </w:rPr>
+        <w:t>customerid</w:t>
+      </w:r>
+      <w:proofErr w:type="spellEnd"/>
+      <w:r>
+        <w:rPr>
+          <w:rFonts w:ascii="Courier New" w:eastAsia="Times New Roman" w:hAnsi="Courier New" w:cs="Courier New"/>
+          <w:color w:val="A31515"/>
+          <w:kern w:val="0"/>
+          <w:sz w:val="18"/>
+          <w:szCs w:val="18"/>
+          <w14:ligatures w14:val="none"/>
+        </w:rPr>
+        <w:t>"</w:t>
+      </w:r>
+      <w:r>
+        <w:rPr>
+          <w:rFonts w:ascii="Courier New" w:eastAsia="Times New Roman" w:hAnsi="Courier New" w:cs="Courier New"/>
+          <w:color w:val="000000"/>
+          <w:kern w:val="0"/>
+          <w:sz w:val="18"/>
+          <w:szCs w:val="18"/>
+          <w14:ligatures w14:val="none"/>
+        </w:rPr>
+        <w:t>: </w:t>
+      </w:r>
+      <w:r>
+        <w:rPr>
+          <w:rFonts w:ascii="Courier New" w:eastAsia="Times New Roman" w:hAnsi="Courier New" w:cs="Courier New"/>
+          <w:color w:val="0451A5"/>
+          <w:kern w:val="0"/>
+          <w:sz w:val="18"/>
+          <w:szCs w:val="18"/>
+          <w14:ligatures w14:val="none"/>
+        </w:rPr>
+        <w:t>"1"</w:t>
+      </w:r>
+      <w:r>
+        <w:rPr>
+          <w:rFonts w:ascii="Courier New" w:eastAsia="Times New Roman" w:hAnsi="Courier New" w:cs="Courier New"/>
+          <w:color w:val="000000"/>
+          <w:kern w:val="0"/>
+          <w:sz w:val="18"/>
+          <w:szCs w:val="18"/>
+          <w14:ligatures w14:val="none"/>
+        </w:rPr>
+        <w:t>,</w:t>
+      </w:r>
+    </w:p>
+    <w:p>
+      <w:pPr>
+        <w:shd w:val="clear" w:color="auto" w:fill="FFFFFE"/>
+        <w:spacing w:after="0" w:line="270" w:lineRule="atLeast"/>
+        <w:rPr>
+          <w:rFonts w:ascii="Courier New" w:eastAsia="Times New Roman" w:hAnsi="Courier New" w:cs="Courier New"/>
+          <w:color w:val="000000"/>
+          <w:kern w:val="0"/>
+          <w:sz w:val="18"/>
+          <w:szCs w:val="18"/>
+          <w14:ligatures w14:val="none"/>
+        </w:rPr>
+      </w:pPr>
+      <w:r>
+        <w:rPr>
+          <w:rFonts w:ascii="Courier New" w:eastAsia="Times New Roman" w:hAnsi="Courier New" w:cs="Courier New"/>
+          <w:color w:val="000000"/>
+          <w:kern w:val="0"/>
+          <w:sz w:val="18"/>
+          <w:szCs w:val="18"/>
+          <w14:ligatures w14:val="none"/>
+        </w:rPr>
+        <w:t>                        </w:t>
+      </w:r>
+      <w:r>
+        <w:rPr>
+          <w:rFonts w:ascii="Courier New" w:eastAsia="Times New Roman" w:hAnsi="Courier New" w:cs="Courier New"/>
+          <w:color w:val="A31515"/>
+          <w:kern w:val="0"/>
+          <w:sz w:val="18"/>
+          <w:szCs w:val="18"/>
+          <w14:ligatures w14:val="none"/>
+        </w:rPr>
+        <w:t>"date"</w:t>
+      </w:r>
+      <w:r>
+        <w:rPr>
+          <w:rFonts w:ascii="Courier New" w:eastAsia="Times New Roman" w:hAnsi="Courier New" w:cs="Courier New"/>
+          <w:color w:val="000000"/>
+          <w:kern w:val="0"/>
+          <w:sz w:val="18"/>
+          <w:szCs w:val="18"/>
+          <w14:ligatures w14:val="none"/>
+        </w:rPr>
+        <w:t>: </w:t>
+      </w:r>
+      <w:r>
+        <w:rPr>
+          <w:rFonts w:ascii="Courier New" w:eastAsia="Times New Roman" w:hAnsi="Courier New" w:cs="Courier New"/>
+          <w:color w:val="0451A5"/>
+          <w:kern w:val="0"/>
+          <w:sz w:val="18"/>
+          <w:szCs w:val="18"/>
+          <w14:ligatures w14:val="none"/>
+        </w:rPr>
+        <w:t>"2023-04-01T04:00:00.000+0000"</w:t>
+      </w:r>
+      <w:r>
+        <w:rPr>
+          <w:rFonts w:ascii="Courier New" w:eastAsia="Times New Roman" w:hAnsi="Courier New" w:cs="Courier New"/>
+          <w:color w:val="000000"/>
+          <w:kern w:val="0"/>
+          <w:sz w:val="18"/>
+          <w:szCs w:val="18"/>
+          <w14:ligatures w14:val="none"/>
+        </w:rPr>
+        <w:t>,</w:t>
+      </w:r>
+    </w:p>
+    <w:p>
+      <w:pPr>
+        <w:shd w:val="clear" w:color="auto" w:fill="FFFFFE"/>
+        <w:spacing w:after="0" w:line="270" w:lineRule="atLeast"/>
+        <w:rPr>
+          <w:rFonts w:ascii="Courier New" w:eastAsia="Times New Roman" w:hAnsi="Courier New" w:cs="Courier New"/>
+          <w:color w:val="000000"/>
+          <w:kern w:val="0"/>
+          <w:sz w:val="18"/>
+          <w:szCs w:val="18"/>
+          <w14:ligatures w14:val="none"/>
+        </w:rPr>
+      </w:pPr>
+      <w:r>
+        <w:rPr>
+          <w:rFonts w:ascii="Courier New" w:eastAsia="Times New Roman" w:hAnsi="Courier New" w:cs="Courier New"/>
+          <w:color w:val="000000"/>
+          <w:kern w:val="0"/>
+          <w:sz w:val="18"/>
+          <w:szCs w:val="18"/>
+          <w14:ligatures w14:val="none"/>
+        </w:rPr>
+        <w:t>                        </w:t>
+      </w:r>
+      <w:r>
+        <w:rPr>
+          <w:rFonts w:ascii="Courier New" w:eastAsia="Times New Roman" w:hAnsi="Courier New" w:cs="Courier New"/>
+          <w:color w:val="A31515"/>
+          <w:kern w:val="0"/>
+          <w:sz w:val="18"/>
+          <w:szCs w:val="18"/>
+          <w14:ligatures w14:val="none"/>
+        </w:rPr>
+        <w:t>"amount"</w:t>
+      </w:r>
+      <w:r>
+        <w:rPr>
+          <w:rFonts w:ascii="Courier New" w:eastAsia="Times New Roman" w:hAnsi="Courier New" w:cs="Courier New"/>
+          <w:color w:val="000000"/>
+          <w:kern w:val="0"/>
+          <w:sz w:val="18"/>
+          <w:szCs w:val="18"/>
+          <w14:ligatures w14:val="none"/>
+        </w:rPr>
+        <w:t>: </w:t>
+      </w:r>
+      <w:r>
+        <w:rPr>
+          <w:rFonts w:ascii="Courier New" w:eastAsia="Times New Roman" w:hAnsi="Courier New" w:cs="Courier New"/>
+          <w:color w:val="098658"/>
+          <w:kern w:val="0"/>
+          <w:sz w:val="18"/>
+          <w:szCs w:val="18"/>
+          <w14:ligatures w14:val="none"/>
+        </w:rPr>
+        <w:t>140.0</w:t>
+      </w:r>
+    </w:p>
+    <w:p>
+      <w:pPr>
+        <w:shd w:val="clear" w:color="auto" w:fill="FFFFFE"/>
+        <w:spacing w:after="0" w:line="270" w:lineRule="atLeast"/>
+        <w:rPr>
+          <w:rFonts w:ascii="Courier New" w:eastAsia="Times New Roman" w:hAnsi="Courier New" w:cs="Courier New"/>
+          <w:color w:val="000000"/>
+          <w:kern w:val="0"/>
+          <w:sz w:val="18"/>
+          <w:szCs w:val="18"/>
+          <w14:ligatures w14:val="none"/>
+        </w:rPr>
+      </w:pPr>
+      <w:r>
+        <w:rPr>
+          <w:rFonts w:ascii="Courier New" w:eastAsia="Times New Roman" w:hAnsi="Courier New" w:cs="Courier New"/>
+          <w:color w:val="000000"/>
+          <w:kern w:val="0"/>
+          <w:sz w:val="18"/>
+          <w:szCs w:val="18"/>
+          <w14:ligatures w14:val="none"/>
+        </w:rPr>
+        <w:t>                    }</w:t>
+      </w:r>
+    </w:p>
+    <w:p>
+      <w:pPr>
+        <w:shd w:val="clear" w:color="auto" w:fill="FFFFFE"/>
+        <w:spacing w:after="0" w:line="270" w:lineRule="atLeast"/>
+        <w:rPr>
+          <w:rFonts w:ascii="Courier New" w:eastAsia="Times New Roman" w:hAnsi="Courier New" w:cs="Courier New"/>
+          <w:color w:val="000000"/>
+          <w:kern w:val="0"/>
+          <w:sz w:val="18"/>
+          <w:szCs w:val="18"/>
+          <w14:ligatures w14:val="none"/>
+        </w:rPr>
+      </w:pPr>
+      <w:r>
+        <w:rPr>
+          <w:rFonts w:ascii="Courier New" w:eastAsia="Times New Roman" w:hAnsi="Courier New" w:cs="Courier New"/>
+          <w:color w:val="000000"/>
+          <w:kern w:val="0"/>
+          <w:sz w:val="18"/>
+          <w:szCs w:val="18"/>
+          <w14:ligatures w14:val="none"/>
+        </w:rPr>
+        <w:t>                ],</w:t>
+      </w:r>
+    </w:p>
+    <w:p>
+      <w:pPr>
+        <w:shd w:val="clear" w:color="auto" w:fill="FFFFFE"/>
+        <w:spacing w:after="0" w:line="270" w:lineRule="atLeast"/>
+        <w:rPr>
+          <w:rFonts w:ascii="Courier New" w:eastAsia="Times New Roman" w:hAnsi="Courier New" w:cs="Courier New"/>
+          <w:color w:val="000000"/>
+          <w:kern w:val="0"/>
+          <w:sz w:val="18"/>
+          <w:szCs w:val="18"/>
+          <w14:ligatures w14:val="none"/>
+        </w:rPr>
+      </w:pPr>
+      <w:r>
+        <w:rPr>
+          <w:rFonts w:ascii="Courier New" w:eastAsia="Times New Roman" w:hAnsi="Courier New" w:cs="Courier New"/>
+          <w:color w:val="000000"/>
+          <w:kern w:val="0"/>
+          <w:sz w:val="18"/>
+          <w:szCs w:val="18"/>
+          <w14:ligatures w14:val="none"/>
+        </w:rPr>
+        <w:t>                </w:t>
+      </w:r>
+      <w:r>
+        <w:rPr>
+          <w:rFonts w:ascii="Courier New" w:eastAsia="Times New Roman" w:hAnsi="Courier New" w:cs="Courier New"/>
+          <w:color w:val="A31515"/>
+          <w:kern w:val="0"/>
+          <w:sz w:val="18"/>
+          <w:szCs w:val="18"/>
+          <w14:ligatures w14:val="none"/>
+        </w:rPr>
+        <w:t>"</w:t>
+      </w:r>
+      <w:proofErr w:type="spellStart"/>
+      <w:r>
+        <w:rPr>
+          <w:rFonts w:ascii="Courier New" w:eastAsia="Times New Roman" w:hAnsi="Courier New" w:cs="Courier New"/>
+          <w:color w:val="A31515"/>
+          <w:kern w:val="0"/>
+          <w:sz w:val="18"/>
+          <w:szCs w:val="18"/>
+          <w14:ligatures w14:val="none"/>
+        </w:rPr>
+        <w:t>monthlyPoint</w:t>
+      </w:r>
+      <w:proofErr w:type="spellEnd"/>
+      <w:r>
+        <w:rPr>
+          <w:rFonts w:ascii="Courier New" w:eastAsia="Times New Roman" w:hAnsi="Courier New" w:cs="Courier New"/>
+          <w:color w:val="A31515"/>
+          <w:kern w:val="0"/>
+          <w:sz w:val="18"/>
+          <w:szCs w:val="18"/>
+          <w14:ligatures w14:val="none"/>
+        </w:rPr>
+        <w:t>"</w:t>
+      </w:r>
+      <w:r>
+        <w:rPr>
+          <w:rFonts w:ascii="Courier New" w:eastAsia="Times New Roman" w:hAnsi="Courier New" w:cs="Courier New"/>
+          <w:color w:val="000000"/>
+          <w:kern w:val="0"/>
+          <w:sz w:val="18"/>
+          <w:szCs w:val="18"/>
+          <w14:ligatures w14:val="none"/>
+        </w:rPr>
+        <w:t>: </w:t>
+      </w:r>
+      <w:r>
+        <w:rPr>
+          <w:rFonts w:ascii="Courier New" w:eastAsia="Times New Roman" w:hAnsi="Courier New" w:cs="Courier New"/>
+          <w:color w:val="098658"/>
+          <w:kern w:val="0"/>
+          <w:sz w:val="18"/>
+          <w:szCs w:val="18"/>
+          <w14:ligatures w14:val="none"/>
+        </w:rPr>
+        <w:t>130.0</w:t>
+      </w:r>
+    </w:p>
+    <w:p>
+      <w:pPr>
+        <w:shd w:val="clear" w:color="auto" w:fill="FFFFFE"/>
+        <w:spacing w:after="0" w:line="270" w:lineRule="atLeast"/>
+        <w:rPr>
+          <w:rFonts w:ascii="Courier New" w:eastAsia="Times New Roman" w:hAnsi="Courier New" w:cs="Courier New"/>
+          <w:color w:val="000000"/>
+          <w:kern w:val="0"/>
+          <w:sz w:val="18"/>
+          <w:szCs w:val="18"/>
+          <w14:ligatures w14:val="none"/>
+        </w:rPr>
+      </w:pPr>
+      <w:r>
+        <w:rPr>
+          <w:rFonts w:ascii="Courier New" w:eastAsia="Times New Roman" w:hAnsi="Courier New" w:cs="Courier New"/>
+          <w:color w:val="000000"/>
+          <w:kern w:val="0"/>
+          <w:sz w:val="18"/>
+          <w:szCs w:val="18"/>
+          <w14:ligatures w14:val="none"/>
+        </w:rPr>
+        <w:t>            },</w:t>
+      </w:r>
+    </w:p>
+    <w:p>
+      <w:pPr>
+        <w:shd w:val="clear" w:color="auto" w:fill="FFFFFE"/>
+        <w:spacing w:after="0" w:line="270" w:lineRule="atLeast"/>
+        <w:rPr>
+          <w:rFonts w:ascii="Courier New" w:eastAsia="Times New Roman" w:hAnsi="Courier New" w:cs="Courier New"/>
+          <w:color w:val="000000"/>
+          <w:kern w:val="0"/>
+          <w:sz w:val="18"/>
+          <w:szCs w:val="18"/>
+          <w14:ligatures w14:val="none"/>
+        </w:rPr>
+      </w:pPr>
+      <w:r>
+        <w:rPr>
+          <w:rFonts w:ascii="Courier New" w:eastAsia="Times New Roman" w:hAnsi="Courier New" w:cs="Courier New"/>
+          <w:color w:val="000000"/>
+          <w:kern w:val="0"/>
+          <w:sz w:val="18"/>
+          <w:szCs w:val="18"/>
+          <w14:ligatures w14:val="none"/>
+        </w:rPr>
+        <w:t>            {</w:t>
+      </w:r>
+    </w:p>
+    <w:p>
+      <w:pPr>
+        <w:shd w:val="clear" w:color="auto" w:fill="FFFFFE"/>
+        <w:spacing w:after="0" w:line="270" w:lineRule="atLeast"/>
+        <w:rPr>
+          <w:rFonts w:ascii="Courier New" w:eastAsia="Times New Roman" w:hAnsi="Courier New" w:cs="Courier New"/>
+          <w:color w:val="000000"/>
+          <w:kern w:val="0"/>
+          <w:sz w:val="18"/>
+          <w:szCs w:val="18"/>
+          <w14:ligatures w14:val="none"/>
+        </w:rPr>
+      </w:pPr>
+      <w:r>
+        <w:rPr>
+          <w:rFonts w:ascii="Courier New" w:eastAsia="Times New Roman" w:hAnsi="Courier New" w:cs="Courier New"/>
+          <w:color w:val="000000"/>
+          <w:kern w:val="0"/>
+          <w:sz w:val="18"/>
+          <w:szCs w:val="18"/>
+          <w14:ligatures w14:val="none"/>
+        </w:rPr>
+        <w:t>                </w:t>
+      </w:r>
+      <w:r>
+        <w:rPr>
+          <w:rFonts w:ascii="Courier New" w:eastAsia="Times New Roman" w:hAnsi="Courier New" w:cs="Courier New"/>
+          <w:color w:val="A31515"/>
+          <w:kern w:val="0"/>
+          <w:sz w:val="18"/>
+          <w:szCs w:val="18"/>
+          <w14:ligatures w14:val="none"/>
+        </w:rPr>
+        <w:t>"</w:t>
+      </w:r>
+      <w:proofErr w:type="spellStart"/>
+      <w:r>
+        <w:rPr>
+          <w:rFonts w:ascii="Courier New" w:eastAsia="Times New Roman" w:hAnsi="Courier New" w:cs="Courier New"/>
+          <w:color w:val="A31515"/>
+          <w:kern w:val="0"/>
+          <w:sz w:val="18"/>
+          <w:szCs w:val="18"/>
+          <w14:ligatures w14:val="none"/>
+        </w:rPr>
+        <w:t>monthYear</w:t>
+      </w:r>
+      <w:proofErr w:type="spellEnd"/>
+      <w:r>
+        <w:rPr>
+          <w:rFonts w:ascii="Courier New" w:eastAsia="Times New Roman" w:hAnsi="Courier New" w:cs="Courier New"/>
+          <w:color w:val="A31515"/>
+          <w:kern w:val="0"/>
+          <w:sz w:val="18"/>
+          <w:szCs w:val="18"/>
+          <w14:ligatures w14:val="none"/>
+        </w:rPr>
+        <w:t>"</w:t>
+      </w:r>
+      <w:r>
+        <w:rPr>
+          <w:rFonts w:ascii="Courier New" w:eastAsia="Times New Roman" w:hAnsi="Courier New" w:cs="Courier New"/>
+          <w:color w:val="000000"/>
+          <w:kern w:val="0"/>
+          <w:sz w:val="18"/>
+          <w:szCs w:val="18"/>
+          <w14:ligatures w14:val="none"/>
+        </w:rPr>
+        <w:t>: </w:t>
+      </w:r>
+      <w:r>
+        <w:rPr>
+          <w:rFonts w:ascii="Courier New" w:eastAsia="Times New Roman" w:hAnsi="Courier New" w:cs="Courier New"/>
+          <w:color w:val="0451A5"/>
+          <w:kern w:val="0"/>
+          <w:sz w:val="18"/>
+          <w:szCs w:val="18"/>
+          <w14:ligatures w14:val="none"/>
+        </w:rPr>
+        <w:t>"202302"</w:t>
+      </w:r>
+      <w:r>
+        <w:rPr>
+          <w:rFonts w:ascii="Courier New" w:eastAsia="Times New Roman" w:hAnsi="Courier New" w:cs="Courier New"/>
+          <w:color w:val="000000"/>
+          <w:kern w:val="0"/>
+          <w:sz w:val="18"/>
+          <w:szCs w:val="18"/>
+          <w14:ligatures w14:val="none"/>
+        </w:rPr>
+        <w:t>,</w:t>
+      </w:r>
+    </w:p>
+    <w:p>
+      <w:pPr>
+        <w:shd w:val="clear" w:color="auto" w:fill="FFFFFE"/>
+        <w:spacing w:after="0" w:line="270" w:lineRule="atLeast"/>
+        <w:rPr>
+          <w:rFonts w:ascii="Courier New" w:eastAsia="Times New Roman" w:hAnsi="Courier New" w:cs="Courier New"/>
+          <w:color w:val="000000"/>
+          <w:kern w:val="0"/>
+          <w:sz w:val="18"/>
+          <w:szCs w:val="18"/>
+          <w14:ligatures w14:val="none"/>
+        </w:rPr>
+      </w:pPr>
+      <w:r>
+        <w:rPr>
+          <w:rFonts w:ascii="Courier New" w:eastAsia="Times New Roman" w:hAnsi="Courier New" w:cs="Courier New"/>
+          <w:color w:val="000000"/>
+          <w:kern w:val="0"/>
+          <w:sz w:val="18"/>
+          <w:szCs w:val="18"/>
+          <w14:ligatures w14:val="none"/>
+        </w:rPr>
+        <w:t>                </w:t>
+      </w:r>
+      <w:r>
+        <w:rPr>
+          <w:rFonts w:ascii="Courier New" w:eastAsia="Times New Roman" w:hAnsi="Courier New" w:cs="Courier New"/>
+          <w:color w:val="A31515"/>
+          <w:kern w:val="0"/>
+          <w:sz w:val="18"/>
+          <w:szCs w:val="18"/>
+          <w14:ligatures w14:val="none"/>
+        </w:rPr>
+        <w:t>"transactions"</w:t>
+      </w:r>
+      <w:r>
+        <w:rPr>
+          <w:rFonts w:ascii="Courier New" w:eastAsia="Times New Roman" w:hAnsi="Courier New" w:cs="Courier New"/>
+          <w:color w:val="000000"/>
+          <w:kern w:val="0"/>
+          <w:sz w:val="18"/>
+          <w:szCs w:val="18"/>
+          <w14:ligatures w14:val="none"/>
+        </w:rPr>
+        <w:t>: [</w:t>
+      </w:r>
+    </w:p>
+    <w:p>
+      <w:pPr>
+        <w:shd w:val="clear" w:color="auto" w:fill="FFFFFE"/>
+        <w:spacing w:after="0" w:line="270" w:lineRule="atLeast"/>
+        <w:rPr>
+          <w:rFonts w:ascii="Courier New" w:eastAsia="Times New Roman" w:hAnsi="Courier New" w:cs="Courier New"/>
+          <w:color w:val="000000"/>
+          <w:kern w:val="0"/>
+          <w:sz w:val="18"/>
+          <w:szCs w:val="18"/>
+          <w14:ligatures w14:val="none"/>
+        </w:rPr>
+      </w:pPr>
+      <w:r>
+        <w:rPr>
+          <w:rFonts w:ascii="Courier New" w:eastAsia="Times New Roman" w:hAnsi="Courier New" w:cs="Courier New"/>
+          <w:color w:val="000000"/>
+          <w:kern w:val="0"/>
+          <w:sz w:val="18"/>
+          <w:szCs w:val="18"/>
+          <w14:ligatures w14:val="none"/>
+        </w:rPr>
+        <w:t>                    {</w:t>
+      </w:r>
+    </w:p>
+    <w:p>
+      <w:pPr>
+        <w:shd w:val="clear" w:color="auto" w:fill="FFFFFE"/>
+        <w:spacing w:after="0" w:line="270" w:lineRule="atLeast"/>
+        <w:rPr>
+          <w:rFonts w:ascii="Courier New" w:eastAsia="Times New Roman" w:hAnsi="Courier New" w:cs="Courier New"/>
+          <w:color w:val="000000"/>
+          <w:kern w:val="0"/>
+          <w:sz w:val="18"/>
+          <w:szCs w:val="18"/>
+          <w14:ligatures w14:val="none"/>
+        </w:rPr>
+      </w:pPr>
+      <w:r>
+        <w:rPr>
+          <w:rFonts w:ascii="Courier New" w:eastAsia="Times New Roman" w:hAnsi="Courier New" w:cs="Courier New"/>
+          <w:color w:val="000000"/>
+          <w:kern w:val="0"/>
+          <w:sz w:val="18"/>
+          <w:szCs w:val="18"/>
+          <w14:ligatures w14:val="none"/>
+        </w:rPr>
+        <w:t>                        </w:t>
+      </w:r>
+      <w:r>
+        <w:rPr>
+          <w:rFonts w:ascii="Courier New" w:eastAsia="Times New Roman" w:hAnsi="Courier New" w:cs="Courier New"/>
+          <w:color w:val="A31515"/>
+          <w:kern w:val="0"/>
+          <w:sz w:val="18"/>
+          <w:szCs w:val="18"/>
+          <w14:ligatures w14:val="none"/>
+        </w:rPr>
+        <w:t>"</w:t>
+      </w:r>
+      <w:proofErr w:type="spellStart"/>
+      <w:r>
+        <w:rPr>
+          <w:rFonts w:ascii="Courier New" w:eastAsia="Times New Roman" w:hAnsi="Courier New" w:cs="Courier New"/>
+          <w:color w:val="A31515"/>
+          <w:kern w:val="0"/>
+          <w:sz w:val="18"/>
+          <w:szCs w:val="18"/>
+          <w14:ligatures w14:val="none"/>
+        </w:rPr>
+        <w:t>customerid</w:t>
+      </w:r>
+      <w:proofErr w:type="spellEnd"/>
+      <w:r>
+        <w:rPr>
+          <w:rFonts w:ascii="Courier New" w:eastAsia="Times New Roman" w:hAnsi="Courier New" w:cs="Courier New"/>
+          <w:color w:val="A31515"/>
+          <w:kern w:val="0"/>
+          <w:sz w:val="18"/>
+          <w:szCs w:val="18"/>
+          <w14:ligatures w14:val="none"/>
+        </w:rPr>
+        <w:t>"</w:t>
+      </w:r>
+      <w:r>
+        <w:rPr>
+          <w:rFonts w:ascii="Courier New" w:eastAsia="Times New Roman" w:hAnsi="Courier New" w:cs="Courier New"/>
+          <w:color w:val="000000"/>
+          <w:kern w:val="0"/>
+          <w:sz w:val="18"/>
+          <w:szCs w:val="18"/>
+          <w14:ligatures w14:val="none"/>
+        </w:rPr>
+        <w:t>: </w:t>
+      </w:r>
+      <w:r>
+        <w:rPr>
+          <w:rFonts w:ascii="Courier New" w:eastAsia="Times New Roman" w:hAnsi="Courier New" w:cs="Courier New"/>
+          <w:color w:val="0451A5"/>
+          <w:kern w:val="0"/>
+          <w:sz w:val="18"/>
+          <w:szCs w:val="18"/>
+          <w14:ligatures w14:val="none"/>
+        </w:rPr>
+        <w:t>"1"</w:t>
+      </w:r>
+      <w:r>
+        <w:rPr>
+          <w:rFonts w:ascii="Courier New" w:eastAsia="Times New Roman" w:hAnsi="Courier New" w:cs="Courier New"/>
+          <w:color w:val="000000"/>
+          <w:kern w:val="0"/>
+          <w:sz w:val="18"/>
+          <w:szCs w:val="18"/>
+          <w14:ligatures w14:val="none"/>
+        </w:rPr>
+        <w:t>,</w:t>
+      </w:r>
+    </w:p>
+    <w:p>
+      <w:pPr>
+        <w:shd w:val="clear" w:color="auto" w:fill="FFFFFE"/>
+        <w:spacing w:after="0" w:line="270" w:lineRule="atLeast"/>
+        <w:rPr>
+          <w:rFonts w:ascii="Courier New" w:eastAsia="Times New Roman" w:hAnsi="Courier New" w:cs="Courier New"/>
+          <w:color w:val="000000"/>
+          <w:kern w:val="0"/>
+          <w:sz w:val="18"/>
+          <w:szCs w:val="18"/>
+          <w14:ligatures w14:val="none"/>
+        </w:rPr>
+      </w:pPr>
+      <w:r>
+        <w:rPr>
+          <w:rFonts w:ascii="Courier New" w:eastAsia="Times New Roman" w:hAnsi="Courier New" w:cs="Courier New"/>
+          <w:color w:val="000000"/>
+          <w:kern w:val="0"/>
+          <w:sz w:val="18"/>
+          <w:szCs w:val="18"/>
+          <w14:ligatures w14:val="none"/>
+        </w:rPr>
+        <w:t>                        </w:t>
+      </w:r>
+      <w:r>
+        <w:rPr>
+          <w:rFonts w:ascii="Courier New" w:eastAsia="Times New Roman" w:hAnsi="Courier New" w:cs="Courier New"/>
+          <w:color w:val="A31515"/>
+          <w:kern w:val="0"/>
+          <w:sz w:val="18"/>
+          <w:szCs w:val="18"/>
+          <w14:ligatures w14:val="none"/>
+        </w:rPr>
+        <w:t>"date"</w:t>
+      </w:r>
+      <w:r>
+        <w:rPr>
+          <w:rFonts w:ascii="Courier New" w:eastAsia="Times New Roman" w:hAnsi="Courier New" w:cs="Courier New"/>
+          <w:color w:val="000000"/>
+          <w:kern w:val="0"/>
+          <w:sz w:val="18"/>
+          <w:szCs w:val="18"/>
+          <w14:ligatures w14:val="none"/>
+        </w:rPr>
+        <w:t>: </w:t>
+      </w:r>
+      <w:r>
+        <w:rPr>
+          <w:rFonts w:ascii="Courier New" w:eastAsia="Times New Roman" w:hAnsi="Courier New" w:cs="Courier New"/>
+          <w:color w:val="0451A5"/>
+          <w:kern w:val="0"/>
+          <w:sz w:val="18"/>
+          <w:szCs w:val="18"/>
+          <w14:ligatures w14:val="none"/>
+        </w:rPr>
+        <w:t>"2023-02-25T05:00:00.000+0000"</w:t>
+      </w:r>
+      <w:r>
+        <w:rPr>
+          <w:rFonts w:ascii="Courier New" w:eastAsia="Times New Roman" w:hAnsi="Courier New" w:cs="Courier New"/>
+          <w:color w:val="000000"/>
+          <w:kern w:val="0"/>
+          <w:sz w:val="18"/>
+          <w:szCs w:val="18"/>
+          <w14:ligatures w14:val="none"/>
+        </w:rPr>
+        <w:t>,</w:t>
+      </w:r>
+    </w:p>
+    <w:p>
+      <w:pPr>
+        <w:shd w:val="clear" w:color="auto" w:fill="FFFFFE"/>
+        <w:spacing w:after="0" w:line="270" w:lineRule="atLeast"/>
+        <w:rPr>
+          <w:rFonts w:ascii="Courier New" w:eastAsia="Times New Roman" w:hAnsi="Courier New" w:cs="Courier New"/>
+          <w:color w:val="000000"/>
+          <w:kern w:val="0"/>
+          <w:sz w:val="18"/>
+          <w:szCs w:val="18"/>
+          <w14:ligatures w14:val="none"/>
+        </w:rPr>
+      </w:pPr>
+      <w:r>
+        <w:rPr>
+          <w:rFonts w:ascii="Courier New" w:eastAsia="Times New Roman" w:hAnsi="Courier New" w:cs="Courier New"/>
+          <w:color w:val="000000"/>
+          <w:kern w:val="0"/>
+          <w:sz w:val="18"/>
+          <w:szCs w:val="18"/>
+          <w14:ligatures w14:val="none"/>
+        </w:rPr>
+        <w:t>                        </w:t>
+      </w:r>
+      <w:r>
+        <w:rPr>
+          <w:rFonts w:ascii="Courier New" w:eastAsia="Times New Roman" w:hAnsi="Courier New" w:cs="Courier New"/>
+          <w:color w:val="A31515"/>
+          <w:kern w:val="0"/>
+          <w:sz w:val="18"/>
+          <w:szCs w:val="18"/>
+          <w14:ligatures w14:val="none"/>
+        </w:rPr>
+        <w:t>"amount"</w:t>
+      </w:r>
+      <w:r>
+        <w:rPr>
+          <w:rFonts w:ascii="Courier New" w:eastAsia="Times New Roman" w:hAnsi="Courier New" w:cs="Courier New"/>
+          <w:color w:val="000000"/>
+          <w:kern w:val="0"/>
+          <w:sz w:val="18"/>
+          <w:szCs w:val="18"/>
+          <w14:ligatures w14:val="none"/>
+        </w:rPr>
+        <w:t>: </w:t>
+      </w:r>
+      <w:r>
+        <w:rPr>
+          <w:rFonts w:ascii="Courier New" w:eastAsia="Times New Roman" w:hAnsi="Courier New" w:cs="Courier New"/>
+          <w:color w:val="098658"/>
+          <w:kern w:val="0"/>
+          <w:sz w:val="18"/>
+          <w:szCs w:val="18"/>
+          <w14:ligatures w14:val="none"/>
+        </w:rPr>
+        <w:t>120.0</w:t>
+      </w:r>
+    </w:p>
+    <w:p>
+      <w:pPr>
+        <w:shd w:val="clear" w:color="auto" w:fill="FFFFFE"/>
+        <w:spacing w:after="0" w:line="270" w:lineRule="atLeast"/>
+        <w:rPr>
+          <w:rFonts w:ascii="Courier New" w:eastAsia="Times New Roman" w:hAnsi="Courier New" w:cs="Courier New"/>
+          <w:color w:val="000000"/>
+          <w:kern w:val="0"/>
+          <w:sz w:val="18"/>
+          <w:szCs w:val="18"/>
+          <w14:ligatures w14:val="none"/>
+        </w:rPr>
+      </w:pPr>
+      <w:r>
+        <w:rPr>
+          <w:rFonts w:ascii="Courier New" w:eastAsia="Times New Roman" w:hAnsi="Courier New" w:cs="Courier New"/>
+          <w:color w:val="000000"/>
+          <w:kern w:val="0"/>
+          <w:sz w:val="18"/>
+          <w:szCs w:val="18"/>
+          <w14:ligatures w14:val="none"/>
+        </w:rPr>
+        <w:t>                    },</w:t>
+      </w:r>
+    </w:p>
+    <w:p>
+      <w:pPr>
+        <w:shd w:val="clear" w:color="auto" w:fill="FFFFFE"/>
+        <w:spacing w:after="0" w:line="270" w:lineRule="atLeast"/>
+        <w:rPr>
+          <w:rFonts w:ascii="Courier New" w:eastAsia="Times New Roman" w:hAnsi="Courier New" w:cs="Courier New"/>
+          <w:color w:val="000000"/>
+          <w:kern w:val="0"/>
+          <w:sz w:val="18"/>
+          <w:szCs w:val="18"/>
+          <w14:ligatures w14:val="none"/>
+        </w:rPr>
+      </w:pPr>
+      <w:r>
+        <w:rPr>
+          <w:rFonts w:ascii="Courier New" w:eastAsia="Times New Roman" w:hAnsi="Courier New" w:cs="Courier New"/>
+          <w:color w:val="000000"/>
+          <w:kern w:val="0"/>
+          <w:sz w:val="18"/>
+          <w:szCs w:val="18"/>
+          <w14:ligatures w14:val="none"/>
+        </w:rPr>
+        <w:t>                    {</w:t>
+      </w:r>
+    </w:p>
+    <w:p>
+      <w:pPr>
+        <w:shd w:val="clear" w:color="auto" w:fill="FFFFFE"/>
+        <w:spacing w:after="0" w:line="270" w:lineRule="atLeast"/>
+        <w:rPr>
+          <w:rFonts w:ascii="Courier New" w:eastAsia="Times New Roman" w:hAnsi="Courier New" w:cs="Courier New"/>
+          <w:color w:val="000000"/>
+          <w:kern w:val="0"/>
+          <w:sz w:val="18"/>
+          <w:szCs w:val="18"/>
+          <w14:ligatures w14:val="none"/>
+        </w:rPr>
+      </w:pPr>
+      <w:r>
+        <w:rPr>
+          <w:rFonts w:ascii="Courier New" w:eastAsia="Times New Roman" w:hAnsi="Courier New" w:cs="Courier New"/>
+          <w:color w:val="000000"/>
+          <w:kern w:val="0"/>
+          <w:sz w:val="18"/>
+          <w:szCs w:val="18"/>
+          <w14:ligatures w14:val="none"/>
+        </w:rPr>
+        <w:t>                        </w:t>
+      </w:r>
+      <w:r>
+        <w:rPr>
+          <w:rFonts w:ascii="Courier New" w:eastAsia="Times New Roman" w:hAnsi="Courier New" w:cs="Courier New"/>
+          <w:color w:val="A31515"/>
+          <w:kern w:val="0"/>
+          <w:sz w:val="18"/>
+          <w:szCs w:val="18"/>
+          <w14:ligatures w14:val="none"/>
+        </w:rPr>
+        <w:t>"</w:t>
+      </w:r>
+      <w:proofErr w:type="spellStart"/>
+      <w:r>
+        <w:rPr>
+          <w:rFonts w:ascii="Courier New" w:eastAsia="Times New Roman" w:hAnsi="Courier New" w:cs="Courier New"/>
+          <w:color w:val="A31515"/>
+          <w:kern w:val="0"/>
+          <w:sz w:val="18"/>
+          <w:szCs w:val="18"/>
+          <w14:ligatures w14:val="none"/>
+        </w:rPr>
+        <w:t>customerid</w:t>
+      </w:r>
+      <w:proofErr w:type="spellEnd"/>
+      <w:r>
+        <w:rPr>
+          <w:rFonts w:ascii="Courier New" w:eastAsia="Times New Roman" w:hAnsi="Courier New" w:cs="Courier New"/>
+          <w:color w:val="A31515"/>
+          <w:kern w:val="0"/>
+          <w:sz w:val="18"/>
+          <w:szCs w:val="18"/>
+          <w14:ligatures w14:val="none"/>
+        </w:rPr>
+        <w:t>"</w:t>
+      </w:r>
+      <w:r>
+        <w:rPr>
+          <w:rFonts w:ascii="Courier New" w:eastAsia="Times New Roman" w:hAnsi="Courier New" w:cs="Courier New"/>
+          <w:color w:val="000000"/>
+          <w:kern w:val="0"/>
+          <w:sz w:val="18"/>
+          <w:szCs w:val="18"/>
+          <w14:ligatures w14:val="none"/>
+        </w:rPr>
+        <w:t>: </w:t>
+      </w:r>
+      <w:r>
+        <w:rPr>
+          <w:rFonts w:ascii="Courier New" w:eastAsia="Times New Roman" w:hAnsi="Courier New" w:cs="Courier New"/>
+          <w:color w:val="0451A5"/>
+          <w:kern w:val="0"/>
+          <w:sz w:val="18"/>
+          <w:szCs w:val="18"/>
+          <w14:ligatures w14:val="none"/>
+        </w:rPr>
+        <w:t>"1"</w:t>
+      </w:r>
+      <w:r>
+        <w:rPr>
+          <w:rFonts w:ascii="Courier New" w:eastAsia="Times New Roman" w:hAnsi="Courier New" w:cs="Courier New"/>
+          <w:color w:val="000000"/>
+          <w:kern w:val="0"/>
+          <w:sz w:val="18"/>
+          <w:szCs w:val="18"/>
+          <w14:ligatures w14:val="none"/>
+        </w:rPr>
+        <w:t>,</w:t>
+      </w:r>
+    </w:p>
+    <w:p>
+      <w:pPr>
+        <w:shd w:val="clear" w:color="auto" w:fill="FFFFFE"/>
+        <w:spacing w:after="0" w:line="270" w:lineRule="atLeast"/>
+        <w:rPr>
+          <w:rFonts w:ascii="Courier New" w:eastAsia="Times New Roman" w:hAnsi="Courier New" w:cs="Courier New"/>
+          <w:color w:val="000000"/>
+          <w:kern w:val="0"/>
+          <w:sz w:val="18"/>
+          <w:szCs w:val="18"/>
+          <w14:ligatures w14:val="none"/>
+        </w:rPr>
+      </w:pPr>
+      <w:r>
+        <w:rPr>
+          <w:rFonts w:ascii="Courier New" w:eastAsia="Times New Roman" w:hAnsi="Courier New" w:cs="Courier New"/>
+          <w:color w:val="000000"/>
+          <w:kern w:val="0"/>
+          <w:sz w:val="18"/>
+          <w:szCs w:val="18"/>
+          <w14:ligatures w14:val="none"/>
+        </w:rPr>
+        <w:t>                        </w:t>
+      </w:r>
+      <w:r>
+        <w:rPr>
+          <w:rFonts w:ascii="Courier New" w:eastAsia="Times New Roman" w:hAnsi="Courier New" w:cs="Courier New"/>
+          <w:color w:val="A31515"/>
+          <w:kern w:val="0"/>
+          <w:sz w:val="18"/>
+          <w:szCs w:val="18"/>
+          <w14:ligatures w14:val="none"/>
+        </w:rPr>
+        <w:t>"date"</w:t>
+      </w:r>
+      <w:r>
+        <w:rPr>
+          <w:rFonts w:ascii="Courier New" w:eastAsia="Times New Roman" w:hAnsi="Courier New" w:cs="Courier New"/>
+          <w:color w:val="000000"/>
+          <w:kern w:val="0"/>
+          <w:sz w:val="18"/>
+          <w:szCs w:val="18"/>
+          <w14:ligatures w14:val="none"/>
+        </w:rPr>
+        <w:t>: </w:t>
+      </w:r>
+      <w:r>
+        <w:rPr>
+          <w:rFonts w:ascii="Courier New" w:eastAsia="Times New Roman" w:hAnsi="Courier New" w:cs="Courier New"/>
+          <w:color w:val="0451A5"/>
+          <w:kern w:val="0"/>
+          <w:sz w:val="18"/>
+          <w:szCs w:val="18"/>
+          <w14:ligatures w14:val="none"/>
+        </w:rPr>
+        <w:t>"2023-02-26T05:00:00.000+0000"</w:t>
+      </w:r>
+      <w:r>
+        <w:rPr>
+          <w:rFonts w:ascii="Courier New" w:eastAsia="Times New Roman" w:hAnsi="Courier New" w:cs="Courier New"/>
+          <w:color w:val="000000"/>
+          <w:kern w:val="0"/>
+          <w:sz w:val="18"/>
+          <w:szCs w:val="18"/>
+          <w14:ligatures w14:val="none"/>
+        </w:rPr>
+        <w:t>,</w:t>
+      </w:r>
+    </w:p>
+    <w:p>
+      <w:pPr>
+        <w:shd w:val="clear" w:color="auto" w:fill="FFFFFE"/>
+        <w:spacing w:after="0" w:line="270" w:lineRule="atLeast"/>
+        <w:rPr>
+          <w:rFonts w:ascii="Courier New" w:eastAsia="Times New Roman" w:hAnsi="Courier New" w:cs="Courier New"/>
+          <w:color w:val="000000"/>
+          <w:kern w:val="0"/>
+          <w:sz w:val="18"/>
+          <w:szCs w:val="18"/>
+          <w14:ligatures w14:val="none"/>
+        </w:rPr>
+      </w:pPr>
+      <w:r>
+        <w:rPr>
+          <w:rFonts w:ascii="Courier New" w:eastAsia="Times New Roman" w:hAnsi="Courier New" w:cs="Courier New"/>
+          <w:color w:val="000000"/>
+          <w:kern w:val="0"/>
+          <w:sz w:val="18"/>
+          <w:szCs w:val="18"/>
+          <w14:ligatures w14:val="none"/>
+        </w:rPr>
+        <w:t>                        </w:t>
+      </w:r>
+      <w:r>
+        <w:rPr>
+          <w:rFonts w:ascii="Courier New" w:eastAsia="Times New Roman" w:hAnsi="Courier New" w:cs="Courier New"/>
+          <w:color w:val="A31515"/>
+          <w:kern w:val="0"/>
+          <w:sz w:val="18"/>
+          <w:szCs w:val="18"/>
+          <w14:ligatures w14:val="none"/>
+        </w:rPr>
+        <w:t>"amount"</w:t>
+      </w:r>
+      <w:r>
+        <w:rPr>
+          <w:rFonts w:ascii="Courier New" w:eastAsia="Times New Roman" w:hAnsi="Courier New" w:cs="Courier New"/>
+          <w:color w:val="000000"/>
+          <w:kern w:val="0"/>
+          <w:sz w:val="18"/>
+          <w:szCs w:val="18"/>
+          <w14:ligatures w14:val="none"/>
+        </w:rPr>
+        <w:t>: </w:t>
+      </w:r>
+      <w:r>
+        <w:rPr>
+          <w:rFonts w:ascii="Courier New" w:eastAsia="Times New Roman" w:hAnsi="Courier New" w:cs="Courier New"/>
+          <w:color w:val="098658"/>
+          <w:kern w:val="0"/>
+          <w:sz w:val="18"/>
+          <w:szCs w:val="18"/>
+          <w14:ligatures w14:val="none"/>
+        </w:rPr>
+        <w:t>80.0</w:t>
+      </w:r>
+    </w:p>
+    <w:p>
+      <w:pPr>
+        <w:shd w:val="clear" w:color="auto" w:fill="FFFFFE"/>
+        <w:spacing w:after="0" w:line="270" w:lineRule="atLeast"/>
+        <w:rPr>
+          <w:rFonts w:ascii="Courier New" w:eastAsia="Times New Roman" w:hAnsi="Courier New" w:cs="Courier New"/>
+          <w:color w:val="000000"/>
+          <w:kern w:val="0"/>
+          <w:sz w:val="18"/>
+          <w:szCs w:val="18"/>
+          <w14:ligatures w14:val="none"/>
+        </w:rPr>
+      </w:pPr>
+      <w:r>
+        <w:rPr>
+          <w:rFonts w:ascii="Courier New" w:eastAsia="Times New Roman" w:hAnsi="Courier New" w:cs="Courier New"/>
+          <w:color w:val="000000"/>
+          <w:kern w:val="0"/>
+          <w:sz w:val="18"/>
+          <w:szCs w:val="18"/>
+          <w14:ligatures w14:val="none"/>
+        </w:rPr>
+        <w:t>                    }</w:t>
+      </w:r>
+    </w:p>
+    <w:p>
+      <w:pPr>
+        <w:shd w:val="clear" w:color="auto" w:fill="FFFFFE"/>
+        <w:spacing w:after="0" w:line="270" w:lineRule="atLeast"/>
+        <w:rPr>
+          <w:rFonts w:ascii="Courier New" w:eastAsia="Times New Roman" w:hAnsi="Courier New" w:cs="Courier New"/>
+          <w:color w:val="000000"/>
+          <w:kern w:val="0"/>
+          <w:sz w:val="18"/>
+          <w:szCs w:val="18"/>
+          <w14:ligatures w14:val="none"/>
+        </w:rPr>
+      </w:pPr>
+      <w:r>
+        <w:rPr>
+          <w:rFonts w:ascii="Courier New" w:eastAsia="Times New Roman" w:hAnsi="Courier New" w:cs="Courier New"/>
+          <w:color w:val="000000"/>
+          <w:kern w:val="0"/>
+          <w:sz w:val="18"/>
+          <w:szCs w:val="18"/>
+          <w14:ligatures w14:val="none"/>
+        </w:rPr>
+        <w:t>                ],</w:t>
+      </w:r>
+    </w:p>
+    <w:p>
+      <w:pPr>
+        <w:shd w:val="clear" w:color="auto" w:fill="FFFFFE"/>
+        <w:spacing w:after="0" w:line="270" w:lineRule="atLeast"/>
+        <w:rPr>
+          <w:rFonts w:ascii="Courier New" w:eastAsia="Times New Roman" w:hAnsi="Courier New" w:cs="Courier New"/>
+          <w:color w:val="000000"/>
+          <w:kern w:val="0"/>
+          <w:sz w:val="18"/>
+          <w:szCs w:val="18"/>
+          <w14:ligatures w14:val="none"/>
+        </w:rPr>
+      </w:pPr>
+      <w:r>
+        <w:rPr>
+          <w:rFonts w:ascii="Courier New" w:eastAsia="Times New Roman" w:hAnsi="Courier New" w:cs="Courier New"/>
+          <w:color w:val="000000"/>
+          <w:kern w:val="0"/>
+          <w:sz w:val="18"/>
+          <w:szCs w:val="18"/>
+          <w14:ligatures w14:val="none"/>
+        </w:rPr>
+        <w:t>                </w:t>
+      </w:r>
+      <w:r>
+        <w:rPr>
+          <w:rFonts w:ascii="Courier New" w:eastAsia="Times New Roman" w:hAnsi="Courier New" w:cs="Courier New"/>
+          <w:color w:val="A31515"/>
+          <w:kern w:val="0"/>
+          <w:sz w:val="18"/>
+          <w:szCs w:val="18"/>
+          <w14:ligatures w14:val="none"/>
+        </w:rPr>
+        <w:t>"</w:t>
+      </w:r>
+      <w:proofErr w:type="spellStart"/>
+      <w:r>
+        <w:rPr>
+          <w:rFonts w:ascii="Courier New" w:eastAsia="Times New Roman" w:hAnsi="Courier New" w:cs="Courier New"/>
+          <w:color w:val="A31515"/>
+          <w:kern w:val="0"/>
+          <w:sz w:val="18"/>
+          <w:szCs w:val="18"/>
+          <w14:ligatures w14:val="none"/>
+        </w:rPr>
+        <w:t>monthlyPoint</w:t>
+      </w:r>
+      <w:proofErr w:type="spellEnd"/>
+      <w:r>
+        <w:rPr>
+          <w:rFonts w:ascii="Courier New" w:eastAsia="Times New Roman" w:hAnsi="Courier New" w:cs="Courier New"/>
+          <w:color w:val="A31515"/>
+          <w:kern w:val="0"/>
+          <w:sz w:val="18"/>
+          <w:szCs w:val="18"/>
+          <w14:ligatures w14:val="none"/>
+        </w:rPr>
+        <w:t>"</w:t>
+      </w:r>
+      <w:r>
+        <w:rPr>
+          <w:rFonts w:ascii="Courier New" w:eastAsia="Times New Roman" w:hAnsi="Courier New" w:cs="Courier New"/>
+          <w:color w:val="000000"/>
+          <w:kern w:val="0"/>
+          <w:sz w:val="18"/>
+          <w:szCs w:val="18"/>
+          <w14:ligatures w14:val="none"/>
+        </w:rPr>
+        <w:t>: </w:t>
+      </w:r>
+      <w:r>
+        <w:rPr>
+          <w:rFonts w:ascii="Courier New" w:eastAsia="Times New Roman" w:hAnsi="Courier New" w:cs="Courier New"/>
+          <w:color w:val="098658"/>
+          <w:kern w:val="0"/>
+          <w:sz w:val="18"/>
+          <w:szCs w:val="18"/>
+          <w14:ligatures w14:val="none"/>
+        </w:rPr>
+        <w:t>120.0</w:t>
+      </w:r>
+    </w:p>
+    <w:p>
+      <w:pPr>
+        <w:shd w:val="clear" w:color="auto" w:fill="FFFFFE"/>
+        <w:spacing w:after="0" w:line="270" w:lineRule="atLeast"/>
+        <w:rPr>
+          <w:rFonts w:ascii="Courier New" w:eastAsia="Times New Roman" w:hAnsi="Courier New" w:cs="Courier New"/>
+          <w:color w:val="000000"/>
+          <w:kern w:val="0"/>
+          <w:sz w:val="18"/>
+          <w:szCs w:val="18"/>
+          <w14:ligatures w14:val="none"/>
+        </w:rPr>
+      </w:pPr>
+      <w:r>
+        <w:rPr>
+          <w:rFonts w:ascii="Courier New" w:eastAsia="Times New Roman" w:hAnsi="Courier New" w:cs="Courier New"/>
+          <w:color w:val="000000"/>
+          <w:kern w:val="0"/>
+          <w:sz w:val="18"/>
+          <w:szCs w:val="18"/>
+          <w14:ligatures w14:val="none"/>
+        </w:rPr>
+        <w:t>            }</w:t>
+      </w:r>
+    </w:p>
+    <w:p>
+      <w:pPr>
+        <w:shd w:val="clear" w:color="auto" w:fill="FFFFFE"/>
+        <w:spacing w:after="0" w:line="270" w:lineRule="atLeast"/>
+        <w:rPr>
+          <w:rFonts w:ascii="Courier New" w:eastAsia="Times New Roman" w:hAnsi="Courier New" w:cs="Courier New"/>
+          <w:color w:val="000000"/>
+          <w:kern w:val="0"/>
+          <w:sz w:val="18"/>
+          <w:szCs w:val="18"/>
+          <w14:ligatures w14:val="none"/>
+        </w:rPr>
+      </w:pPr>
+      <w:r>
+        <w:rPr>
+          <w:rFonts w:ascii="Courier New" w:eastAsia="Times New Roman" w:hAnsi="Courier New" w:cs="Courier New"/>
+          <w:color w:val="000000"/>
+          <w:kern w:val="0"/>
+          <w:sz w:val="18"/>
+          <w:szCs w:val="18"/>
+          <w14:ligatures w14:val="none"/>
+        </w:rPr>
+        <w:lastRenderedPageBreak/>
+        <w:t>        ],</w:t>
+      </w:r>
+    </w:p>
+    <w:p>
+      <w:pPr>
+        <w:shd w:val="clear" w:color="auto" w:fill="FFFFFE"/>
+        <w:spacing w:after="0" w:line="270" w:lineRule="atLeast"/>
+        <w:rPr>
+          <w:rFonts w:ascii="Courier New" w:eastAsia="Times New Roman" w:hAnsi="Courier New" w:cs="Courier New"/>
+          <w:color w:val="000000"/>
+          <w:kern w:val="0"/>
+          <w:sz w:val="18"/>
+          <w:szCs w:val="18"/>
+          <w14:ligatures w14:val="none"/>
+        </w:rPr>
+      </w:pPr>
+      <w:r>
+        <w:rPr>
+          <w:rFonts w:ascii="Courier New" w:eastAsia="Times New Roman" w:hAnsi="Courier New" w:cs="Courier New"/>
+          <w:color w:val="000000"/>
+          <w:kern w:val="0"/>
+          <w:sz w:val="18"/>
+          <w:szCs w:val="18"/>
+          <w14:ligatures w14:val="none"/>
+        </w:rPr>
+        <w:t>        </w:t>
+      </w:r>
+      <w:r>
+        <w:rPr>
+          <w:rFonts w:ascii="Courier New" w:eastAsia="Times New Roman" w:hAnsi="Courier New" w:cs="Courier New"/>
+          <w:color w:val="A31515"/>
+          <w:kern w:val="0"/>
+          <w:sz w:val="18"/>
+          <w:szCs w:val="18"/>
+          <w14:ligatures w14:val="none"/>
+        </w:rPr>
+        <w:t>"</w:t>
+      </w:r>
+      <w:proofErr w:type="spellStart"/>
+      <w:r>
+        <w:rPr>
+          <w:rFonts w:ascii="Courier New" w:eastAsia="Times New Roman" w:hAnsi="Courier New" w:cs="Courier New"/>
+          <w:color w:val="A31515"/>
+          <w:kern w:val="0"/>
+          <w:sz w:val="18"/>
+          <w:szCs w:val="18"/>
+          <w14:ligatures w14:val="none"/>
+        </w:rPr>
+        <w:t>totalPoint</w:t>
+      </w:r>
+      <w:proofErr w:type="spellEnd"/>
+      <w:r>
+        <w:rPr>
+          <w:rFonts w:ascii="Courier New" w:eastAsia="Times New Roman" w:hAnsi="Courier New" w:cs="Courier New"/>
+          <w:color w:val="A31515"/>
+          <w:kern w:val="0"/>
+          <w:sz w:val="18"/>
+          <w:szCs w:val="18"/>
+          <w14:ligatures w14:val="none"/>
+        </w:rPr>
+        <w:t>"</w:t>
+      </w:r>
+      <w:r>
+        <w:rPr>
+          <w:rFonts w:ascii="Courier New" w:eastAsia="Times New Roman" w:hAnsi="Courier New" w:cs="Courier New"/>
+          <w:color w:val="000000"/>
+          <w:kern w:val="0"/>
+          <w:sz w:val="18"/>
+          <w:szCs w:val="18"/>
+          <w14:ligatures w14:val="none"/>
+        </w:rPr>
+        <w:t>: </w:t>
+      </w:r>
+      <w:r>
+        <w:rPr>
+          <w:rFonts w:ascii="Courier New" w:eastAsia="Times New Roman" w:hAnsi="Courier New" w:cs="Courier New"/>
+          <w:color w:val="098658"/>
+          <w:kern w:val="0"/>
+          <w:sz w:val="18"/>
+          <w:szCs w:val="18"/>
+          <w14:ligatures w14:val="none"/>
+        </w:rPr>
+        <w:t>260.0</w:t>
+      </w:r>
+    </w:p>
+    <w:p>
+      <w:pPr>
+        <w:shd w:val="clear" w:color="auto" w:fill="FFFFFE"/>
+        <w:spacing w:after="0" w:line="270" w:lineRule="atLeast"/>
+        <w:rPr>
+          <w:rFonts w:ascii="Courier New" w:eastAsia="Times New Roman" w:hAnsi="Courier New" w:cs="Courier New"/>
+          <w:color w:val="000000"/>
+          <w:kern w:val="0"/>
+          <w:sz w:val="18"/>
+          <w:szCs w:val="18"/>
+          <w14:ligatures w14:val="none"/>
+        </w:rPr>
+      </w:pPr>
+      <w:r>
+        <w:rPr>
+          <w:rFonts w:ascii="Courier New" w:eastAsia="Times New Roman" w:hAnsi="Courier New" w:cs="Courier New"/>
+          <w:color w:val="000000"/>
+          <w:kern w:val="0"/>
+          <w:sz w:val="18"/>
+          <w:szCs w:val="18"/>
+          <w14:ligatures w14:val="none"/>
+        </w:rPr>
+        <w:t>    },</w:t>
+      </w:r>
+    </w:p>
+    <w:p>
+      <w:pPr>
+        <w:shd w:val="clear" w:color="auto" w:fill="FFFFFE"/>
+        <w:spacing w:after="0" w:line="270" w:lineRule="atLeast"/>
+        <w:rPr>
+          <w:rFonts w:ascii="Courier New" w:eastAsia="Times New Roman" w:hAnsi="Courier New" w:cs="Courier New"/>
+          <w:color w:val="000000"/>
+          <w:kern w:val="0"/>
+          <w:sz w:val="18"/>
+          <w:szCs w:val="18"/>
+          <w14:ligatures w14:val="none"/>
+        </w:rPr>
+      </w:pPr>
+      <w:r>
+        <w:rPr>
+          <w:rFonts w:ascii="Courier New" w:eastAsia="Times New Roman" w:hAnsi="Courier New" w:cs="Courier New"/>
+          <w:color w:val="000000"/>
+          <w:kern w:val="0"/>
+          <w:sz w:val="18"/>
+          <w:szCs w:val="18"/>
+          <w14:ligatures w14:val="none"/>
+        </w:rPr>
+        <w:t>    {</w:t>
+      </w:r>
+    </w:p>
+    <w:p>
+      <w:pPr>
+        <w:shd w:val="clear" w:color="auto" w:fill="FFFFFE"/>
+        <w:spacing w:after="0" w:line="270" w:lineRule="atLeast"/>
+        <w:rPr>
+          <w:rFonts w:ascii="Courier New" w:eastAsia="Times New Roman" w:hAnsi="Courier New" w:cs="Courier New"/>
+          <w:color w:val="000000"/>
+          <w:kern w:val="0"/>
+          <w:sz w:val="18"/>
+          <w:szCs w:val="18"/>
+          <w14:ligatures w14:val="none"/>
+        </w:rPr>
+      </w:pPr>
+      <w:r>
+        <w:rPr>
+          <w:rFonts w:ascii="Courier New" w:eastAsia="Times New Roman" w:hAnsi="Courier New" w:cs="Courier New"/>
+          <w:color w:val="000000"/>
+          <w:kern w:val="0"/>
+          <w:sz w:val="18"/>
+          <w:szCs w:val="18"/>
+          <w14:ligatures w14:val="none"/>
+        </w:rPr>
+        <w:t>        </w:t>
+      </w:r>
+      <w:r>
+        <w:rPr>
+          <w:rFonts w:ascii="Courier New" w:eastAsia="Times New Roman" w:hAnsi="Courier New" w:cs="Courier New"/>
+          <w:color w:val="A31515"/>
+          <w:kern w:val="0"/>
+          <w:sz w:val="18"/>
+          <w:szCs w:val="18"/>
+          <w14:ligatures w14:val="none"/>
+        </w:rPr>
+        <w:t>"rewards"</w:t>
+      </w:r>
+      <w:r>
+        <w:rPr>
+          <w:rFonts w:ascii="Courier New" w:eastAsia="Times New Roman" w:hAnsi="Courier New" w:cs="Courier New"/>
+          <w:color w:val="000000"/>
+          <w:kern w:val="0"/>
+          <w:sz w:val="18"/>
+          <w:szCs w:val="18"/>
+          <w14:ligatures w14:val="none"/>
+        </w:rPr>
+        <w:t>: [</w:t>
+      </w:r>
+    </w:p>
+    <w:p>
+      <w:pPr>
+        <w:shd w:val="clear" w:color="auto" w:fill="FFFFFE"/>
+        <w:spacing w:after="0" w:line="270" w:lineRule="atLeast"/>
+        <w:rPr>
+          <w:rFonts w:ascii="Courier New" w:eastAsia="Times New Roman" w:hAnsi="Courier New" w:cs="Courier New"/>
+          <w:color w:val="000000"/>
+          <w:kern w:val="0"/>
+          <w:sz w:val="18"/>
+          <w:szCs w:val="18"/>
+          <w14:ligatures w14:val="none"/>
+        </w:rPr>
+      </w:pPr>
+      <w:r>
+        <w:rPr>
+          <w:rFonts w:ascii="Courier New" w:eastAsia="Times New Roman" w:hAnsi="Courier New" w:cs="Courier New"/>
+          <w:color w:val="000000"/>
+          <w:kern w:val="0"/>
+          <w:sz w:val="18"/>
+          <w:szCs w:val="18"/>
+          <w14:ligatures w14:val="none"/>
+        </w:rPr>
+        <w:t>            {</w:t>
+      </w:r>
+    </w:p>
+    <w:p>
+      <w:pPr>
+        <w:shd w:val="clear" w:color="auto" w:fill="FFFFFE"/>
+        <w:spacing w:after="0" w:line="270" w:lineRule="atLeast"/>
+        <w:rPr>
+          <w:rFonts w:ascii="Courier New" w:eastAsia="Times New Roman" w:hAnsi="Courier New" w:cs="Courier New"/>
+          <w:color w:val="000000"/>
+          <w:kern w:val="0"/>
+          <w:sz w:val="18"/>
+          <w:szCs w:val="18"/>
+          <w14:ligatures w14:val="none"/>
+        </w:rPr>
+      </w:pPr>
+      <w:r>
+        <w:rPr>
+          <w:rFonts w:ascii="Courier New" w:eastAsia="Times New Roman" w:hAnsi="Courier New" w:cs="Courier New"/>
+          <w:color w:val="000000"/>
+          <w:kern w:val="0"/>
+          <w:sz w:val="18"/>
+          <w:szCs w:val="18"/>
+          <w14:ligatures w14:val="none"/>
+        </w:rPr>
+        <w:t>                </w:t>
+      </w:r>
+      <w:r>
+        <w:rPr>
+          <w:rFonts w:ascii="Courier New" w:eastAsia="Times New Roman" w:hAnsi="Courier New" w:cs="Courier New"/>
+          <w:color w:val="A31515"/>
+          <w:kern w:val="0"/>
+          <w:sz w:val="18"/>
+          <w:szCs w:val="18"/>
+          <w14:ligatures w14:val="none"/>
+        </w:rPr>
+        <w:t>"</w:t>
+      </w:r>
+      <w:proofErr w:type="spellStart"/>
+      <w:r>
+        <w:rPr>
+          <w:rFonts w:ascii="Courier New" w:eastAsia="Times New Roman" w:hAnsi="Courier New" w:cs="Courier New"/>
+          <w:color w:val="A31515"/>
+          <w:kern w:val="0"/>
+          <w:sz w:val="18"/>
+          <w:szCs w:val="18"/>
+          <w14:ligatures w14:val="none"/>
+        </w:rPr>
+        <w:t>monthYear</w:t>
+      </w:r>
+      <w:proofErr w:type="spellEnd"/>
+      <w:r>
+        <w:rPr>
+          <w:rFonts w:ascii="Courier New" w:eastAsia="Times New Roman" w:hAnsi="Courier New" w:cs="Courier New"/>
+          <w:color w:val="A31515"/>
+          <w:kern w:val="0"/>
+          <w:sz w:val="18"/>
+          <w:szCs w:val="18"/>
+          <w14:ligatures w14:val="none"/>
+        </w:rPr>
+        <w:t>"</w:t>
+      </w:r>
+      <w:r>
+        <w:rPr>
+          <w:rFonts w:ascii="Courier New" w:eastAsia="Times New Roman" w:hAnsi="Courier New" w:cs="Courier New"/>
+          <w:color w:val="000000"/>
+          <w:kern w:val="0"/>
+          <w:sz w:val="18"/>
+          <w:szCs w:val="18"/>
+          <w14:ligatures w14:val="none"/>
+        </w:rPr>
+        <w:t>: </w:t>
+      </w:r>
+      <w:r>
+        <w:rPr>
+          <w:rFonts w:ascii="Courier New" w:eastAsia="Times New Roman" w:hAnsi="Courier New" w:cs="Courier New"/>
+          <w:color w:val="0451A5"/>
+          <w:kern w:val="0"/>
+          <w:sz w:val="18"/>
+          <w:szCs w:val="18"/>
+          <w14:ligatures w14:val="none"/>
+        </w:rPr>
+        <w:t>"202303"</w:t>
+      </w:r>
+      <w:r>
+        <w:rPr>
+          <w:rFonts w:ascii="Courier New" w:eastAsia="Times New Roman" w:hAnsi="Courier New" w:cs="Courier New"/>
+          <w:color w:val="000000"/>
+          <w:kern w:val="0"/>
+          <w:sz w:val="18"/>
+          <w:szCs w:val="18"/>
+          <w14:ligatures w14:val="none"/>
+        </w:rPr>
+        <w:t>,</w:t>
+      </w:r>
+    </w:p>
+    <w:p>
+      <w:pPr>
+        <w:shd w:val="clear" w:color="auto" w:fill="FFFFFE"/>
+        <w:spacing w:after="0" w:line="270" w:lineRule="atLeast"/>
+        <w:rPr>
+          <w:rFonts w:ascii="Courier New" w:eastAsia="Times New Roman" w:hAnsi="Courier New" w:cs="Courier New"/>
+          <w:color w:val="000000"/>
+          <w:kern w:val="0"/>
+          <w:sz w:val="18"/>
+          <w:szCs w:val="18"/>
+          <w14:ligatures w14:val="none"/>
+        </w:rPr>
+      </w:pPr>
+      <w:r>
+        <w:rPr>
+          <w:rFonts w:ascii="Courier New" w:eastAsia="Times New Roman" w:hAnsi="Courier New" w:cs="Courier New"/>
+          <w:color w:val="000000"/>
+          <w:kern w:val="0"/>
+          <w:sz w:val="18"/>
+          <w:szCs w:val="18"/>
+          <w14:ligatures w14:val="none"/>
+        </w:rPr>
+        <w:t>                </w:t>
+      </w:r>
+      <w:r>
+        <w:rPr>
+          <w:rFonts w:ascii="Courier New" w:eastAsia="Times New Roman" w:hAnsi="Courier New" w:cs="Courier New"/>
+          <w:color w:val="A31515"/>
+          <w:kern w:val="0"/>
+          <w:sz w:val="18"/>
+          <w:szCs w:val="18"/>
+          <w14:ligatures w14:val="none"/>
+        </w:rPr>
+        <w:t>"transactions"</w:t>
+      </w:r>
+      <w:r>
+        <w:rPr>
+          <w:rFonts w:ascii="Courier New" w:eastAsia="Times New Roman" w:hAnsi="Courier New" w:cs="Courier New"/>
+          <w:color w:val="000000"/>
+          <w:kern w:val="0"/>
+          <w:sz w:val="18"/>
+          <w:szCs w:val="18"/>
+          <w14:ligatures w14:val="none"/>
+        </w:rPr>
+        <w:t>: [</w:t>
+      </w:r>
+    </w:p>
+    <w:p>
+      <w:pPr>
+        <w:shd w:val="clear" w:color="auto" w:fill="FFFFFE"/>
+        <w:spacing w:after="0" w:line="270" w:lineRule="atLeast"/>
+        <w:rPr>
+          <w:rFonts w:ascii="Courier New" w:eastAsia="Times New Roman" w:hAnsi="Courier New" w:cs="Courier New"/>
+          <w:color w:val="000000"/>
+          <w:kern w:val="0"/>
+          <w:sz w:val="18"/>
+          <w:szCs w:val="18"/>
+          <w14:ligatures w14:val="none"/>
+        </w:rPr>
+      </w:pPr>
+      <w:r>
+        <w:rPr>
+          <w:rFonts w:ascii="Courier New" w:eastAsia="Times New Roman" w:hAnsi="Courier New" w:cs="Courier New"/>
+          <w:color w:val="000000"/>
+          <w:kern w:val="0"/>
+          <w:sz w:val="18"/>
+          <w:szCs w:val="18"/>
+          <w14:ligatures w14:val="none"/>
+        </w:rPr>
+        <w:t>                    {</w:t>
+      </w:r>
+    </w:p>
+    <w:p>
+      <w:pPr>
+        <w:shd w:val="clear" w:color="auto" w:fill="FFFFFE"/>
+        <w:spacing w:after="0" w:line="270" w:lineRule="atLeast"/>
+        <w:rPr>
+          <w:rFonts w:ascii="Courier New" w:eastAsia="Times New Roman" w:hAnsi="Courier New" w:cs="Courier New"/>
+          <w:color w:val="000000"/>
+          <w:kern w:val="0"/>
+          <w:sz w:val="18"/>
+          <w:szCs w:val="18"/>
+          <w14:ligatures w14:val="none"/>
+        </w:rPr>
+      </w:pPr>
+      <w:r>
+        <w:rPr>
+          <w:rFonts w:ascii="Courier New" w:eastAsia="Times New Roman" w:hAnsi="Courier New" w:cs="Courier New"/>
+          <w:color w:val="000000"/>
+          <w:kern w:val="0"/>
+          <w:sz w:val="18"/>
+          <w:szCs w:val="18"/>
+          <w14:ligatures w14:val="none"/>
+        </w:rPr>
+        <w:t>                        </w:t>
+      </w:r>
+      <w:r>
+        <w:rPr>
+          <w:rFonts w:ascii="Courier New" w:eastAsia="Times New Roman" w:hAnsi="Courier New" w:cs="Courier New"/>
+          <w:color w:val="A31515"/>
+          <w:kern w:val="0"/>
+          <w:sz w:val="18"/>
+          <w:szCs w:val="18"/>
+          <w14:ligatures w14:val="none"/>
+        </w:rPr>
+        <w:t>"</w:t>
+      </w:r>
+      <w:proofErr w:type="spellStart"/>
+      <w:r>
+        <w:rPr>
+          <w:rFonts w:ascii="Courier New" w:eastAsia="Times New Roman" w:hAnsi="Courier New" w:cs="Courier New"/>
+          <w:color w:val="A31515"/>
+          <w:kern w:val="0"/>
+          <w:sz w:val="18"/>
+          <w:szCs w:val="18"/>
+          <w14:ligatures w14:val="none"/>
+        </w:rPr>
+        <w:t>customerid</w:t>
+      </w:r>
+      <w:proofErr w:type="spellEnd"/>
+      <w:r>
+        <w:rPr>
+          <w:rFonts w:ascii="Courier New" w:eastAsia="Times New Roman" w:hAnsi="Courier New" w:cs="Courier New"/>
+          <w:color w:val="A31515"/>
+          <w:kern w:val="0"/>
+          <w:sz w:val="18"/>
+          <w:szCs w:val="18"/>
+          <w14:ligatures w14:val="none"/>
+        </w:rPr>
+        <w:t>"</w:t>
+      </w:r>
+      <w:r>
+        <w:rPr>
+          <w:rFonts w:ascii="Courier New" w:eastAsia="Times New Roman" w:hAnsi="Courier New" w:cs="Courier New"/>
+          <w:color w:val="000000"/>
+          <w:kern w:val="0"/>
+          <w:sz w:val="18"/>
+          <w:szCs w:val="18"/>
+          <w14:ligatures w14:val="none"/>
+        </w:rPr>
+        <w:t>: </w:t>
+      </w:r>
+      <w:r>
+        <w:rPr>
+          <w:rFonts w:ascii="Courier New" w:eastAsia="Times New Roman" w:hAnsi="Courier New" w:cs="Courier New"/>
+          <w:color w:val="0451A5"/>
+          <w:kern w:val="0"/>
+          <w:sz w:val="18"/>
+          <w:szCs w:val="18"/>
+          <w14:ligatures w14:val="none"/>
+        </w:rPr>
+        <w:t>"2"</w:t>
+      </w:r>
+      <w:r>
+        <w:rPr>
+          <w:rFonts w:ascii="Courier New" w:eastAsia="Times New Roman" w:hAnsi="Courier New" w:cs="Courier New"/>
+          <w:color w:val="000000"/>
+          <w:kern w:val="0"/>
+          <w:sz w:val="18"/>
+          <w:szCs w:val="18"/>
+          <w14:ligatures w14:val="none"/>
+        </w:rPr>
+        <w:t>,</w:t>
+      </w:r>
+    </w:p>
+    <w:p>
+      <w:pPr>
+        <w:shd w:val="clear" w:color="auto" w:fill="FFFFFE"/>
+        <w:spacing w:after="0" w:line="270" w:lineRule="atLeast"/>
+        <w:rPr>
+          <w:rFonts w:ascii="Courier New" w:eastAsia="Times New Roman" w:hAnsi="Courier New" w:cs="Courier New"/>
+          <w:color w:val="000000"/>
+          <w:kern w:val="0"/>
+          <w:sz w:val="18"/>
+          <w:szCs w:val="18"/>
+          <w14:ligatures w14:val="none"/>
+        </w:rPr>
+      </w:pPr>
+      <w:r>
+        <w:rPr>
+          <w:rFonts w:ascii="Courier New" w:eastAsia="Times New Roman" w:hAnsi="Courier New" w:cs="Courier New"/>
+          <w:color w:val="000000"/>
+          <w:kern w:val="0"/>
+          <w:sz w:val="18"/>
+          <w:szCs w:val="18"/>
+          <w14:ligatures w14:val="none"/>
+        </w:rPr>
+        <w:t>                        </w:t>
+      </w:r>
+      <w:r>
+        <w:rPr>
+          <w:rFonts w:ascii="Courier New" w:eastAsia="Times New Roman" w:hAnsi="Courier New" w:cs="Courier New"/>
+          <w:color w:val="A31515"/>
+          <w:kern w:val="0"/>
+          <w:sz w:val="18"/>
+          <w:szCs w:val="18"/>
+          <w14:ligatures w14:val="none"/>
+        </w:rPr>
+        <w:t>"date"</w:t>
+      </w:r>
+      <w:r>
+        <w:rPr>
+          <w:rFonts w:ascii="Courier New" w:eastAsia="Times New Roman" w:hAnsi="Courier New" w:cs="Courier New"/>
+          <w:color w:val="000000"/>
+          <w:kern w:val="0"/>
+          <w:sz w:val="18"/>
+          <w:szCs w:val="18"/>
+          <w14:ligatures w14:val="none"/>
+        </w:rPr>
+        <w:t>: </w:t>
+      </w:r>
+      <w:r>
+        <w:rPr>
+          <w:rFonts w:ascii="Courier New" w:eastAsia="Times New Roman" w:hAnsi="Courier New" w:cs="Courier New"/>
+          <w:color w:val="0451A5"/>
+          <w:kern w:val="0"/>
+          <w:sz w:val="18"/>
+          <w:szCs w:val="18"/>
+          <w14:ligatures w14:val="none"/>
+        </w:rPr>
+        <w:t>"2023-03-15T04:00:00.000+0000"</w:t>
+      </w:r>
+      <w:r>
+        <w:rPr>
+          <w:rFonts w:ascii="Courier New" w:eastAsia="Times New Roman" w:hAnsi="Courier New" w:cs="Courier New"/>
+          <w:color w:val="000000"/>
+          <w:kern w:val="0"/>
+          <w:sz w:val="18"/>
+          <w:szCs w:val="18"/>
+          <w14:ligatures w14:val="none"/>
+        </w:rPr>
+        <w:t>,</w:t>
+      </w:r>
+    </w:p>
+    <w:p>
+      <w:pPr>
+        <w:shd w:val="clear" w:color="auto" w:fill="FFFFFE"/>
+        <w:spacing w:after="0" w:line="270" w:lineRule="atLeast"/>
+        <w:rPr>
+          <w:rFonts w:ascii="Courier New" w:eastAsia="Times New Roman" w:hAnsi="Courier New" w:cs="Courier New"/>
+          <w:color w:val="000000"/>
+          <w:kern w:val="0"/>
+          <w:sz w:val="18"/>
+          <w:szCs w:val="18"/>
+          <w14:ligatures w14:val="none"/>
+        </w:rPr>
+      </w:pPr>
+      <w:r>
+        <w:rPr>
+          <w:rFonts w:ascii="Courier New" w:eastAsia="Times New Roman" w:hAnsi="Courier New" w:cs="Courier New"/>
+          <w:color w:val="000000"/>
+          <w:kern w:val="0"/>
+          <w:sz w:val="18"/>
+          <w:szCs w:val="18"/>
+          <w14:ligatures w14:val="none"/>
+        </w:rPr>
+        <w:t>                        </w:t>
+      </w:r>
+      <w:r>
+        <w:rPr>
+          <w:rFonts w:ascii="Courier New" w:eastAsia="Times New Roman" w:hAnsi="Courier New" w:cs="Courier New"/>
+          <w:color w:val="A31515"/>
+          <w:kern w:val="0"/>
+          <w:sz w:val="18"/>
+          <w:szCs w:val="18"/>
+          <w14:ligatures w14:val="none"/>
+        </w:rPr>
+        <w:t>"amount"</w:t>
+      </w:r>
+      <w:r>
+        <w:rPr>
+          <w:rFonts w:ascii="Courier New" w:eastAsia="Times New Roman" w:hAnsi="Courier New" w:cs="Courier New"/>
+          <w:color w:val="000000"/>
+          <w:kern w:val="0"/>
+          <w:sz w:val="18"/>
+          <w:szCs w:val="18"/>
+          <w14:ligatures w14:val="none"/>
+        </w:rPr>
+        <w:t>: </w:t>
+      </w:r>
+      <w:r>
+        <w:rPr>
+          <w:rFonts w:ascii="Courier New" w:eastAsia="Times New Roman" w:hAnsi="Courier New" w:cs="Courier New"/>
+          <w:color w:val="098658"/>
+          <w:kern w:val="0"/>
+          <w:sz w:val="18"/>
+          <w:szCs w:val="18"/>
+          <w14:ligatures w14:val="none"/>
+        </w:rPr>
+        <w:t>73.0</w:t>
+      </w:r>
+    </w:p>
+    <w:p>
+      <w:pPr>
+        <w:shd w:val="clear" w:color="auto" w:fill="FFFFFE"/>
+        <w:spacing w:after="0" w:line="270" w:lineRule="atLeast"/>
+        <w:rPr>
+          <w:rFonts w:ascii="Courier New" w:eastAsia="Times New Roman" w:hAnsi="Courier New" w:cs="Courier New"/>
+          <w:color w:val="000000"/>
+          <w:kern w:val="0"/>
+          <w:sz w:val="18"/>
+          <w:szCs w:val="18"/>
+          <w14:ligatures w14:val="none"/>
+        </w:rPr>
+      </w:pPr>
+      <w:r>
+        <w:rPr>
+          <w:rFonts w:ascii="Courier New" w:eastAsia="Times New Roman" w:hAnsi="Courier New" w:cs="Courier New"/>
+          <w:color w:val="000000"/>
+          <w:kern w:val="0"/>
+          <w:sz w:val="18"/>
+          <w:szCs w:val="18"/>
+          <w14:ligatures w14:val="none"/>
+        </w:rPr>
+        <w:t>                    },</w:t>
+      </w:r>
+    </w:p>
+    <w:p>
+      <w:pPr>
+        <w:shd w:val="clear" w:color="auto" w:fill="FFFFFE"/>
+        <w:spacing w:after="0" w:line="270" w:lineRule="atLeast"/>
+        <w:rPr>
+          <w:rFonts w:ascii="Courier New" w:eastAsia="Times New Roman" w:hAnsi="Courier New" w:cs="Courier New"/>
+          <w:color w:val="000000"/>
+          <w:kern w:val="0"/>
+          <w:sz w:val="18"/>
+          <w:szCs w:val="18"/>
+          <w14:ligatures w14:val="none"/>
+        </w:rPr>
+      </w:pPr>
+      <w:r>
+        <w:rPr>
+          <w:rFonts w:ascii="Courier New" w:eastAsia="Times New Roman" w:hAnsi="Courier New" w:cs="Courier New"/>
+          <w:color w:val="000000"/>
+          <w:kern w:val="0"/>
+          <w:sz w:val="18"/>
+          <w:szCs w:val="18"/>
+          <w14:ligatures w14:val="none"/>
+        </w:rPr>
+        <w:t>                    {</w:t>
+      </w:r>
+    </w:p>
+    <w:p>
+      <w:pPr>
+        <w:shd w:val="clear" w:color="auto" w:fill="FFFFFE"/>
+        <w:spacing w:after="0" w:line="270" w:lineRule="atLeast"/>
+        <w:rPr>
+          <w:rFonts w:ascii="Courier New" w:eastAsia="Times New Roman" w:hAnsi="Courier New" w:cs="Courier New"/>
+          <w:color w:val="000000"/>
+          <w:kern w:val="0"/>
+          <w:sz w:val="18"/>
+          <w:szCs w:val="18"/>
+          <w14:ligatures w14:val="none"/>
+        </w:rPr>
+      </w:pPr>
+      <w:r>
+        <w:rPr>
+          <w:rFonts w:ascii="Courier New" w:eastAsia="Times New Roman" w:hAnsi="Courier New" w:cs="Courier New"/>
+          <w:color w:val="000000"/>
+          <w:kern w:val="0"/>
+          <w:sz w:val="18"/>
+          <w:szCs w:val="18"/>
+          <w14:ligatures w14:val="none"/>
+        </w:rPr>
+        <w:t>                        </w:t>
+      </w:r>
+      <w:r>
+        <w:rPr>
+          <w:rFonts w:ascii="Courier New" w:eastAsia="Times New Roman" w:hAnsi="Courier New" w:cs="Courier New"/>
+          <w:color w:val="A31515"/>
+          <w:kern w:val="0"/>
+          <w:sz w:val="18"/>
+          <w:szCs w:val="18"/>
+          <w14:ligatures w14:val="none"/>
+        </w:rPr>
+        <w:t>"</w:t>
+      </w:r>
+      <w:proofErr w:type="spellStart"/>
+      <w:r>
+        <w:rPr>
+          <w:rFonts w:ascii="Courier New" w:eastAsia="Times New Roman" w:hAnsi="Courier New" w:cs="Courier New"/>
+          <w:color w:val="A31515"/>
+          <w:kern w:val="0"/>
+          <w:sz w:val="18"/>
+          <w:szCs w:val="18"/>
+          <w14:ligatures w14:val="none"/>
+        </w:rPr>
+        <w:t>customerid</w:t>
+      </w:r>
+      <w:proofErr w:type="spellEnd"/>
+      <w:r>
+        <w:rPr>
+          <w:rFonts w:ascii="Courier New" w:eastAsia="Times New Roman" w:hAnsi="Courier New" w:cs="Courier New"/>
+          <w:color w:val="A31515"/>
+          <w:kern w:val="0"/>
+          <w:sz w:val="18"/>
+          <w:szCs w:val="18"/>
+          <w14:ligatures w14:val="none"/>
+        </w:rPr>
+        <w:t>"</w:t>
+      </w:r>
+      <w:r>
+        <w:rPr>
+          <w:rFonts w:ascii="Courier New" w:eastAsia="Times New Roman" w:hAnsi="Courier New" w:cs="Courier New"/>
+          <w:color w:val="000000"/>
+          <w:kern w:val="0"/>
+          <w:sz w:val="18"/>
+          <w:szCs w:val="18"/>
+          <w14:ligatures w14:val="none"/>
+        </w:rPr>
+        <w:t>: </w:t>
+      </w:r>
+      <w:r>
+        <w:rPr>
+          <w:rFonts w:ascii="Courier New" w:eastAsia="Times New Roman" w:hAnsi="Courier New" w:cs="Courier New"/>
+          <w:color w:val="0451A5"/>
+          <w:kern w:val="0"/>
+          <w:sz w:val="18"/>
+          <w:szCs w:val="18"/>
+          <w14:ligatures w14:val="none"/>
+        </w:rPr>
+        <w:t>"2"</w:t>
+      </w:r>
+      <w:r>
+        <w:rPr>
+          <w:rFonts w:ascii="Courier New" w:eastAsia="Times New Roman" w:hAnsi="Courier New" w:cs="Courier New"/>
+          <w:color w:val="000000"/>
+          <w:kern w:val="0"/>
+          <w:sz w:val="18"/>
+          <w:szCs w:val="18"/>
+          <w14:ligatures w14:val="none"/>
+        </w:rPr>
+        <w:t>,</w:t>
+      </w:r>
+    </w:p>
+    <w:p>
+      <w:pPr>
+        <w:shd w:val="clear" w:color="auto" w:fill="FFFFFE"/>
+        <w:spacing w:after="0" w:line="270" w:lineRule="atLeast"/>
+        <w:rPr>
+          <w:rFonts w:ascii="Courier New" w:eastAsia="Times New Roman" w:hAnsi="Courier New" w:cs="Courier New"/>
+          <w:color w:val="000000"/>
+          <w:kern w:val="0"/>
+          <w:sz w:val="18"/>
+          <w:szCs w:val="18"/>
+          <w14:ligatures w14:val="none"/>
+        </w:rPr>
+      </w:pPr>
+      <w:r>
+        <w:rPr>
+          <w:rFonts w:ascii="Courier New" w:eastAsia="Times New Roman" w:hAnsi="Courier New" w:cs="Courier New"/>
+          <w:color w:val="000000"/>
+          <w:kern w:val="0"/>
+          <w:sz w:val="18"/>
+          <w:szCs w:val="18"/>
+          <w14:ligatures w14:val="none"/>
+        </w:rPr>
+        <w:t>                        </w:t>
+      </w:r>
+      <w:r>
+        <w:rPr>
+          <w:rFonts w:ascii="Courier New" w:eastAsia="Times New Roman" w:hAnsi="Courier New" w:cs="Courier New"/>
+          <w:color w:val="A31515"/>
+          <w:kern w:val="0"/>
+          <w:sz w:val="18"/>
+          <w:szCs w:val="18"/>
+          <w14:ligatures w14:val="none"/>
+        </w:rPr>
+        <w:t>"date"</w:t>
+      </w:r>
+      <w:r>
+        <w:rPr>
+          <w:rFonts w:ascii="Courier New" w:eastAsia="Times New Roman" w:hAnsi="Courier New" w:cs="Courier New"/>
+          <w:color w:val="000000"/>
+          <w:kern w:val="0"/>
+          <w:sz w:val="18"/>
+          <w:szCs w:val="18"/>
+          <w14:ligatures w14:val="none"/>
+        </w:rPr>
+        <w:t>: </w:t>
+      </w:r>
+      <w:r>
+        <w:rPr>
+          <w:rFonts w:ascii="Courier New" w:eastAsia="Times New Roman" w:hAnsi="Courier New" w:cs="Courier New"/>
+          <w:color w:val="0451A5"/>
+          <w:kern w:val="0"/>
+          <w:sz w:val="18"/>
+          <w:szCs w:val="18"/>
+          <w14:ligatures w14:val="none"/>
+        </w:rPr>
+        <w:t>"2023-03-12T05:00:00.000+0000"</w:t>
+      </w:r>
+      <w:r>
+        <w:rPr>
+          <w:rFonts w:ascii="Courier New" w:eastAsia="Times New Roman" w:hAnsi="Courier New" w:cs="Courier New"/>
+          <w:color w:val="000000"/>
+          <w:kern w:val="0"/>
+          <w:sz w:val="18"/>
+          <w:szCs w:val="18"/>
+          <w14:ligatures w14:val="none"/>
+        </w:rPr>
+        <w:t>,</w:t>
+      </w:r>
+    </w:p>
+    <w:p>
+      <w:pPr>
+        <w:shd w:val="clear" w:color="auto" w:fill="FFFFFE"/>
+        <w:spacing w:after="0" w:line="270" w:lineRule="atLeast"/>
+        <w:rPr>
+          <w:rFonts w:ascii="Courier New" w:eastAsia="Times New Roman" w:hAnsi="Courier New" w:cs="Courier New"/>
+          <w:color w:val="000000"/>
+          <w:kern w:val="0"/>
+          <w:sz w:val="18"/>
+          <w:szCs w:val="18"/>
+          <w14:ligatures w14:val="none"/>
+        </w:rPr>
+      </w:pPr>
+      <w:r>
+        <w:rPr>
+          <w:rFonts w:ascii="Courier New" w:eastAsia="Times New Roman" w:hAnsi="Courier New" w:cs="Courier New"/>
+          <w:color w:val="000000"/>
+          <w:kern w:val="0"/>
+          <w:sz w:val="18"/>
+          <w:szCs w:val="18"/>
+          <w14:ligatures w14:val="none"/>
+        </w:rPr>
+        <w:t>                        </w:t>
+      </w:r>
+      <w:r>
+        <w:rPr>
+          <w:rFonts w:ascii="Courier New" w:eastAsia="Times New Roman" w:hAnsi="Courier New" w:cs="Courier New"/>
+          <w:color w:val="A31515"/>
+          <w:kern w:val="0"/>
+          <w:sz w:val="18"/>
+          <w:szCs w:val="18"/>
+          <w14:ligatures w14:val="none"/>
+        </w:rPr>
+        <w:t>"amount"</w:t>
+      </w:r>
+      <w:r>
+        <w:rPr>
+          <w:rFonts w:ascii="Courier New" w:eastAsia="Times New Roman" w:hAnsi="Courier New" w:cs="Courier New"/>
+          <w:color w:val="000000"/>
+          <w:kern w:val="0"/>
+          <w:sz w:val="18"/>
+          <w:szCs w:val="18"/>
+          <w14:ligatures w14:val="none"/>
+        </w:rPr>
+        <w:t>: </w:t>
+      </w:r>
+      <w:r>
+        <w:rPr>
+          <w:rFonts w:ascii="Courier New" w:eastAsia="Times New Roman" w:hAnsi="Courier New" w:cs="Courier New"/>
+          <w:color w:val="098658"/>
+          <w:kern w:val="0"/>
+          <w:sz w:val="18"/>
+          <w:szCs w:val="18"/>
+          <w14:ligatures w14:val="none"/>
+        </w:rPr>
+        <w:t>95.0</w:t>
+      </w:r>
+    </w:p>
+    <w:p>
+      <w:pPr>
+        <w:shd w:val="clear" w:color="auto" w:fill="FFFFFE"/>
+        <w:spacing w:after="0" w:line="270" w:lineRule="atLeast"/>
+        <w:rPr>
+          <w:rFonts w:ascii="Courier New" w:eastAsia="Times New Roman" w:hAnsi="Courier New" w:cs="Courier New"/>
+          <w:color w:val="000000"/>
+          <w:kern w:val="0"/>
+          <w:sz w:val="18"/>
+          <w:szCs w:val="18"/>
+          <w14:ligatures w14:val="none"/>
+        </w:rPr>
+      </w:pPr>
+      <w:r>
+        <w:rPr>
+          <w:rFonts w:ascii="Courier New" w:eastAsia="Times New Roman" w:hAnsi="Courier New" w:cs="Courier New"/>
+          <w:color w:val="000000"/>
+          <w:kern w:val="0"/>
+          <w:sz w:val="18"/>
+          <w:szCs w:val="18"/>
+          <w14:ligatures w14:val="none"/>
+        </w:rPr>
+        <w:t>                    }</w:t>
+      </w:r>
+    </w:p>
+    <w:p>
+      <w:pPr>
+        <w:shd w:val="clear" w:color="auto" w:fill="FFFFFE"/>
+        <w:spacing w:after="0" w:line="270" w:lineRule="atLeast"/>
+        <w:rPr>
+          <w:rFonts w:ascii="Courier New" w:eastAsia="Times New Roman" w:hAnsi="Courier New" w:cs="Courier New"/>
+          <w:color w:val="000000"/>
+          <w:kern w:val="0"/>
+          <w:sz w:val="18"/>
+          <w:szCs w:val="18"/>
+          <w14:ligatures w14:val="none"/>
+        </w:rPr>
+      </w:pPr>
+      <w:r>
+        <w:rPr>
+          <w:rFonts w:ascii="Courier New" w:eastAsia="Times New Roman" w:hAnsi="Courier New" w:cs="Courier New"/>
+          <w:color w:val="000000"/>
+          <w:kern w:val="0"/>
+          <w:sz w:val="18"/>
+          <w:szCs w:val="18"/>
+          <w14:ligatures w14:val="none"/>
+        </w:rPr>
+        <w:t>                ],</w:t>
+      </w:r>
+    </w:p>
+    <w:p>
+      <w:pPr>
+        <w:shd w:val="clear" w:color="auto" w:fill="FFFFFE"/>
+        <w:spacing w:after="0" w:line="270" w:lineRule="atLeast"/>
+        <w:rPr>
+          <w:rFonts w:ascii="Courier New" w:eastAsia="Times New Roman" w:hAnsi="Courier New" w:cs="Courier New"/>
+          <w:color w:val="000000"/>
+          <w:kern w:val="0"/>
+          <w:sz w:val="18"/>
+          <w:szCs w:val="18"/>
+          <w14:ligatures w14:val="none"/>
+        </w:rPr>
+      </w:pPr>
+      <w:r>
+        <w:rPr>
+          <w:rFonts w:ascii="Courier New" w:eastAsia="Times New Roman" w:hAnsi="Courier New" w:cs="Courier New"/>
+          <w:color w:val="000000"/>
+          <w:kern w:val="0"/>
+          <w:sz w:val="18"/>
+          <w:szCs w:val="18"/>
+          <w14:ligatures w14:val="none"/>
+        </w:rPr>
+        <w:t>                </w:t>
+      </w:r>
+      <w:r>
+        <w:rPr>
+          <w:rFonts w:ascii="Courier New" w:eastAsia="Times New Roman" w:hAnsi="Courier New" w:cs="Courier New"/>
+          <w:color w:val="A31515"/>
+          <w:kern w:val="0"/>
+          <w:sz w:val="18"/>
+          <w:szCs w:val="18"/>
+          <w14:ligatures w14:val="none"/>
+        </w:rPr>
+        <w:t>"</w:t>
+      </w:r>
+      <w:proofErr w:type="spellStart"/>
+      <w:r>
+        <w:rPr>
+          <w:rFonts w:ascii="Courier New" w:eastAsia="Times New Roman" w:hAnsi="Courier New" w:cs="Courier New"/>
+          <w:color w:val="A31515"/>
+          <w:kern w:val="0"/>
+          <w:sz w:val="18"/>
+          <w:szCs w:val="18"/>
+          <w14:ligatures w14:val="none"/>
+        </w:rPr>
+        <w:t>monthlyPoint</w:t>
+      </w:r>
+      <w:proofErr w:type="spellEnd"/>
+      <w:r>
+        <w:rPr>
+          <w:rFonts w:ascii="Courier New" w:eastAsia="Times New Roman" w:hAnsi="Courier New" w:cs="Courier New"/>
+          <w:color w:val="A31515"/>
+          <w:kern w:val="0"/>
+          <w:sz w:val="18"/>
+          <w:szCs w:val="18"/>
+          <w14:ligatures w14:val="none"/>
+        </w:rPr>
+        <w:t>"</w:t>
+      </w:r>
+      <w:r>
+        <w:rPr>
+          <w:rFonts w:ascii="Courier New" w:eastAsia="Times New Roman" w:hAnsi="Courier New" w:cs="Courier New"/>
+          <w:color w:val="000000"/>
+          <w:kern w:val="0"/>
+          <w:sz w:val="18"/>
+          <w:szCs w:val="18"/>
+          <w14:ligatures w14:val="none"/>
+        </w:rPr>
+        <w:t>: </w:t>
+      </w:r>
+      <w:r>
+        <w:rPr>
+          <w:rFonts w:ascii="Courier New" w:eastAsia="Times New Roman" w:hAnsi="Courier New" w:cs="Courier New"/>
+          <w:color w:val="098658"/>
+          <w:kern w:val="0"/>
+          <w:sz w:val="18"/>
+          <w:szCs w:val="18"/>
+          <w14:ligatures w14:val="none"/>
+        </w:rPr>
+        <w:t>68.0</w:t>
+      </w:r>
+    </w:p>
+    <w:p>
+      <w:pPr>
+        <w:shd w:val="clear" w:color="auto" w:fill="FFFFFE"/>
+        <w:spacing w:after="0" w:line="270" w:lineRule="atLeast"/>
+        <w:rPr>
+          <w:rFonts w:ascii="Courier New" w:eastAsia="Times New Roman" w:hAnsi="Courier New" w:cs="Courier New"/>
+          <w:color w:val="000000"/>
+          <w:kern w:val="0"/>
+          <w:sz w:val="18"/>
+          <w:szCs w:val="18"/>
+          <w14:ligatures w14:val="none"/>
+        </w:rPr>
+      </w:pPr>
+      <w:r>
+        <w:rPr>
+          <w:rFonts w:ascii="Courier New" w:eastAsia="Times New Roman" w:hAnsi="Courier New" w:cs="Courier New"/>
+          <w:color w:val="000000"/>
+          <w:kern w:val="0"/>
+          <w:sz w:val="18"/>
+          <w:szCs w:val="18"/>
+          <w14:ligatures w14:val="none"/>
+        </w:rPr>
+        <w:t>            },</w:t>
+      </w:r>
+    </w:p>
+    <w:p>
+      <w:pPr>
+        <w:shd w:val="clear" w:color="auto" w:fill="FFFFFE"/>
+        <w:spacing w:after="0" w:line="270" w:lineRule="atLeast"/>
+        <w:rPr>
+          <w:rFonts w:ascii="Courier New" w:eastAsia="Times New Roman" w:hAnsi="Courier New" w:cs="Courier New"/>
+          <w:color w:val="000000"/>
+          <w:kern w:val="0"/>
+          <w:sz w:val="18"/>
+          <w:szCs w:val="18"/>
+          <w14:ligatures w14:val="none"/>
+        </w:rPr>
+      </w:pPr>
+      <w:r>
+        <w:rPr>
+          <w:rFonts w:ascii="Courier New" w:eastAsia="Times New Roman" w:hAnsi="Courier New" w:cs="Courier New"/>
+          <w:color w:val="000000"/>
+          <w:kern w:val="0"/>
+          <w:sz w:val="18"/>
+          <w:szCs w:val="18"/>
+          <w14:ligatures w14:val="none"/>
+        </w:rPr>
+        <w:t>            {</w:t>
+      </w:r>
+    </w:p>
+    <w:p>
+      <w:pPr>
+        <w:shd w:val="clear" w:color="auto" w:fill="FFFFFE"/>
+        <w:spacing w:after="0" w:line="270" w:lineRule="atLeast"/>
+        <w:rPr>
+          <w:rFonts w:ascii="Courier New" w:eastAsia="Times New Roman" w:hAnsi="Courier New" w:cs="Courier New"/>
+          <w:color w:val="000000"/>
+          <w:kern w:val="0"/>
+          <w:sz w:val="18"/>
+          <w:szCs w:val="18"/>
+          <w14:ligatures w14:val="none"/>
+        </w:rPr>
+      </w:pPr>
+      <w:r>
+        <w:rPr>
+          <w:rFonts w:ascii="Courier New" w:eastAsia="Times New Roman" w:hAnsi="Courier New" w:cs="Courier New"/>
+          <w:color w:val="000000"/>
+          <w:kern w:val="0"/>
+          <w:sz w:val="18"/>
+          <w:szCs w:val="18"/>
+          <w14:ligatures w14:val="none"/>
+        </w:rPr>
+        <w:t>                </w:t>
+      </w:r>
+      <w:r>
+        <w:rPr>
+          <w:rFonts w:ascii="Courier New" w:eastAsia="Times New Roman" w:hAnsi="Courier New" w:cs="Courier New"/>
+          <w:color w:val="A31515"/>
+          <w:kern w:val="0"/>
+          <w:sz w:val="18"/>
+          <w:szCs w:val="18"/>
+          <w14:ligatures w14:val="none"/>
+        </w:rPr>
+        <w:t>"</w:t>
+      </w:r>
+      <w:proofErr w:type="spellStart"/>
+      <w:r>
+        <w:rPr>
+          <w:rFonts w:ascii="Courier New" w:eastAsia="Times New Roman" w:hAnsi="Courier New" w:cs="Courier New"/>
+          <w:color w:val="A31515"/>
+          <w:kern w:val="0"/>
+          <w:sz w:val="18"/>
+          <w:szCs w:val="18"/>
+          <w14:ligatures w14:val="none"/>
+        </w:rPr>
+        <w:t>monthYear</w:t>
+      </w:r>
+      <w:proofErr w:type="spellEnd"/>
+      <w:r>
+        <w:rPr>
+          <w:rFonts w:ascii="Courier New" w:eastAsia="Times New Roman" w:hAnsi="Courier New" w:cs="Courier New"/>
+          <w:color w:val="A31515"/>
+          <w:kern w:val="0"/>
+          <w:sz w:val="18"/>
+          <w:szCs w:val="18"/>
+          <w14:ligatures w14:val="none"/>
+        </w:rPr>
+        <w:t>"</w:t>
+      </w:r>
+      <w:r>
+        <w:rPr>
+          <w:rFonts w:ascii="Courier New" w:eastAsia="Times New Roman" w:hAnsi="Courier New" w:cs="Courier New"/>
+          <w:color w:val="000000"/>
+          <w:kern w:val="0"/>
+          <w:sz w:val="18"/>
+          <w:szCs w:val="18"/>
+          <w14:ligatures w14:val="none"/>
+        </w:rPr>
+        <w:t>: </w:t>
+      </w:r>
+      <w:r>
+        <w:rPr>
+          <w:rFonts w:ascii="Courier New" w:eastAsia="Times New Roman" w:hAnsi="Courier New" w:cs="Courier New"/>
+          <w:color w:val="0451A5"/>
+          <w:kern w:val="0"/>
+          <w:sz w:val="18"/>
+          <w:szCs w:val="18"/>
+          <w14:ligatures w14:val="none"/>
+        </w:rPr>
+        <w:t>"202304"</w:t>
+      </w:r>
+      <w:r>
+        <w:rPr>
+          <w:rFonts w:ascii="Courier New" w:eastAsia="Times New Roman" w:hAnsi="Courier New" w:cs="Courier New"/>
+          <w:color w:val="000000"/>
+          <w:kern w:val="0"/>
+          <w:sz w:val="18"/>
+          <w:szCs w:val="18"/>
+          <w14:ligatures w14:val="none"/>
+        </w:rPr>
+        <w:t>,</w:t>
+      </w:r>
+    </w:p>
+    <w:p>
+      <w:pPr>
+        <w:shd w:val="clear" w:color="auto" w:fill="FFFFFE"/>
+        <w:spacing w:after="0" w:line="270" w:lineRule="atLeast"/>
+        <w:rPr>
+          <w:rFonts w:ascii="Courier New" w:eastAsia="Times New Roman" w:hAnsi="Courier New" w:cs="Courier New"/>
+          <w:color w:val="000000"/>
+          <w:kern w:val="0"/>
+          <w:sz w:val="18"/>
+          <w:szCs w:val="18"/>
+          <w14:ligatures w14:val="none"/>
+        </w:rPr>
+      </w:pPr>
+      <w:r>
+        <w:rPr>
+          <w:rFonts w:ascii="Courier New" w:eastAsia="Times New Roman" w:hAnsi="Courier New" w:cs="Courier New"/>
+          <w:color w:val="000000"/>
+          <w:kern w:val="0"/>
+          <w:sz w:val="18"/>
+          <w:szCs w:val="18"/>
+          <w14:ligatures w14:val="none"/>
+        </w:rPr>
+        <w:t>                </w:t>
+      </w:r>
+      <w:r>
+        <w:rPr>
+          <w:rFonts w:ascii="Courier New" w:eastAsia="Times New Roman" w:hAnsi="Courier New" w:cs="Courier New"/>
+          <w:color w:val="A31515"/>
+          <w:kern w:val="0"/>
+          <w:sz w:val="18"/>
+          <w:szCs w:val="18"/>
+          <w14:ligatures w14:val="none"/>
+        </w:rPr>
+        <w:t>"transactions"</w:t>
+      </w:r>
+      <w:r>
+        <w:rPr>
+          <w:rFonts w:ascii="Courier New" w:eastAsia="Times New Roman" w:hAnsi="Courier New" w:cs="Courier New"/>
+          <w:color w:val="000000"/>
+          <w:kern w:val="0"/>
+          <w:sz w:val="18"/>
+          <w:szCs w:val="18"/>
+          <w14:ligatures w14:val="none"/>
+        </w:rPr>
+        <w:t>: [</w:t>
+      </w:r>
+    </w:p>
+    <w:p>
+      <w:pPr>
+        <w:shd w:val="clear" w:color="auto" w:fill="FFFFFE"/>
+        <w:spacing w:after="0" w:line="270" w:lineRule="atLeast"/>
+        <w:rPr>
+          <w:rFonts w:ascii="Courier New" w:eastAsia="Times New Roman" w:hAnsi="Courier New" w:cs="Courier New"/>
+          <w:color w:val="000000"/>
+          <w:kern w:val="0"/>
+          <w:sz w:val="18"/>
+          <w:szCs w:val="18"/>
+          <w14:ligatures w14:val="none"/>
+        </w:rPr>
+      </w:pPr>
+      <w:r>
+        <w:rPr>
+          <w:rFonts w:ascii="Courier New" w:eastAsia="Times New Roman" w:hAnsi="Courier New" w:cs="Courier New"/>
+          <w:color w:val="000000"/>
+          <w:kern w:val="0"/>
+          <w:sz w:val="18"/>
+          <w:szCs w:val="18"/>
+          <w14:ligatures w14:val="none"/>
+        </w:rPr>
+        <w:t>                    {</w:t>
+      </w:r>
+    </w:p>
+    <w:p>
+      <w:pPr>
+        <w:shd w:val="clear" w:color="auto" w:fill="FFFFFE"/>
+        <w:spacing w:after="0" w:line="270" w:lineRule="atLeast"/>
+        <w:rPr>
+          <w:rFonts w:ascii="Courier New" w:eastAsia="Times New Roman" w:hAnsi="Courier New" w:cs="Courier New"/>
+          <w:color w:val="000000"/>
+          <w:kern w:val="0"/>
+          <w:sz w:val="18"/>
+          <w:szCs w:val="18"/>
+          <w14:ligatures w14:val="none"/>
+        </w:rPr>
+      </w:pPr>
+      <w:r>
+        <w:rPr>
+          <w:rFonts w:ascii="Courier New" w:eastAsia="Times New Roman" w:hAnsi="Courier New" w:cs="Courier New"/>
+          <w:color w:val="000000"/>
+          <w:kern w:val="0"/>
+          <w:sz w:val="18"/>
+          <w:szCs w:val="18"/>
+          <w14:ligatures w14:val="none"/>
+        </w:rPr>
+        <w:t>                        </w:t>
+      </w:r>
+      <w:r>
+        <w:rPr>
+          <w:rFonts w:ascii="Courier New" w:eastAsia="Times New Roman" w:hAnsi="Courier New" w:cs="Courier New"/>
+          <w:color w:val="A31515"/>
+          <w:kern w:val="0"/>
+          <w:sz w:val="18"/>
+          <w:szCs w:val="18"/>
+          <w14:ligatures w14:val="none"/>
+        </w:rPr>
+        <w:t>"</w:t>
+      </w:r>
+      <w:proofErr w:type="spellStart"/>
+      <w:r>
+        <w:rPr>
+          <w:rFonts w:ascii="Courier New" w:eastAsia="Times New Roman" w:hAnsi="Courier New" w:cs="Courier New"/>
+          <w:color w:val="A31515"/>
+          <w:kern w:val="0"/>
+          <w:sz w:val="18"/>
+          <w:szCs w:val="18"/>
+          <w14:ligatures w14:val="none"/>
+        </w:rPr>
+        <w:t>customerid</w:t>
+      </w:r>
+      <w:proofErr w:type="spellEnd"/>
+      <w:r>
+        <w:rPr>
+          <w:rFonts w:ascii="Courier New" w:eastAsia="Times New Roman" w:hAnsi="Courier New" w:cs="Courier New"/>
+          <w:color w:val="A31515"/>
+          <w:kern w:val="0"/>
+          <w:sz w:val="18"/>
+          <w:szCs w:val="18"/>
+          <w14:ligatures w14:val="none"/>
+        </w:rPr>
+        <w:t>"</w:t>
+      </w:r>
+      <w:r>
+        <w:rPr>
+          <w:rFonts w:ascii="Courier New" w:eastAsia="Times New Roman" w:hAnsi="Courier New" w:cs="Courier New"/>
+          <w:color w:val="000000"/>
+          <w:kern w:val="0"/>
+          <w:sz w:val="18"/>
+          <w:szCs w:val="18"/>
+          <w14:ligatures w14:val="none"/>
+        </w:rPr>
+        <w:t>: </w:t>
+      </w:r>
+      <w:r>
+        <w:rPr>
+          <w:rFonts w:ascii="Courier New" w:eastAsia="Times New Roman" w:hAnsi="Courier New" w:cs="Courier New"/>
+          <w:color w:val="0451A5"/>
+          <w:kern w:val="0"/>
+          <w:sz w:val="18"/>
+          <w:szCs w:val="18"/>
+          <w14:ligatures w14:val="none"/>
+        </w:rPr>
+        <w:t>"2"</w:t>
+      </w:r>
+      <w:r>
+        <w:rPr>
+          <w:rFonts w:ascii="Courier New" w:eastAsia="Times New Roman" w:hAnsi="Courier New" w:cs="Courier New"/>
+          <w:color w:val="000000"/>
+          <w:kern w:val="0"/>
+          <w:sz w:val="18"/>
+          <w:szCs w:val="18"/>
+          <w14:ligatures w14:val="none"/>
+        </w:rPr>
+        <w:t>,</w:t>
+      </w:r>
+    </w:p>
+    <w:p>
+      <w:pPr>
+        <w:shd w:val="clear" w:color="auto" w:fill="FFFFFE"/>
+        <w:spacing w:after="0" w:line="270" w:lineRule="atLeast"/>
+        <w:rPr>
+          <w:rFonts w:ascii="Courier New" w:eastAsia="Times New Roman" w:hAnsi="Courier New" w:cs="Courier New"/>
+          <w:color w:val="000000"/>
+          <w:kern w:val="0"/>
+          <w:sz w:val="18"/>
+          <w:szCs w:val="18"/>
+          <w14:ligatures w14:val="none"/>
+        </w:rPr>
+      </w:pPr>
+      <w:r>
+        <w:rPr>
+          <w:rFonts w:ascii="Courier New" w:eastAsia="Times New Roman" w:hAnsi="Courier New" w:cs="Courier New"/>
+          <w:color w:val="000000"/>
+          <w:kern w:val="0"/>
+          <w:sz w:val="18"/>
+          <w:szCs w:val="18"/>
+          <w14:ligatures w14:val="none"/>
+        </w:rPr>
+        <w:t>                        </w:t>
+      </w:r>
+      <w:r>
+        <w:rPr>
+          <w:rFonts w:ascii="Courier New" w:eastAsia="Times New Roman" w:hAnsi="Courier New" w:cs="Courier New"/>
+          <w:color w:val="A31515"/>
+          <w:kern w:val="0"/>
+          <w:sz w:val="18"/>
+          <w:szCs w:val="18"/>
+          <w14:ligatures w14:val="none"/>
+        </w:rPr>
+        <w:t>"date"</w:t>
+      </w:r>
+      <w:r>
+        <w:rPr>
+          <w:rFonts w:ascii="Courier New" w:eastAsia="Times New Roman" w:hAnsi="Courier New" w:cs="Courier New"/>
+          <w:color w:val="000000"/>
+          <w:kern w:val="0"/>
+          <w:sz w:val="18"/>
+          <w:szCs w:val="18"/>
+          <w14:ligatures w14:val="none"/>
+        </w:rPr>
+        <w:t>: </w:t>
+      </w:r>
+      <w:r>
+        <w:rPr>
+          <w:rFonts w:ascii="Courier New" w:eastAsia="Times New Roman" w:hAnsi="Courier New" w:cs="Courier New"/>
+          <w:color w:val="0451A5"/>
+          <w:kern w:val="0"/>
+          <w:sz w:val="18"/>
+          <w:szCs w:val="18"/>
+          <w14:ligatures w14:val="none"/>
+        </w:rPr>
+        <w:t>"2023-04-02T04:00:00.000+0000"</w:t>
+      </w:r>
+      <w:r>
+        <w:rPr>
+          <w:rFonts w:ascii="Courier New" w:eastAsia="Times New Roman" w:hAnsi="Courier New" w:cs="Courier New"/>
+          <w:color w:val="000000"/>
+          <w:kern w:val="0"/>
+          <w:sz w:val="18"/>
+          <w:szCs w:val="18"/>
+          <w14:ligatures w14:val="none"/>
+        </w:rPr>
+        <w:t>,</w:t>
+      </w:r>
+    </w:p>
+    <w:p>
+      <w:pPr>
+        <w:shd w:val="clear" w:color="auto" w:fill="FFFFFE"/>
+        <w:spacing w:after="0" w:line="270" w:lineRule="atLeast"/>
+        <w:rPr>
+          <w:rFonts w:ascii="Courier New" w:eastAsia="Times New Roman" w:hAnsi="Courier New" w:cs="Courier New"/>
+          <w:color w:val="000000"/>
+          <w:kern w:val="0"/>
+          <w:sz w:val="18"/>
+          <w:szCs w:val="18"/>
+          <w14:ligatures w14:val="none"/>
+        </w:rPr>
+      </w:pPr>
+      <w:r>
+        <w:rPr>
+          <w:rFonts w:ascii="Courier New" w:eastAsia="Times New Roman" w:hAnsi="Courier New" w:cs="Courier New"/>
+          <w:color w:val="000000"/>
+          <w:kern w:val="0"/>
+          <w:sz w:val="18"/>
+          <w:szCs w:val="18"/>
+          <w14:ligatures w14:val="none"/>
+        </w:rPr>
+        <w:t>                        </w:t>
+      </w:r>
+      <w:r>
+        <w:rPr>
+          <w:rFonts w:ascii="Courier New" w:eastAsia="Times New Roman" w:hAnsi="Courier New" w:cs="Courier New"/>
+          <w:color w:val="A31515"/>
+          <w:kern w:val="0"/>
+          <w:sz w:val="18"/>
+          <w:szCs w:val="18"/>
+          <w14:ligatures w14:val="none"/>
+        </w:rPr>
+        <w:t>"amount"</w:t>
+      </w:r>
+      <w:r>
+        <w:rPr>
+          <w:rFonts w:ascii="Courier New" w:eastAsia="Times New Roman" w:hAnsi="Courier New" w:cs="Courier New"/>
+          <w:color w:val="000000"/>
+          <w:kern w:val="0"/>
+          <w:sz w:val="18"/>
+          <w:szCs w:val="18"/>
+          <w14:ligatures w14:val="none"/>
+        </w:rPr>
+        <w:t>: </w:t>
+      </w:r>
+      <w:r>
+        <w:rPr>
+          <w:rFonts w:ascii="Courier New" w:eastAsia="Times New Roman" w:hAnsi="Courier New" w:cs="Courier New"/>
+          <w:color w:val="098658"/>
+          <w:kern w:val="0"/>
+          <w:sz w:val="18"/>
+          <w:szCs w:val="18"/>
+          <w14:ligatures w14:val="none"/>
+        </w:rPr>
+        <w:t>10.0</w:t>
+      </w:r>
+    </w:p>
+    <w:p>
+      <w:pPr>
+        <w:shd w:val="clear" w:color="auto" w:fill="FFFFFE"/>
+        <w:spacing w:after="0" w:line="270" w:lineRule="atLeast"/>
+        <w:rPr>
+          <w:rFonts w:ascii="Courier New" w:eastAsia="Times New Roman" w:hAnsi="Courier New" w:cs="Courier New"/>
+          <w:color w:val="000000"/>
+          <w:kern w:val="0"/>
+          <w:sz w:val="18"/>
+          <w:szCs w:val="18"/>
+          <w14:ligatures w14:val="none"/>
+        </w:rPr>
+      </w:pPr>
+      <w:r>
+        <w:rPr>
+          <w:rFonts w:ascii="Courier New" w:eastAsia="Times New Roman" w:hAnsi="Courier New" w:cs="Courier New"/>
+          <w:color w:val="000000"/>
+          <w:kern w:val="0"/>
+          <w:sz w:val="18"/>
+          <w:szCs w:val="18"/>
+          <w14:ligatures w14:val="none"/>
+        </w:rPr>
+        <w:t>                    }</w:t>
+      </w:r>
+    </w:p>
+    <w:p>
+      <w:pPr>
+        <w:shd w:val="clear" w:color="auto" w:fill="FFFFFE"/>
+        <w:spacing w:after="0" w:line="270" w:lineRule="atLeast"/>
+        <w:rPr>
+          <w:rFonts w:ascii="Courier New" w:eastAsia="Times New Roman" w:hAnsi="Courier New" w:cs="Courier New"/>
+          <w:color w:val="000000"/>
+          <w:kern w:val="0"/>
+          <w:sz w:val="18"/>
+          <w:szCs w:val="18"/>
+          <w14:ligatures w14:val="none"/>
+        </w:rPr>
+      </w:pPr>
+      <w:r>
+        <w:rPr>
+          <w:rFonts w:ascii="Courier New" w:eastAsia="Times New Roman" w:hAnsi="Courier New" w:cs="Courier New"/>
+          <w:color w:val="000000"/>
+          <w:kern w:val="0"/>
+          <w:sz w:val="18"/>
+          <w:szCs w:val="18"/>
+          <w14:ligatures w14:val="none"/>
+        </w:rPr>
+        <w:t>                ],</w:t>
+      </w:r>
+    </w:p>
+    <w:p>
+      <w:pPr>
+        <w:shd w:val="clear" w:color="auto" w:fill="FFFFFE"/>
+        <w:spacing w:after="0" w:line="270" w:lineRule="atLeast"/>
+        <w:rPr>
+          <w:rFonts w:ascii="Courier New" w:eastAsia="Times New Roman" w:hAnsi="Courier New" w:cs="Courier New"/>
+          <w:color w:val="000000"/>
+          <w:kern w:val="0"/>
+          <w:sz w:val="18"/>
+          <w:szCs w:val="18"/>
+          <w14:ligatures w14:val="none"/>
+        </w:rPr>
+      </w:pPr>
+      <w:r>
+        <w:rPr>
+          <w:rFonts w:ascii="Courier New" w:eastAsia="Times New Roman" w:hAnsi="Courier New" w:cs="Courier New"/>
+          <w:color w:val="000000"/>
+          <w:kern w:val="0"/>
+          <w:sz w:val="18"/>
+          <w:szCs w:val="18"/>
+          <w14:ligatures w14:val="none"/>
+        </w:rPr>
+        <w:t>                </w:t>
+      </w:r>
+      <w:r>
+        <w:rPr>
+          <w:rFonts w:ascii="Courier New" w:eastAsia="Times New Roman" w:hAnsi="Courier New" w:cs="Courier New"/>
+          <w:color w:val="A31515"/>
+          <w:kern w:val="0"/>
+          <w:sz w:val="18"/>
+          <w:szCs w:val="18"/>
+          <w14:ligatures w14:val="none"/>
+        </w:rPr>
+        <w:t>"</w:t>
+      </w:r>
+      <w:proofErr w:type="spellStart"/>
+      <w:r>
+        <w:rPr>
+          <w:rFonts w:ascii="Courier New" w:eastAsia="Times New Roman" w:hAnsi="Courier New" w:cs="Courier New"/>
+          <w:color w:val="A31515"/>
+          <w:kern w:val="0"/>
+          <w:sz w:val="18"/>
+          <w:szCs w:val="18"/>
+          <w14:ligatures w14:val="none"/>
+        </w:rPr>
+        <w:t>monthlyPoint</w:t>
+      </w:r>
+      <w:proofErr w:type="spellEnd"/>
+      <w:r>
+        <w:rPr>
+          <w:rFonts w:ascii="Courier New" w:eastAsia="Times New Roman" w:hAnsi="Courier New" w:cs="Courier New"/>
+          <w:color w:val="A31515"/>
+          <w:kern w:val="0"/>
+          <w:sz w:val="18"/>
+          <w:szCs w:val="18"/>
+          <w14:ligatures w14:val="none"/>
+        </w:rPr>
+        <w:t>"</w:t>
+      </w:r>
+      <w:r>
+        <w:rPr>
+          <w:rFonts w:ascii="Courier New" w:eastAsia="Times New Roman" w:hAnsi="Courier New" w:cs="Courier New"/>
+          <w:color w:val="000000"/>
+          <w:kern w:val="0"/>
+          <w:sz w:val="18"/>
+          <w:szCs w:val="18"/>
+          <w14:ligatures w14:val="none"/>
+        </w:rPr>
+        <w:t>: </w:t>
+      </w:r>
+      <w:r>
+        <w:rPr>
+          <w:rFonts w:ascii="Courier New" w:eastAsia="Times New Roman" w:hAnsi="Courier New" w:cs="Courier New"/>
+          <w:color w:val="098658"/>
+          <w:kern w:val="0"/>
+          <w:sz w:val="18"/>
+          <w:szCs w:val="18"/>
+          <w14:ligatures w14:val="none"/>
+        </w:rPr>
+        <w:t>0.0</w:t>
+      </w:r>
+    </w:p>
+    <w:p>
+      <w:pPr>
+        <w:shd w:val="clear" w:color="auto" w:fill="FFFFFE"/>
+        <w:spacing w:after="0" w:line="270" w:lineRule="atLeast"/>
+        <w:rPr>
+          <w:rFonts w:ascii="Courier New" w:eastAsia="Times New Roman" w:hAnsi="Courier New" w:cs="Courier New"/>
+          <w:color w:val="000000"/>
+          <w:kern w:val="0"/>
+          <w:sz w:val="18"/>
+          <w:szCs w:val="18"/>
+          <w14:ligatures w14:val="none"/>
+        </w:rPr>
+      </w:pPr>
+      <w:r>
+        <w:rPr>
+          <w:rFonts w:ascii="Courier New" w:eastAsia="Times New Roman" w:hAnsi="Courier New" w:cs="Courier New"/>
+          <w:color w:val="000000"/>
+          <w:kern w:val="0"/>
+          <w:sz w:val="18"/>
+          <w:szCs w:val="18"/>
+          <w14:ligatures w14:val="none"/>
+        </w:rPr>
+        <w:t>            },</w:t>
+      </w:r>
+    </w:p>
+    <w:p>
+      <w:pPr>
+        <w:shd w:val="clear" w:color="auto" w:fill="FFFFFE"/>
+        <w:spacing w:after="0" w:line="270" w:lineRule="atLeast"/>
+        <w:rPr>
+          <w:rFonts w:ascii="Courier New" w:eastAsia="Times New Roman" w:hAnsi="Courier New" w:cs="Courier New"/>
+          <w:color w:val="000000"/>
+          <w:kern w:val="0"/>
+          <w:sz w:val="18"/>
+          <w:szCs w:val="18"/>
+          <w14:ligatures w14:val="none"/>
+        </w:rPr>
+      </w:pPr>
+      <w:r>
+        <w:rPr>
+          <w:rFonts w:ascii="Courier New" w:eastAsia="Times New Roman" w:hAnsi="Courier New" w:cs="Courier New"/>
+          <w:color w:val="000000"/>
+          <w:kern w:val="0"/>
+          <w:sz w:val="18"/>
+          <w:szCs w:val="18"/>
+          <w14:ligatures w14:val="none"/>
+        </w:rPr>
+        <w:t>            {</w:t>
+      </w:r>
+    </w:p>
+    <w:p>
+      <w:pPr>
+        <w:shd w:val="clear" w:color="auto" w:fill="FFFFFE"/>
+        <w:spacing w:after="0" w:line="270" w:lineRule="atLeast"/>
+        <w:rPr>
+          <w:rFonts w:ascii="Courier New" w:eastAsia="Times New Roman" w:hAnsi="Courier New" w:cs="Courier New"/>
+          <w:color w:val="000000"/>
+          <w:kern w:val="0"/>
+          <w:sz w:val="18"/>
+          <w:szCs w:val="18"/>
+          <w14:ligatures w14:val="none"/>
+        </w:rPr>
+      </w:pPr>
+      <w:r>
+        <w:rPr>
+          <w:rFonts w:ascii="Courier New" w:eastAsia="Times New Roman" w:hAnsi="Courier New" w:cs="Courier New"/>
+          <w:color w:val="000000"/>
+          <w:kern w:val="0"/>
+          <w:sz w:val="18"/>
+          <w:szCs w:val="18"/>
+          <w14:ligatures w14:val="none"/>
+        </w:rPr>
+        <w:t>                </w:t>
+      </w:r>
+      <w:r>
+        <w:rPr>
+          <w:rFonts w:ascii="Courier New" w:eastAsia="Times New Roman" w:hAnsi="Courier New" w:cs="Courier New"/>
+          <w:color w:val="A31515"/>
+          <w:kern w:val="0"/>
+          <w:sz w:val="18"/>
+          <w:szCs w:val="18"/>
+          <w14:ligatures w14:val="none"/>
+        </w:rPr>
+        <w:t>"</w:t>
+      </w:r>
+      <w:proofErr w:type="spellStart"/>
+      <w:r>
+        <w:rPr>
+          <w:rFonts w:ascii="Courier New" w:eastAsia="Times New Roman" w:hAnsi="Courier New" w:cs="Courier New"/>
+          <w:color w:val="A31515"/>
+          <w:kern w:val="0"/>
+          <w:sz w:val="18"/>
+          <w:szCs w:val="18"/>
+          <w14:ligatures w14:val="none"/>
+        </w:rPr>
+        <w:t>monthYear</w:t>
+      </w:r>
+      <w:proofErr w:type="spellEnd"/>
+      <w:r>
+        <w:rPr>
+          <w:rFonts w:ascii="Courier New" w:eastAsia="Times New Roman" w:hAnsi="Courier New" w:cs="Courier New"/>
+          <w:color w:val="A31515"/>
+          <w:kern w:val="0"/>
+          <w:sz w:val="18"/>
+          <w:szCs w:val="18"/>
+          <w14:ligatures w14:val="none"/>
+        </w:rPr>
+        <w:t>"</w:t>
+      </w:r>
+      <w:r>
+        <w:rPr>
+          <w:rFonts w:ascii="Courier New" w:eastAsia="Times New Roman" w:hAnsi="Courier New" w:cs="Courier New"/>
+          <w:color w:val="000000"/>
+          <w:kern w:val="0"/>
+          <w:sz w:val="18"/>
+          <w:szCs w:val="18"/>
+          <w14:ligatures w14:val="none"/>
+        </w:rPr>
+        <w:t>: </w:t>
+      </w:r>
+      <w:r>
+        <w:rPr>
+          <w:rFonts w:ascii="Courier New" w:eastAsia="Times New Roman" w:hAnsi="Courier New" w:cs="Courier New"/>
+          <w:color w:val="0451A5"/>
+          <w:kern w:val="0"/>
+          <w:sz w:val="18"/>
+          <w:szCs w:val="18"/>
+          <w14:ligatures w14:val="none"/>
+        </w:rPr>
+        <w:t>"202302"</w:t>
+      </w:r>
+      <w:r>
+        <w:rPr>
+          <w:rFonts w:ascii="Courier New" w:eastAsia="Times New Roman" w:hAnsi="Courier New" w:cs="Courier New"/>
+          <w:color w:val="000000"/>
+          <w:kern w:val="0"/>
+          <w:sz w:val="18"/>
+          <w:szCs w:val="18"/>
+          <w14:ligatures w14:val="none"/>
+        </w:rPr>
+        <w:t>,</w:t>
+      </w:r>
+    </w:p>
+    <w:p>
+      <w:pPr>
+        <w:shd w:val="clear" w:color="auto" w:fill="FFFFFE"/>
+        <w:spacing w:after="0" w:line="270" w:lineRule="atLeast"/>
+        <w:rPr>
+          <w:rFonts w:ascii="Courier New" w:eastAsia="Times New Roman" w:hAnsi="Courier New" w:cs="Courier New"/>
+          <w:color w:val="000000"/>
+          <w:kern w:val="0"/>
+          <w:sz w:val="18"/>
+          <w:szCs w:val="18"/>
+          <w14:ligatures w14:val="none"/>
+        </w:rPr>
+      </w:pPr>
+      <w:r>
+        <w:rPr>
+          <w:rFonts w:ascii="Courier New" w:eastAsia="Times New Roman" w:hAnsi="Courier New" w:cs="Courier New"/>
+          <w:color w:val="000000"/>
+          <w:kern w:val="0"/>
+          <w:sz w:val="18"/>
+          <w:szCs w:val="18"/>
+          <w14:ligatures w14:val="none"/>
+        </w:rPr>
+        <w:t>                </w:t>
+      </w:r>
+      <w:r>
+        <w:rPr>
+          <w:rFonts w:ascii="Courier New" w:eastAsia="Times New Roman" w:hAnsi="Courier New" w:cs="Courier New"/>
+          <w:color w:val="A31515"/>
+          <w:kern w:val="0"/>
+          <w:sz w:val="18"/>
+          <w:szCs w:val="18"/>
+          <w14:ligatures w14:val="none"/>
+        </w:rPr>
+        <w:t>"transactions"</w:t>
+      </w:r>
+      <w:r>
+        <w:rPr>
+          <w:rFonts w:ascii="Courier New" w:eastAsia="Times New Roman" w:hAnsi="Courier New" w:cs="Courier New"/>
+          <w:color w:val="000000"/>
+          <w:kern w:val="0"/>
+          <w:sz w:val="18"/>
+          <w:szCs w:val="18"/>
+          <w14:ligatures w14:val="none"/>
+        </w:rPr>
+        <w:t>: [</w:t>
+      </w:r>
+    </w:p>
+    <w:p>
+      <w:pPr>
+        <w:shd w:val="clear" w:color="auto" w:fill="FFFFFE"/>
+        <w:spacing w:after="0" w:line="270" w:lineRule="atLeast"/>
+        <w:rPr>
+          <w:rFonts w:ascii="Courier New" w:eastAsia="Times New Roman" w:hAnsi="Courier New" w:cs="Courier New"/>
+          <w:color w:val="000000"/>
+          <w:kern w:val="0"/>
+          <w:sz w:val="18"/>
+          <w:szCs w:val="18"/>
+          <w14:ligatures w14:val="none"/>
+        </w:rPr>
+      </w:pPr>
+      <w:r>
+        <w:rPr>
+          <w:rFonts w:ascii="Courier New" w:eastAsia="Times New Roman" w:hAnsi="Courier New" w:cs="Courier New"/>
+          <w:color w:val="000000"/>
+          <w:kern w:val="0"/>
+          <w:sz w:val="18"/>
+          <w:szCs w:val="18"/>
+          <w14:ligatures w14:val="none"/>
+        </w:rPr>
+        <w:t>                    {</w:t>
+      </w:r>
+    </w:p>
+    <w:p>
+      <w:pPr>
+        <w:shd w:val="clear" w:color="auto" w:fill="FFFFFE"/>
+        <w:spacing w:after="0" w:line="270" w:lineRule="atLeast"/>
+        <w:rPr>
+          <w:rFonts w:ascii="Courier New" w:eastAsia="Times New Roman" w:hAnsi="Courier New" w:cs="Courier New"/>
+          <w:color w:val="000000"/>
+          <w:kern w:val="0"/>
+          <w:sz w:val="18"/>
+          <w:szCs w:val="18"/>
+          <w14:ligatures w14:val="none"/>
+        </w:rPr>
+      </w:pPr>
+      <w:r>
+        <w:rPr>
+          <w:rFonts w:ascii="Courier New" w:eastAsia="Times New Roman" w:hAnsi="Courier New" w:cs="Courier New"/>
+          <w:color w:val="000000"/>
+          <w:kern w:val="0"/>
+          <w:sz w:val="18"/>
+          <w:szCs w:val="18"/>
+          <w14:ligatures w14:val="none"/>
+        </w:rPr>
+        <w:t>                        </w:t>
+      </w:r>
+      <w:r>
+        <w:rPr>
+          <w:rFonts w:ascii="Courier New" w:eastAsia="Times New Roman" w:hAnsi="Courier New" w:cs="Courier New"/>
+          <w:color w:val="A31515"/>
+          <w:kern w:val="0"/>
+          <w:sz w:val="18"/>
+          <w:szCs w:val="18"/>
+          <w14:ligatures w14:val="none"/>
+        </w:rPr>
+        <w:t>"</w:t>
+      </w:r>
+      <w:proofErr w:type="spellStart"/>
+      <w:r>
+        <w:rPr>
+          <w:rFonts w:ascii="Courier New" w:eastAsia="Times New Roman" w:hAnsi="Courier New" w:cs="Courier New"/>
+          <w:color w:val="A31515"/>
+          <w:kern w:val="0"/>
+          <w:sz w:val="18"/>
+          <w:szCs w:val="18"/>
+          <w14:ligatures w14:val="none"/>
+        </w:rPr>
+        <w:t>customerid</w:t>
+      </w:r>
+      <w:proofErr w:type="spellEnd"/>
+      <w:r>
+        <w:rPr>
+          <w:rFonts w:ascii="Courier New" w:eastAsia="Times New Roman" w:hAnsi="Courier New" w:cs="Courier New"/>
+          <w:color w:val="A31515"/>
+          <w:kern w:val="0"/>
+          <w:sz w:val="18"/>
+          <w:szCs w:val="18"/>
+          <w14:ligatures w14:val="none"/>
+        </w:rPr>
+        <w:t>"</w:t>
+      </w:r>
+      <w:r>
+        <w:rPr>
+          <w:rFonts w:ascii="Courier New" w:eastAsia="Times New Roman" w:hAnsi="Courier New" w:cs="Courier New"/>
+          <w:color w:val="000000"/>
+          <w:kern w:val="0"/>
+          <w:sz w:val="18"/>
+          <w:szCs w:val="18"/>
+          <w14:ligatures w14:val="none"/>
+        </w:rPr>
+        <w:t>: </w:t>
+      </w:r>
+      <w:r>
+        <w:rPr>
+          <w:rFonts w:ascii="Courier New" w:eastAsia="Times New Roman" w:hAnsi="Courier New" w:cs="Courier New"/>
+          <w:color w:val="0451A5"/>
+          <w:kern w:val="0"/>
+          <w:sz w:val="18"/>
+          <w:szCs w:val="18"/>
+          <w14:ligatures w14:val="none"/>
+        </w:rPr>
+        <w:t>"2"</w:t>
+      </w:r>
+      <w:r>
+        <w:rPr>
+          <w:rFonts w:ascii="Courier New" w:eastAsia="Times New Roman" w:hAnsi="Courier New" w:cs="Courier New"/>
+          <w:color w:val="000000"/>
+          <w:kern w:val="0"/>
+          <w:sz w:val="18"/>
+          <w:szCs w:val="18"/>
+          <w14:ligatures w14:val="none"/>
+        </w:rPr>
+        <w:t>,</w:t>
+      </w:r>
+    </w:p>
+    <w:p>
+      <w:pPr>
+        <w:shd w:val="clear" w:color="auto" w:fill="FFFFFE"/>
+        <w:spacing w:after="0" w:line="270" w:lineRule="atLeast"/>
+        <w:rPr>
+          <w:rFonts w:ascii="Courier New" w:eastAsia="Times New Roman" w:hAnsi="Courier New" w:cs="Courier New"/>
+          <w:color w:val="000000"/>
+          <w:kern w:val="0"/>
+          <w:sz w:val="18"/>
+          <w:szCs w:val="18"/>
+          <w14:ligatures w14:val="none"/>
+        </w:rPr>
+      </w:pPr>
+      <w:r>
+        <w:rPr>
+          <w:rFonts w:ascii="Courier New" w:eastAsia="Times New Roman" w:hAnsi="Courier New" w:cs="Courier New"/>
+          <w:color w:val="000000"/>
+          <w:kern w:val="0"/>
+          <w:sz w:val="18"/>
+          <w:szCs w:val="18"/>
+          <w14:ligatures w14:val="none"/>
+        </w:rPr>
+        <w:t>                        </w:t>
+      </w:r>
+      <w:r>
+        <w:rPr>
+          <w:rFonts w:ascii="Courier New" w:eastAsia="Times New Roman" w:hAnsi="Courier New" w:cs="Courier New"/>
+          <w:color w:val="A31515"/>
+          <w:kern w:val="0"/>
+          <w:sz w:val="18"/>
+          <w:szCs w:val="18"/>
+          <w14:ligatures w14:val="none"/>
+        </w:rPr>
+        <w:t>"date"</w:t>
+      </w:r>
+      <w:r>
+        <w:rPr>
+          <w:rFonts w:ascii="Courier New" w:eastAsia="Times New Roman" w:hAnsi="Courier New" w:cs="Courier New"/>
+          <w:color w:val="000000"/>
+          <w:kern w:val="0"/>
+          <w:sz w:val="18"/>
+          <w:szCs w:val="18"/>
+          <w14:ligatures w14:val="none"/>
+        </w:rPr>
+        <w:t>: </w:t>
+      </w:r>
+      <w:r>
+        <w:rPr>
+          <w:rFonts w:ascii="Courier New" w:eastAsia="Times New Roman" w:hAnsi="Courier New" w:cs="Courier New"/>
+          <w:color w:val="0451A5"/>
+          <w:kern w:val="0"/>
+          <w:sz w:val="18"/>
+          <w:szCs w:val="18"/>
+          <w14:ligatures w14:val="none"/>
+        </w:rPr>
+        <w:t>"2023-02-20T05:00:00.000+0000"</w:t>
+      </w:r>
+      <w:r>
+        <w:rPr>
+          <w:rFonts w:ascii="Courier New" w:eastAsia="Times New Roman" w:hAnsi="Courier New" w:cs="Courier New"/>
+          <w:color w:val="000000"/>
+          <w:kern w:val="0"/>
+          <w:sz w:val="18"/>
+          <w:szCs w:val="18"/>
+          <w14:ligatures w14:val="none"/>
+        </w:rPr>
+        <w:t>,</w:t>
+      </w:r>
+    </w:p>
+    <w:p>
+      <w:pPr>
+        <w:shd w:val="clear" w:color="auto" w:fill="FFFFFE"/>
+        <w:spacing w:after="0" w:line="270" w:lineRule="atLeast"/>
+        <w:rPr>
+          <w:rFonts w:ascii="Courier New" w:eastAsia="Times New Roman" w:hAnsi="Courier New" w:cs="Courier New"/>
+          <w:color w:val="000000"/>
+          <w:kern w:val="0"/>
+          <w:sz w:val="18"/>
+          <w:szCs w:val="18"/>
+          <w14:ligatures w14:val="none"/>
+        </w:rPr>
+      </w:pPr>
+      <w:r>
+        <w:rPr>
+          <w:rFonts w:ascii="Courier New" w:eastAsia="Times New Roman" w:hAnsi="Courier New" w:cs="Courier New"/>
+          <w:color w:val="000000"/>
+          <w:kern w:val="0"/>
+          <w:sz w:val="18"/>
+          <w:szCs w:val="18"/>
+          <w14:ligatures w14:val="none"/>
+        </w:rPr>
+        <w:t>                        </w:t>
+      </w:r>
+      <w:r>
+        <w:rPr>
+          <w:rFonts w:ascii="Courier New" w:eastAsia="Times New Roman" w:hAnsi="Courier New" w:cs="Courier New"/>
+          <w:color w:val="A31515"/>
+          <w:kern w:val="0"/>
+          <w:sz w:val="18"/>
+          <w:szCs w:val="18"/>
+          <w14:ligatures w14:val="none"/>
+        </w:rPr>
+        <w:t>"amount"</w:t>
+      </w:r>
+      <w:r>
+        <w:rPr>
+          <w:rFonts w:ascii="Courier New" w:eastAsia="Times New Roman" w:hAnsi="Courier New" w:cs="Courier New"/>
+          <w:color w:val="000000"/>
+          <w:kern w:val="0"/>
+          <w:sz w:val="18"/>
+          <w:szCs w:val="18"/>
+          <w14:ligatures w14:val="none"/>
+        </w:rPr>
+        <w:t>: </w:t>
+      </w:r>
+      <w:r>
+        <w:rPr>
+          <w:rFonts w:ascii="Courier New" w:eastAsia="Times New Roman" w:hAnsi="Courier New" w:cs="Courier New"/>
+          <w:color w:val="098658"/>
+          <w:kern w:val="0"/>
+          <w:sz w:val="18"/>
+          <w:szCs w:val="18"/>
+          <w14:ligatures w14:val="none"/>
+        </w:rPr>
+        <w:t>100.0</w:t>
+      </w:r>
+    </w:p>
+    <w:p>
+      <w:pPr>
+        <w:shd w:val="clear" w:color="auto" w:fill="FFFFFE"/>
+        <w:spacing w:after="0" w:line="270" w:lineRule="atLeast"/>
+        <w:rPr>
+          <w:rFonts w:ascii="Courier New" w:eastAsia="Times New Roman" w:hAnsi="Courier New" w:cs="Courier New"/>
+          <w:color w:val="000000"/>
+          <w:kern w:val="0"/>
+          <w:sz w:val="18"/>
+          <w:szCs w:val="18"/>
+          <w14:ligatures w14:val="none"/>
+        </w:rPr>
+      </w:pPr>
+      <w:r>
+        <w:rPr>
+          <w:rFonts w:ascii="Courier New" w:eastAsia="Times New Roman" w:hAnsi="Courier New" w:cs="Courier New"/>
+          <w:color w:val="000000"/>
+          <w:kern w:val="0"/>
+          <w:sz w:val="18"/>
+          <w:szCs w:val="18"/>
+          <w14:ligatures w14:val="none"/>
+        </w:rPr>
+        <w:t>                    },</w:t>
+      </w:r>
+    </w:p>
+    <w:p>
+      <w:pPr>
+        <w:shd w:val="clear" w:color="auto" w:fill="FFFFFE"/>
+        <w:spacing w:after="0" w:line="270" w:lineRule="atLeast"/>
+        <w:rPr>
+          <w:rFonts w:ascii="Courier New" w:eastAsia="Times New Roman" w:hAnsi="Courier New" w:cs="Courier New"/>
+          <w:color w:val="000000"/>
+          <w:kern w:val="0"/>
+          <w:sz w:val="18"/>
+          <w:szCs w:val="18"/>
+          <w14:ligatures w14:val="none"/>
+        </w:rPr>
+      </w:pPr>
+      <w:r>
+        <w:rPr>
+          <w:rFonts w:ascii="Courier New" w:eastAsia="Times New Roman" w:hAnsi="Courier New" w:cs="Courier New"/>
+          <w:color w:val="000000"/>
+          <w:kern w:val="0"/>
+          <w:sz w:val="18"/>
+          <w:szCs w:val="18"/>
+          <w14:ligatures w14:val="none"/>
+        </w:rPr>
+        <w:t>                    {</w:t>
+      </w:r>
+    </w:p>
+    <w:p>
+      <w:pPr>
+        <w:shd w:val="clear" w:color="auto" w:fill="FFFFFE"/>
+        <w:spacing w:after="0" w:line="270" w:lineRule="atLeast"/>
+        <w:rPr>
+          <w:rFonts w:ascii="Courier New" w:eastAsia="Times New Roman" w:hAnsi="Courier New" w:cs="Courier New"/>
+          <w:color w:val="000000"/>
+          <w:kern w:val="0"/>
+          <w:sz w:val="18"/>
+          <w:szCs w:val="18"/>
+          <w14:ligatures w14:val="none"/>
+        </w:rPr>
+      </w:pPr>
+      <w:r>
+        <w:rPr>
+          <w:rFonts w:ascii="Courier New" w:eastAsia="Times New Roman" w:hAnsi="Courier New" w:cs="Courier New"/>
+          <w:color w:val="000000"/>
+          <w:kern w:val="0"/>
+          <w:sz w:val="18"/>
+          <w:szCs w:val="18"/>
+          <w14:ligatures w14:val="none"/>
+        </w:rPr>
+        <w:t>                        </w:t>
+      </w:r>
+      <w:r>
+        <w:rPr>
+          <w:rFonts w:ascii="Courier New" w:eastAsia="Times New Roman" w:hAnsi="Courier New" w:cs="Courier New"/>
+          <w:color w:val="A31515"/>
+          <w:kern w:val="0"/>
+          <w:sz w:val="18"/>
+          <w:szCs w:val="18"/>
+          <w14:ligatures w14:val="none"/>
+        </w:rPr>
+        <w:t>"</w:t>
+      </w:r>
+      <w:proofErr w:type="spellStart"/>
+      <w:r>
+        <w:rPr>
+          <w:rFonts w:ascii="Courier New" w:eastAsia="Times New Roman" w:hAnsi="Courier New" w:cs="Courier New"/>
+          <w:color w:val="A31515"/>
+          <w:kern w:val="0"/>
+          <w:sz w:val="18"/>
+          <w:szCs w:val="18"/>
+          <w14:ligatures w14:val="none"/>
+        </w:rPr>
+        <w:t>customerid</w:t>
+      </w:r>
+      <w:proofErr w:type="spellEnd"/>
+      <w:r>
+        <w:rPr>
+          <w:rFonts w:ascii="Courier New" w:eastAsia="Times New Roman" w:hAnsi="Courier New" w:cs="Courier New"/>
+          <w:color w:val="A31515"/>
+          <w:kern w:val="0"/>
+          <w:sz w:val="18"/>
+          <w:szCs w:val="18"/>
+          <w14:ligatures w14:val="none"/>
+        </w:rPr>
+        <w:t>"</w:t>
+      </w:r>
+      <w:r>
+        <w:rPr>
+          <w:rFonts w:ascii="Courier New" w:eastAsia="Times New Roman" w:hAnsi="Courier New" w:cs="Courier New"/>
+          <w:color w:val="000000"/>
+          <w:kern w:val="0"/>
+          <w:sz w:val="18"/>
+          <w:szCs w:val="18"/>
+          <w14:ligatures w14:val="none"/>
+        </w:rPr>
+        <w:t>: </w:t>
+      </w:r>
+      <w:r>
+        <w:rPr>
+          <w:rFonts w:ascii="Courier New" w:eastAsia="Times New Roman" w:hAnsi="Courier New" w:cs="Courier New"/>
+          <w:color w:val="0451A5"/>
+          <w:kern w:val="0"/>
+          <w:sz w:val="18"/>
+          <w:szCs w:val="18"/>
+          <w14:ligatures w14:val="none"/>
+        </w:rPr>
+        <w:t>"2"</w:t>
+      </w:r>
+      <w:r>
+        <w:rPr>
+          <w:rFonts w:ascii="Courier New" w:eastAsia="Times New Roman" w:hAnsi="Courier New" w:cs="Courier New"/>
+          <w:color w:val="000000"/>
+          <w:kern w:val="0"/>
+          <w:sz w:val="18"/>
+          <w:szCs w:val="18"/>
+          <w14:ligatures w14:val="none"/>
+        </w:rPr>
+        <w:t>,</w:t>
+      </w:r>
+    </w:p>
+    <w:p>
+      <w:pPr>
+        <w:shd w:val="clear" w:color="auto" w:fill="FFFFFE"/>
+        <w:spacing w:after="0" w:line="270" w:lineRule="atLeast"/>
+        <w:rPr>
+          <w:rFonts w:ascii="Courier New" w:eastAsia="Times New Roman" w:hAnsi="Courier New" w:cs="Courier New"/>
+          <w:color w:val="000000"/>
+          <w:kern w:val="0"/>
+          <w:sz w:val="18"/>
+          <w:szCs w:val="18"/>
+          <w14:ligatures w14:val="none"/>
+        </w:rPr>
+      </w:pPr>
+      <w:r>
+        <w:rPr>
+          <w:rFonts w:ascii="Courier New" w:eastAsia="Times New Roman" w:hAnsi="Courier New" w:cs="Courier New"/>
+          <w:color w:val="000000"/>
+          <w:kern w:val="0"/>
+          <w:sz w:val="18"/>
+          <w:szCs w:val="18"/>
+          <w14:ligatures w14:val="none"/>
+        </w:rPr>
+        <w:t>                        </w:t>
+      </w:r>
+      <w:r>
+        <w:rPr>
+          <w:rFonts w:ascii="Courier New" w:eastAsia="Times New Roman" w:hAnsi="Courier New" w:cs="Courier New"/>
+          <w:color w:val="A31515"/>
+          <w:kern w:val="0"/>
+          <w:sz w:val="18"/>
+          <w:szCs w:val="18"/>
+          <w14:ligatures w14:val="none"/>
+        </w:rPr>
+        <w:t>"date"</w:t>
+      </w:r>
+      <w:r>
+        <w:rPr>
+          <w:rFonts w:ascii="Courier New" w:eastAsia="Times New Roman" w:hAnsi="Courier New" w:cs="Courier New"/>
+          <w:color w:val="000000"/>
+          <w:kern w:val="0"/>
+          <w:sz w:val="18"/>
+          <w:szCs w:val="18"/>
+          <w14:ligatures w14:val="none"/>
+        </w:rPr>
+        <w:t>: </w:t>
+      </w:r>
+      <w:r>
+        <w:rPr>
+          <w:rFonts w:ascii="Courier New" w:eastAsia="Times New Roman" w:hAnsi="Courier New" w:cs="Courier New"/>
+          <w:color w:val="0451A5"/>
+          <w:kern w:val="0"/>
+          <w:sz w:val="18"/>
+          <w:szCs w:val="18"/>
+          <w14:ligatures w14:val="none"/>
+        </w:rPr>
+        <w:t>"2023-02-18T05:00:00.000+0000"</w:t>
+      </w:r>
+      <w:r>
+        <w:rPr>
+          <w:rFonts w:ascii="Courier New" w:eastAsia="Times New Roman" w:hAnsi="Courier New" w:cs="Courier New"/>
+          <w:color w:val="000000"/>
+          <w:kern w:val="0"/>
+          <w:sz w:val="18"/>
+          <w:szCs w:val="18"/>
+          <w14:ligatures w14:val="none"/>
+        </w:rPr>
+        <w:t>,</w:t>
+      </w:r>
+    </w:p>
+    <w:p>
+      <w:pPr>
+        <w:shd w:val="clear" w:color="auto" w:fill="FFFFFE"/>
+        <w:spacing w:after="0" w:line="270" w:lineRule="atLeast"/>
+        <w:rPr>
+          <w:rFonts w:ascii="Courier New" w:eastAsia="Times New Roman" w:hAnsi="Courier New" w:cs="Courier New"/>
+          <w:color w:val="000000"/>
+          <w:kern w:val="0"/>
+          <w:sz w:val="18"/>
+          <w:szCs w:val="18"/>
+          <w14:ligatures w14:val="none"/>
+        </w:rPr>
+      </w:pPr>
+      <w:r>
+        <w:rPr>
+          <w:rFonts w:ascii="Courier New" w:eastAsia="Times New Roman" w:hAnsi="Courier New" w:cs="Courier New"/>
+          <w:color w:val="000000"/>
+          <w:kern w:val="0"/>
+          <w:sz w:val="18"/>
+          <w:szCs w:val="18"/>
+          <w14:ligatures w14:val="none"/>
+        </w:rPr>
+        <w:t>                        </w:t>
+      </w:r>
+      <w:r>
+        <w:rPr>
+          <w:rFonts w:ascii="Courier New" w:eastAsia="Times New Roman" w:hAnsi="Courier New" w:cs="Courier New"/>
+          <w:color w:val="A31515"/>
+          <w:kern w:val="0"/>
+          <w:sz w:val="18"/>
+          <w:szCs w:val="18"/>
+          <w14:ligatures w14:val="none"/>
+        </w:rPr>
+        <w:t>"amount"</w:t>
+      </w:r>
+      <w:r>
+        <w:rPr>
+          <w:rFonts w:ascii="Courier New" w:eastAsia="Times New Roman" w:hAnsi="Courier New" w:cs="Courier New"/>
+          <w:color w:val="000000"/>
+          <w:kern w:val="0"/>
+          <w:sz w:val="18"/>
+          <w:szCs w:val="18"/>
+          <w14:ligatures w14:val="none"/>
+        </w:rPr>
+        <w:t>: </w:t>
+      </w:r>
+      <w:r>
+        <w:rPr>
+          <w:rFonts w:ascii="Courier New" w:eastAsia="Times New Roman" w:hAnsi="Courier New" w:cs="Courier New"/>
+          <w:color w:val="098658"/>
+          <w:kern w:val="0"/>
+          <w:sz w:val="18"/>
+          <w:szCs w:val="18"/>
+          <w14:ligatures w14:val="none"/>
+        </w:rPr>
+        <w:t>75.0</w:t>
+      </w:r>
+    </w:p>
+    <w:p>
+      <w:pPr>
+        <w:shd w:val="clear" w:color="auto" w:fill="FFFFFE"/>
+        <w:spacing w:after="0" w:line="270" w:lineRule="atLeast"/>
+        <w:rPr>
+          <w:rFonts w:ascii="Courier New" w:eastAsia="Times New Roman" w:hAnsi="Courier New" w:cs="Courier New"/>
+          <w:color w:val="000000"/>
+          <w:kern w:val="0"/>
+          <w:sz w:val="18"/>
+          <w:szCs w:val="18"/>
+          <w14:ligatures w14:val="none"/>
+        </w:rPr>
+      </w:pPr>
+      <w:r>
+        <w:rPr>
+          <w:rFonts w:ascii="Courier New" w:eastAsia="Times New Roman" w:hAnsi="Courier New" w:cs="Courier New"/>
+          <w:color w:val="000000"/>
+          <w:kern w:val="0"/>
+          <w:sz w:val="18"/>
+          <w:szCs w:val="18"/>
+          <w14:ligatures w14:val="none"/>
+        </w:rPr>
+        <w:t>                    }</w:t>
+      </w:r>
+    </w:p>
+    <w:p>
+      <w:pPr>
+        <w:shd w:val="clear" w:color="auto" w:fill="FFFFFE"/>
+        <w:spacing w:after="0" w:line="270" w:lineRule="atLeast"/>
+        <w:rPr>
+          <w:rFonts w:ascii="Courier New" w:eastAsia="Times New Roman" w:hAnsi="Courier New" w:cs="Courier New"/>
+          <w:color w:val="000000"/>
+          <w:kern w:val="0"/>
+          <w:sz w:val="18"/>
+          <w:szCs w:val="18"/>
+          <w14:ligatures w14:val="none"/>
+        </w:rPr>
+      </w:pPr>
+      <w:r>
+        <w:rPr>
+          <w:rFonts w:ascii="Courier New" w:eastAsia="Times New Roman" w:hAnsi="Courier New" w:cs="Courier New"/>
+          <w:color w:val="000000"/>
+          <w:kern w:val="0"/>
+          <w:sz w:val="18"/>
+          <w:szCs w:val="18"/>
+          <w14:ligatures w14:val="none"/>
+        </w:rPr>
+        <w:t>                ],</w:t>
+      </w:r>
+    </w:p>
+    <w:p>
+      <w:pPr>
+        <w:shd w:val="clear" w:color="auto" w:fill="FFFFFE"/>
+        <w:spacing w:after="0" w:line="270" w:lineRule="atLeast"/>
+        <w:rPr>
+          <w:rFonts w:ascii="Courier New" w:eastAsia="Times New Roman" w:hAnsi="Courier New" w:cs="Courier New"/>
+          <w:color w:val="000000"/>
+          <w:kern w:val="0"/>
+          <w:sz w:val="18"/>
+          <w:szCs w:val="18"/>
+          <w14:ligatures w14:val="none"/>
+        </w:rPr>
+      </w:pPr>
+      <w:r>
+        <w:rPr>
+          <w:rFonts w:ascii="Courier New" w:eastAsia="Times New Roman" w:hAnsi="Courier New" w:cs="Courier New"/>
+          <w:color w:val="000000"/>
+          <w:kern w:val="0"/>
+          <w:sz w:val="18"/>
+          <w:szCs w:val="18"/>
+          <w14:ligatures w14:val="none"/>
+        </w:rPr>
+        <w:t>                </w:t>
+      </w:r>
+      <w:r>
+        <w:rPr>
+          <w:rFonts w:ascii="Courier New" w:eastAsia="Times New Roman" w:hAnsi="Courier New" w:cs="Courier New"/>
+          <w:color w:val="A31515"/>
+          <w:kern w:val="0"/>
+          <w:sz w:val="18"/>
+          <w:szCs w:val="18"/>
+          <w14:ligatures w14:val="none"/>
+        </w:rPr>
+        <w:t>"</w:t>
+      </w:r>
+      <w:proofErr w:type="spellStart"/>
+      <w:r>
+        <w:rPr>
+          <w:rFonts w:ascii="Courier New" w:eastAsia="Times New Roman" w:hAnsi="Courier New" w:cs="Courier New"/>
+          <w:color w:val="A31515"/>
+          <w:kern w:val="0"/>
+          <w:sz w:val="18"/>
+          <w:szCs w:val="18"/>
+          <w14:ligatures w14:val="none"/>
+        </w:rPr>
+        <w:t>monthlyPoint</w:t>
+      </w:r>
+      <w:proofErr w:type="spellEnd"/>
+      <w:r>
+        <w:rPr>
+          <w:rFonts w:ascii="Courier New" w:eastAsia="Times New Roman" w:hAnsi="Courier New" w:cs="Courier New"/>
+          <w:color w:val="A31515"/>
+          <w:kern w:val="0"/>
+          <w:sz w:val="18"/>
+          <w:szCs w:val="18"/>
+          <w14:ligatures w14:val="none"/>
+        </w:rPr>
+        <w:t>"</w:t>
+      </w:r>
+      <w:r>
+        <w:rPr>
+          <w:rFonts w:ascii="Courier New" w:eastAsia="Times New Roman" w:hAnsi="Courier New" w:cs="Courier New"/>
+          <w:color w:val="000000"/>
+          <w:kern w:val="0"/>
+          <w:sz w:val="18"/>
+          <w:szCs w:val="18"/>
+          <w14:ligatures w14:val="none"/>
+        </w:rPr>
+        <w:t>: </w:t>
+      </w:r>
+      <w:r>
+        <w:rPr>
+          <w:rFonts w:ascii="Courier New" w:eastAsia="Times New Roman" w:hAnsi="Courier New" w:cs="Courier New"/>
+          <w:color w:val="098658"/>
+          <w:kern w:val="0"/>
+          <w:sz w:val="18"/>
+          <w:szCs w:val="18"/>
+          <w14:ligatures w14:val="none"/>
+        </w:rPr>
+        <w:t>75.0</w:t>
+      </w:r>
+    </w:p>
+    <w:p>
+      <w:pPr>
+        <w:shd w:val="clear" w:color="auto" w:fill="FFFFFE"/>
+        <w:spacing w:after="0" w:line="270" w:lineRule="atLeast"/>
+        <w:rPr>
+          <w:rFonts w:ascii="Courier New" w:eastAsia="Times New Roman" w:hAnsi="Courier New" w:cs="Courier New"/>
+          <w:color w:val="000000"/>
+          <w:kern w:val="0"/>
+          <w:sz w:val="18"/>
+          <w:szCs w:val="18"/>
+          <w14:ligatures w14:val="none"/>
+        </w:rPr>
+      </w:pPr>
+      <w:r>
+        <w:rPr>
+          <w:rFonts w:ascii="Courier New" w:eastAsia="Times New Roman" w:hAnsi="Courier New" w:cs="Courier New"/>
+          <w:color w:val="000000"/>
+          <w:kern w:val="0"/>
+          <w:sz w:val="18"/>
+          <w:szCs w:val="18"/>
+          <w14:ligatures w14:val="none"/>
+        </w:rPr>
+        <w:t>            }</w:t>
+      </w:r>
+    </w:p>
+    <w:p>
+      <w:pPr>
+        <w:shd w:val="clear" w:color="auto" w:fill="FFFFFE"/>
+        <w:spacing w:after="0" w:line="270" w:lineRule="atLeast"/>
+        <w:rPr>
+          <w:rFonts w:ascii="Courier New" w:eastAsia="Times New Roman" w:hAnsi="Courier New" w:cs="Courier New"/>
+          <w:color w:val="000000"/>
+          <w:kern w:val="0"/>
+          <w:sz w:val="18"/>
+          <w:szCs w:val="18"/>
+          <w14:ligatures w14:val="none"/>
+        </w:rPr>
+      </w:pPr>
+      <w:r>
+        <w:rPr>
+          <w:rFonts w:ascii="Courier New" w:eastAsia="Times New Roman" w:hAnsi="Courier New" w:cs="Courier New"/>
+          <w:color w:val="000000"/>
+          <w:kern w:val="0"/>
+          <w:sz w:val="18"/>
+          <w:szCs w:val="18"/>
+          <w14:ligatures w14:val="none"/>
+        </w:rPr>
+        <w:lastRenderedPageBreak/>
+        <w:t>        ],</w:t>
+      </w:r>
+    </w:p>
+    <w:p>
+      <w:pPr>
+        <w:shd w:val="clear" w:color="auto" w:fill="FFFFFE"/>
+        <w:spacing w:after="0" w:line="270" w:lineRule="atLeast"/>
+        <w:rPr>
+          <w:rFonts w:ascii="Courier New" w:eastAsia="Times New Roman" w:hAnsi="Courier New" w:cs="Courier New"/>
+          <w:color w:val="000000"/>
+          <w:kern w:val="0"/>
+          <w:sz w:val="18"/>
+          <w:szCs w:val="18"/>
+          <w14:ligatures w14:val="none"/>
+        </w:rPr>
+      </w:pPr>
+      <w:r>
+        <w:rPr>
+          <w:rFonts w:ascii="Courier New" w:eastAsia="Times New Roman" w:hAnsi="Courier New" w:cs="Courier New"/>
+          <w:color w:val="000000"/>
+          <w:kern w:val="0"/>
+          <w:sz w:val="18"/>
+          <w:szCs w:val="18"/>
+          <w14:ligatures w14:val="none"/>
+        </w:rPr>
+        <w:t>        </w:t>
+      </w:r>
+      <w:r>
+        <w:rPr>
+          <w:rFonts w:ascii="Courier New" w:eastAsia="Times New Roman" w:hAnsi="Courier New" w:cs="Courier New"/>
+          <w:color w:val="A31515"/>
+          <w:kern w:val="0"/>
+          <w:sz w:val="18"/>
+          <w:szCs w:val="18"/>
+          <w14:ligatures w14:val="none"/>
+        </w:rPr>
+        <w:t>"</w:t>
+      </w:r>
+      <w:proofErr w:type="spellStart"/>
+      <w:r>
+        <w:rPr>
+          <w:rFonts w:ascii="Courier New" w:eastAsia="Times New Roman" w:hAnsi="Courier New" w:cs="Courier New"/>
+          <w:color w:val="A31515"/>
+          <w:kern w:val="0"/>
+          <w:sz w:val="18"/>
+          <w:szCs w:val="18"/>
+          <w14:ligatures w14:val="none"/>
+        </w:rPr>
+        <w:t>totalPoint</w:t>
+      </w:r>
+      <w:proofErr w:type="spellEnd"/>
+      <w:r>
+        <w:rPr>
+          <w:rFonts w:ascii="Courier New" w:eastAsia="Times New Roman" w:hAnsi="Courier New" w:cs="Courier New"/>
+          <w:color w:val="A31515"/>
+          <w:kern w:val="0"/>
+          <w:sz w:val="18"/>
+          <w:szCs w:val="18"/>
+          <w14:ligatures w14:val="none"/>
+        </w:rPr>
+        <w:t>"</w:t>
+      </w:r>
+      <w:r>
+        <w:rPr>
+          <w:rFonts w:ascii="Courier New" w:eastAsia="Times New Roman" w:hAnsi="Courier New" w:cs="Courier New"/>
+          <w:color w:val="000000"/>
+          <w:kern w:val="0"/>
+          <w:sz w:val="18"/>
+          <w:szCs w:val="18"/>
+          <w14:ligatures w14:val="none"/>
+        </w:rPr>
+        <w:t>: </w:t>
+      </w:r>
+      <w:r>
+        <w:rPr>
+          <w:rFonts w:ascii="Courier New" w:eastAsia="Times New Roman" w:hAnsi="Courier New" w:cs="Courier New"/>
+          <w:color w:val="098658"/>
+          <w:kern w:val="0"/>
+          <w:sz w:val="18"/>
+          <w:szCs w:val="18"/>
+          <w14:ligatures w14:val="none"/>
+        </w:rPr>
+        <w:t>143.0</w:t>
+      </w:r>
+    </w:p>
+    <w:p>
+      <w:pPr>
+        <w:shd w:val="clear" w:color="auto" w:fill="FFFFFE"/>
+        <w:spacing w:after="0" w:line="270" w:lineRule="atLeast"/>
+        <w:rPr>
+          <w:rFonts w:ascii="Courier New" w:eastAsia="Times New Roman" w:hAnsi="Courier New" w:cs="Courier New"/>
+          <w:color w:val="000000"/>
+          <w:kern w:val="0"/>
+          <w:sz w:val="18"/>
+          <w:szCs w:val="18"/>
+          <w14:ligatures w14:val="none"/>
+        </w:rPr>
+      </w:pPr>
+      <w:r>
+        <w:rPr>
+          <w:rFonts w:ascii="Courier New" w:eastAsia="Times New Roman" w:hAnsi="Courier New" w:cs="Courier New"/>
+          <w:color w:val="000000"/>
+          <w:kern w:val="0"/>
+          <w:sz w:val="18"/>
+          <w:szCs w:val="18"/>
+          <w14:ligatures w14:val="none"/>
+        </w:rPr>
+        <w:t>    }</w:t>
+      </w:r>
+    </w:p>
+    <w:p>
+      <w:pPr>
+        <w:shd w:val="clear" w:color="auto" w:fill="FFFFFE"/>
+        <w:spacing w:after="0" w:line="270" w:lineRule="atLeast"/>
+        <w:rPr>
+          <w:rFonts w:ascii="Courier New" w:eastAsia="Times New Roman" w:hAnsi="Courier New" w:cs="Courier New"/>
+          <w:color w:val="000000"/>
+          <w:kern w:val="0"/>
+          <w:sz w:val="18"/>
+          <w:szCs w:val="18"/>
+          <w14:ligatures w14:val="none"/>
+        </w:rPr>
+      </w:pPr>
+      <w:r>
+        <w:rPr>
+          <w:rFonts w:ascii="Courier New" w:eastAsia="Times New Roman" w:hAnsi="Courier New" w:cs="Courier New"/>
+          <w:color w:val="000000"/>
+          <w:kern w:val="0"/>
+          <w:sz w:val="18"/>
+          <w:szCs w:val="18"/>
+          <w14:ligatures w14:val="none"/>
+        </w:rPr>
+        <w:t>]</w:t>
+      </w:r>
+    </w:p>
+    <w:p/>
+    <w:p/>
+    <w:p>
+      <w:proofErr w:type="gramStart"/>
+      <w:r>
+        <w:t>Screenshot :</w:t>
+      </w:r>
+      <w:proofErr w:type="gramEnd"/>
+    </w:p>
+    <w:p>
       <w:r>
         <w:drawing>
-          <wp:inline distT="0" distB="0" distL="0" distR="0" wp14:anchorId="13D0B5C5" wp14:editId="28D8B5E4">
+          <wp:inline distT="0" distB="0" distL="0" distR="0" wp14:anchorId="6B146D7B" wp14:editId="30EE4EF4">
             <wp:extent cx="5943600" cy="3343275"/>
             <wp:effectExtent l="0" t="0" r="0" b="9525"/>
-            <wp:docPr id="810227977" name="Picture 1"/>
+            <wp:docPr id="1488336695" name="Picture 1"/>
             <wp:cNvGraphicFramePr>
               <a:graphicFrameLocks xmlns:a="http://schemas.openxmlformats.org/drawingml/2006/main" noChangeAspect="1"/>
             </wp:cNvGraphicFramePr>
@@ -21,7 +4972,7 @@
               <a:graphicData uri="http://schemas.openxmlformats.org/drawingml/2006/picture">
                 <pic:pic xmlns:pic="http://schemas.openxmlformats.org/drawingml/2006/picture">
                   <pic:nvPicPr>
-                    <pic:cNvPr id="810227977" name=""/>
+                    <pic:cNvPr id="1488336695" name=""/>
                     <pic:cNvPicPr/>
                   </pic:nvPicPr>
                   <pic:blipFill>
@@ -47,6 +4998,2523 @@
       </w:r>
     </w:p>
     <w:p/>
+    <w:p/>
+    <w:p/>
+    <w:p>
+      <w:r>
+        <w:t xml:space="preserve">For one customer: </w:t>
+      </w:r>
+      <w:hyperlink r:id="rId5" w:history="1">
+        <w:r>
+          <w:rPr>
+            <w:rStyle w:val="Hyperlink"/>
+          </w:rPr>
+          <w:t>http://localhost:8080/reward/point</w:t>
+        </w:r>
+        <w:r>
+          <w:rPr>
+            <w:rStyle w:val="Hyperlink"/>
+          </w:rPr>
+          <w:t>/1</w:t>
+        </w:r>
+      </w:hyperlink>
+    </w:p>
+    <w:p>
+      <w:pPr>
+        <w:shd w:val="clear" w:color="auto" w:fill="FFFFFE"/>
+        <w:spacing w:after="0" w:line="270" w:lineRule="atLeast"/>
+        <w:rPr>
+          <w:rFonts w:ascii="Courier New" w:eastAsia="Times New Roman" w:hAnsi="Courier New" w:cs="Courier New"/>
+          <w:color w:val="000000"/>
+          <w:kern w:val="0"/>
+          <w:sz w:val="18"/>
+          <w:szCs w:val="18"/>
+          <w14:ligatures w14:val="none"/>
+        </w:rPr>
+      </w:pPr>
+      <w:r>
+        <w:rPr>
+          <w:rFonts w:ascii="Courier New" w:eastAsia="Times New Roman" w:hAnsi="Courier New" w:cs="Courier New"/>
+          <w:color w:val="000000"/>
+          <w:kern w:val="0"/>
+          <w:sz w:val="18"/>
+          <w:szCs w:val="18"/>
+          <w14:ligatures w14:val="none"/>
+        </w:rPr>
+        <w:t>{</w:t>
+      </w:r>
+    </w:p>
+    <w:p>
+      <w:pPr>
+        <w:shd w:val="clear" w:color="auto" w:fill="FFFFFE"/>
+        <w:spacing w:after="0" w:line="270" w:lineRule="atLeast"/>
+        <w:rPr>
+          <w:rFonts w:ascii="Courier New" w:eastAsia="Times New Roman" w:hAnsi="Courier New" w:cs="Courier New"/>
+          <w:color w:val="000000"/>
+          <w:kern w:val="0"/>
+          <w:sz w:val="18"/>
+          <w:szCs w:val="18"/>
+          <w14:ligatures w14:val="none"/>
+        </w:rPr>
+      </w:pPr>
+      <w:r>
+        <w:rPr>
+          <w:rFonts w:ascii="Courier New" w:eastAsia="Times New Roman" w:hAnsi="Courier New" w:cs="Courier New"/>
+          <w:color w:val="000000"/>
+          <w:kern w:val="0"/>
+          <w:sz w:val="18"/>
+          <w:szCs w:val="18"/>
+          <w14:ligatures w14:val="none"/>
+        </w:rPr>
+        <w:t>    </w:t>
+      </w:r>
+      <w:r>
+        <w:rPr>
+          <w:rFonts w:ascii="Courier New" w:eastAsia="Times New Roman" w:hAnsi="Courier New" w:cs="Courier New"/>
+          <w:color w:val="A31515"/>
+          <w:kern w:val="0"/>
+          <w:sz w:val="18"/>
+          <w:szCs w:val="18"/>
+          <w14:ligatures w14:val="none"/>
+        </w:rPr>
+        <w:t>"rewards"</w:t>
+      </w:r>
+      <w:r>
+        <w:rPr>
+          <w:rFonts w:ascii="Courier New" w:eastAsia="Times New Roman" w:hAnsi="Courier New" w:cs="Courier New"/>
+          <w:color w:val="000000"/>
+          <w:kern w:val="0"/>
+          <w:sz w:val="18"/>
+          <w:szCs w:val="18"/>
+          <w14:ligatures w14:val="none"/>
+        </w:rPr>
+        <w:t>: [</w:t>
+      </w:r>
+    </w:p>
+    <w:p>
+      <w:pPr>
+        <w:shd w:val="clear" w:color="auto" w:fill="FFFFFE"/>
+        <w:spacing w:after="0" w:line="270" w:lineRule="atLeast"/>
+        <w:rPr>
+          <w:rFonts w:ascii="Courier New" w:eastAsia="Times New Roman" w:hAnsi="Courier New" w:cs="Courier New"/>
+          <w:color w:val="000000"/>
+          <w:kern w:val="0"/>
+          <w:sz w:val="18"/>
+          <w:szCs w:val="18"/>
+          <w14:ligatures w14:val="none"/>
+        </w:rPr>
+      </w:pPr>
+      <w:r>
+        <w:rPr>
+          <w:rFonts w:ascii="Courier New" w:eastAsia="Times New Roman" w:hAnsi="Courier New" w:cs="Courier New"/>
+          <w:color w:val="000000"/>
+          <w:kern w:val="0"/>
+          <w:sz w:val="18"/>
+          <w:szCs w:val="18"/>
+          <w14:ligatures w14:val="none"/>
+        </w:rPr>
+        <w:t>        {</w:t>
+      </w:r>
+    </w:p>
+    <w:p>
+      <w:pPr>
+        <w:shd w:val="clear" w:color="auto" w:fill="FFFFFE"/>
+        <w:spacing w:after="0" w:line="270" w:lineRule="atLeast"/>
+        <w:rPr>
+          <w:rFonts w:ascii="Courier New" w:eastAsia="Times New Roman" w:hAnsi="Courier New" w:cs="Courier New"/>
+          <w:color w:val="000000"/>
+          <w:kern w:val="0"/>
+          <w:sz w:val="18"/>
+          <w:szCs w:val="18"/>
+          <w14:ligatures w14:val="none"/>
+        </w:rPr>
+      </w:pPr>
+      <w:r>
+        <w:rPr>
+          <w:rFonts w:ascii="Courier New" w:eastAsia="Times New Roman" w:hAnsi="Courier New" w:cs="Courier New"/>
+          <w:color w:val="000000"/>
+          <w:kern w:val="0"/>
+          <w:sz w:val="18"/>
+          <w:szCs w:val="18"/>
+          <w14:ligatures w14:val="none"/>
+        </w:rPr>
+        <w:t>            </w:t>
+      </w:r>
+      <w:r>
+        <w:rPr>
+          <w:rFonts w:ascii="Courier New" w:eastAsia="Times New Roman" w:hAnsi="Courier New" w:cs="Courier New"/>
+          <w:color w:val="A31515"/>
+          <w:kern w:val="0"/>
+          <w:sz w:val="18"/>
+          <w:szCs w:val="18"/>
+          <w14:ligatures w14:val="none"/>
+        </w:rPr>
+        <w:t>"</w:t>
+      </w:r>
+      <w:proofErr w:type="spellStart"/>
+      <w:r>
+        <w:rPr>
+          <w:rFonts w:ascii="Courier New" w:eastAsia="Times New Roman" w:hAnsi="Courier New" w:cs="Courier New"/>
+          <w:color w:val="A31515"/>
+          <w:kern w:val="0"/>
+          <w:sz w:val="18"/>
+          <w:szCs w:val="18"/>
+          <w14:ligatures w14:val="none"/>
+        </w:rPr>
+        <w:t>monthYear</w:t>
+      </w:r>
+      <w:proofErr w:type="spellEnd"/>
+      <w:r>
+        <w:rPr>
+          <w:rFonts w:ascii="Courier New" w:eastAsia="Times New Roman" w:hAnsi="Courier New" w:cs="Courier New"/>
+          <w:color w:val="A31515"/>
+          <w:kern w:val="0"/>
+          <w:sz w:val="18"/>
+          <w:szCs w:val="18"/>
+          <w14:ligatures w14:val="none"/>
+        </w:rPr>
+        <w:t>"</w:t>
+      </w:r>
+      <w:r>
+        <w:rPr>
+          <w:rFonts w:ascii="Courier New" w:eastAsia="Times New Roman" w:hAnsi="Courier New" w:cs="Courier New"/>
+          <w:color w:val="000000"/>
+          <w:kern w:val="0"/>
+          <w:sz w:val="18"/>
+          <w:szCs w:val="18"/>
+          <w14:ligatures w14:val="none"/>
+        </w:rPr>
+        <w:t>: </w:t>
+      </w:r>
+      <w:r>
+        <w:rPr>
+          <w:rFonts w:ascii="Courier New" w:eastAsia="Times New Roman" w:hAnsi="Courier New" w:cs="Courier New"/>
+          <w:color w:val="0451A5"/>
+          <w:kern w:val="0"/>
+          <w:sz w:val="18"/>
+          <w:szCs w:val="18"/>
+          <w14:ligatures w14:val="none"/>
+        </w:rPr>
+        <w:t>"202303"</w:t>
+      </w:r>
+      <w:r>
+        <w:rPr>
+          <w:rFonts w:ascii="Courier New" w:eastAsia="Times New Roman" w:hAnsi="Courier New" w:cs="Courier New"/>
+          <w:color w:val="000000"/>
+          <w:kern w:val="0"/>
+          <w:sz w:val="18"/>
+          <w:szCs w:val="18"/>
+          <w14:ligatures w14:val="none"/>
+        </w:rPr>
+        <w:t>,</w:t>
+      </w:r>
+    </w:p>
+    <w:p>
+      <w:pPr>
+        <w:shd w:val="clear" w:color="auto" w:fill="FFFFFE"/>
+        <w:spacing w:after="0" w:line="270" w:lineRule="atLeast"/>
+        <w:rPr>
+          <w:rFonts w:ascii="Courier New" w:eastAsia="Times New Roman" w:hAnsi="Courier New" w:cs="Courier New"/>
+          <w:color w:val="000000"/>
+          <w:kern w:val="0"/>
+          <w:sz w:val="18"/>
+          <w:szCs w:val="18"/>
+          <w14:ligatures w14:val="none"/>
+        </w:rPr>
+      </w:pPr>
+      <w:r>
+        <w:rPr>
+          <w:rFonts w:ascii="Courier New" w:eastAsia="Times New Roman" w:hAnsi="Courier New" w:cs="Courier New"/>
+          <w:color w:val="000000"/>
+          <w:kern w:val="0"/>
+          <w:sz w:val="18"/>
+          <w:szCs w:val="18"/>
+          <w14:ligatures w14:val="none"/>
+        </w:rPr>
+        <w:t>            </w:t>
+      </w:r>
+      <w:r>
+        <w:rPr>
+          <w:rFonts w:ascii="Courier New" w:eastAsia="Times New Roman" w:hAnsi="Courier New" w:cs="Courier New"/>
+          <w:color w:val="A31515"/>
+          <w:kern w:val="0"/>
+          <w:sz w:val="18"/>
+          <w:szCs w:val="18"/>
+          <w14:ligatures w14:val="none"/>
+        </w:rPr>
+        <w:t>"transactions"</w:t>
+      </w:r>
+      <w:r>
+        <w:rPr>
+          <w:rFonts w:ascii="Courier New" w:eastAsia="Times New Roman" w:hAnsi="Courier New" w:cs="Courier New"/>
+          <w:color w:val="000000"/>
+          <w:kern w:val="0"/>
+          <w:sz w:val="18"/>
+          <w:szCs w:val="18"/>
+          <w14:ligatures w14:val="none"/>
+        </w:rPr>
+        <w:t>: [</w:t>
+      </w:r>
+    </w:p>
+    <w:p>
+      <w:pPr>
+        <w:shd w:val="clear" w:color="auto" w:fill="FFFFFE"/>
+        <w:spacing w:after="0" w:line="270" w:lineRule="atLeast"/>
+        <w:rPr>
+          <w:rFonts w:ascii="Courier New" w:eastAsia="Times New Roman" w:hAnsi="Courier New" w:cs="Courier New"/>
+          <w:color w:val="000000"/>
+          <w:kern w:val="0"/>
+          <w:sz w:val="18"/>
+          <w:szCs w:val="18"/>
+          <w14:ligatures w14:val="none"/>
+        </w:rPr>
+      </w:pPr>
+      <w:r>
+        <w:rPr>
+          <w:rFonts w:ascii="Courier New" w:eastAsia="Times New Roman" w:hAnsi="Courier New" w:cs="Courier New"/>
+          <w:color w:val="000000"/>
+          <w:kern w:val="0"/>
+          <w:sz w:val="18"/>
+          <w:szCs w:val="18"/>
+          <w14:ligatures w14:val="none"/>
+        </w:rPr>
+        <w:t>                {</w:t>
+      </w:r>
+    </w:p>
+    <w:p>
+      <w:pPr>
+        <w:shd w:val="clear" w:color="auto" w:fill="FFFFFE"/>
+        <w:spacing w:after="0" w:line="270" w:lineRule="atLeast"/>
+        <w:rPr>
+          <w:rFonts w:ascii="Courier New" w:eastAsia="Times New Roman" w:hAnsi="Courier New" w:cs="Courier New"/>
+          <w:color w:val="000000"/>
+          <w:kern w:val="0"/>
+          <w:sz w:val="18"/>
+          <w:szCs w:val="18"/>
+          <w14:ligatures w14:val="none"/>
+        </w:rPr>
+      </w:pPr>
+      <w:r>
+        <w:rPr>
+          <w:rFonts w:ascii="Courier New" w:eastAsia="Times New Roman" w:hAnsi="Courier New" w:cs="Courier New"/>
+          <w:color w:val="000000"/>
+          <w:kern w:val="0"/>
+          <w:sz w:val="18"/>
+          <w:szCs w:val="18"/>
+          <w14:ligatures w14:val="none"/>
+        </w:rPr>
+        <w:t>                    </w:t>
+      </w:r>
+      <w:r>
+        <w:rPr>
+          <w:rFonts w:ascii="Courier New" w:eastAsia="Times New Roman" w:hAnsi="Courier New" w:cs="Courier New"/>
+          <w:color w:val="A31515"/>
+          <w:kern w:val="0"/>
+          <w:sz w:val="18"/>
+          <w:szCs w:val="18"/>
+          <w14:ligatures w14:val="none"/>
+        </w:rPr>
+        <w:t>"</w:t>
+      </w:r>
+      <w:proofErr w:type="spellStart"/>
+      <w:r>
+        <w:rPr>
+          <w:rFonts w:ascii="Courier New" w:eastAsia="Times New Roman" w:hAnsi="Courier New" w:cs="Courier New"/>
+          <w:color w:val="A31515"/>
+          <w:kern w:val="0"/>
+          <w:sz w:val="18"/>
+          <w:szCs w:val="18"/>
+          <w14:ligatures w14:val="none"/>
+        </w:rPr>
+        <w:t>customerid</w:t>
+      </w:r>
+      <w:proofErr w:type="spellEnd"/>
+      <w:r>
+        <w:rPr>
+          <w:rFonts w:ascii="Courier New" w:eastAsia="Times New Roman" w:hAnsi="Courier New" w:cs="Courier New"/>
+          <w:color w:val="A31515"/>
+          <w:kern w:val="0"/>
+          <w:sz w:val="18"/>
+          <w:szCs w:val="18"/>
+          <w14:ligatures w14:val="none"/>
+        </w:rPr>
+        <w:t>"</w:t>
+      </w:r>
+      <w:r>
+        <w:rPr>
+          <w:rFonts w:ascii="Courier New" w:eastAsia="Times New Roman" w:hAnsi="Courier New" w:cs="Courier New"/>
+          <w:color w:val="000000"/>
+          <w:kern w:val="0"/>
+          <w:sz w:val="18"/>
+          <w:szCs w:val="18"/>
+          <w14:ligatures w14:val="none"/>
+        </w:rPr>
+        <w:t>: </w:t>
+      </w:r>
+      <w:r>
+        <w:rPr>
+          <w:rFonts w:ascii="Courier New" w:eastAsia="Times New Roman" w:hAnsi="Courier New" w:cs="Courier New"/>
+          <w:color w:val="0451A5"/>
+          <w:kern w:val="0"/>
+          <w:sz w:val="18"/>
+          <w:szCs w:val="18"/>
+          <w14:ligatures w14:val="none"/>
+        </w:rPr>
+        <w:t>"1"</w:t>
+      </w:r>
+      <w:r>
+        <w:rPr>
+          <w:rFonts w:ascii="Courier New" w:eastAsia="Times New Roman" w:hAnsi="Courier New" w:cs="Courier New"/>
+          <w:color w:val="000000"/>
+          <w:kern w:val="0"/>
+          <w:sz w:val="18"/>
+          <w:szCs w:val="18"/>
+          <w14:ligatures w14:val="none"/>
+        </w:rPr>
+        <w:t>,</w:t>
+      </w:r>
+    </w:p>
+    <w:p>
+      <w:pPr>
+        <w:shd w:val="clear" w:color="auto" w:fill="FFFFFE"/>
+        <w:spacing w:after="0" w:line="270" w:lineRule="atLeast"/>
+        <w:rPr>
+          <w:rFonts w:ascii="Courier New" w:eastAsia="Times New Roman" w:hAnsi="Courier New" w:cs="Courier New"/>
+          <w:color w:val="000000"/>
+          <w:kern w:val="0"/>
+          <w:sz w:val="18"/>
+          <w:szCs w:val="18"/>
+          <w14:ligatures w14:val="none"/>
+        </w:rPr>
+      </w:pPr>
+      <w:r>
+        <w:rPr>
+          <w:rFonts w:ascii="Courier New" w:eastAsia="Times New Roman" w:hAnsi="Courier New" w:cs="Courier New"/>
+          <w:color w:val="000000"/>
+          <w:kern w:val="0"/>
+          <w:sz w:val="18"/>
+          <w:szCs w:val="18"/>
+          <w14:ligatures w14:val="none"/>
+        </w:rPr>
+        <w:t>                    </w:t>
+      </w:r>
+      <w:r>
+        <w:rPr>
+          <w:rFonts w:ascii="Courier New" w:eastAsia="Times New Roman" w:hAnsi="Courier New" w:cs="Courier New"/>
+          <w:color w:val="A31515"/>
+          <w:kern w:val="0"/>
+          <w:sz w:val="18"/>
+          <w:szCs w:val="18"/>
+          <w14:ligatures w14:val="none"/>
+        </w:rPr>
+        <w:t>"date"</w:t>
+      </w:r>
+      <w:r>
+        <w:rPr>
+          <w:rFonts w:ascii="Courier New" w:eastAsia="Times New Roman" w:hAnsi="Courier New" w:cs="Courier New"/>
+          <w:color w:val="000000"/>
+          <w:kern w:val="0"/>
+          <w:sz w:val="18"/>
+          <w:szCs w:val="18"/>
+          <w14:ligatures w14:val="none"/>
+        </w:rPr>
+        <w:t>: </w:t>
+      </w:r>
+      <w:r>
+        <w:rPr>
+          <w:rFonts w:ascii="Courier New" w:eastAsia="Times New Roman" w:hAnsi="Courier New" w:cs="Courier New"/>
+          <w:color w:val="0451A5"/>
+          <w:kern w:val="0"/>
+          <w:sz w:val="18"/>
+          <w:szCs w:val="18"/>
+          <w14:ligatures w14:val="none"/>
+        </w:rPr>
+        <w:t>"2023-03-10T05:00:00.000+0000"</w:t>
+      </w:r>
+      <w:r>
+        <w:rPr>
+          <w:rFonts w:ascii="Courier New" w:eastAsia="Times New Roman" w:hAnsi="Courier New" w:cs="Courier New"/>
+          <w:color w:val="000000"/>
+          <w:kern w:val="0"/>
+          <w:sz w:val="18"/>
+          <w:szCs w:val="18"/>
+          <w14:ligatures w14:val="none"/>
+        </w:rPr>
+        <w:t>,</w:t>
+      </w:r>
+    </w:p>
+    <w:p>
+      <w:pPr>
+        <w:shd w:val="clear" w:color="auto" w:fill="FFFFFE"/>
+        <w:spacing w:after="0" w:line="270" w:lineRule="atLeast"/>
+        <w:rPr>
+          <w:rFonts w:ascii="Courier New" w:eastAsia="Times New Roman" w:hAnsi="Courier New" w:cs="Courier New"/>
+          <w:color w:val="000000"/>
+          <w:kern w:val="0"/>
+          <w:sz w:val="18"/>
+          <w:szCs w:val="18"/>
+          <w14:ligatures w14:val="none"/>
+        </w:rPr>
+      </w:pPr>
+      <w:r>
+        <w:rPr>
+          <w:rFonts w:ascii="Courier New" w:eastAsia="Times New Roman" w:hAnsi="Courier New" w:cs="Courier New"/>
+          <w:color w:val="000000"/>
+          <w:kern w:val="0"/>
+          <w:sz w:val="18"/>
+          <w:szCs w:val="18"/>
+          <w14:ligatures w14:val="none"/>
+        </w:rPr>
+        <w:t>                    </w:t>
+      </w:r>
+      <w:r>
+        <w:rPr>
+          <w:rFonts w:ascii="Courier New" w:eastAsia="Times New Roman" w:hAnsi="Courier New" w:cs="Courier New"/>
+          <w:color w:val="A31515"/>
+          <w:kern w:val="0"/>
+          <w:sz w:val="18"/>
+          <w:szCs w:val="18"/>
+          <w14:ligatures w14:val="none"/>
+        </w:rPr>
+        <w:t>"amount"</w:t>
+      </w:r>
+      <w:r>
+        <w:rPr>
+          <w:rFonts w:ascii="Courier New" w:eastAsia="Times New Roman" w:hAnsi="Courier New" w:cs="Courier New"/>
+          <w:color w:val="000000"/>
+          <w:kern w:val="0"/>
+          <w:sz w:val="18"/>
+          <w:szCs w:val="18"/>
+          <w14:ligatures w14:val="none"/>
+        </w:rPr>
+        <w:t>: </w:t>
+      </w:r>
+      <w:r>
+        <w:rPr>
+          <w:rFonts w:ascii="Courier New" w:eastAsia="Times New Roman" w:hAnsi="Courier New" w:cs="Courier New"/>
+          <w:color w:val="098658"/>
+          <w:kern w:val="0"/>
+          <w:sz w:val="18"/>
+          <w:szCs w:val="18"/>
+          <w14:ligatures w14:val="none"/>
+        </w:rPr>
+        <w:t>60.0</w:t>
+      </w:r>
+    </w:p>
+    <w:p>
+      <w:pPr>
+        <w:shd w:val="clear" w:color="auto" w:fill="FFFFFE"/>
+        <w:spacing w:after="0" w:line="270" w:lineRule="atLeast"/>
+        <w:rPr>
+          <w:rFonts w:ascii="Courier New" w:eastAsia="Times New Roman" w:hAnsi="Courier New" w:cs="Courier New"/>
+          <w:color w:val="000000"/>
+          <w:kern w:val="0"/>
+          <w:sz w:val="18"/>
+          <w:szCs w:val="18"/>
+          <w14:ligatures w14:val="none"/>
+        </w:rPr>
+      </w:pPr>
+      <w:r>
+        <w:rPr>
+          <w:rFonts w:ascii="Courier New" w:eastAsia="Times New Roman" w:hAnsi="Courier New" w:cs="Courier New"/>
+          <w:color w:val="000000"/>
+          <w:kern w:val="0"/>
+          <w:sz w:val="18"/>
+          <w:szCs w:val="18"/>
+          <w14:ligatures w14:val="none"/>
+        </w:rPr>
+        <w:t>                },</w:t>
+      </w:r>
+    </w:p>
+    <w:p>
+      <w:pPr>
+        <w:shd w:val="clear" w:color="auto" w:fill="FFFFFE"/>
+        <w:spacing w:after="0" w:line="270" w:lineRule="atLeast"/>
+        <w:rPr>
+          <w:rFonts w:ascii="Courier New" w:eastAsia="Times New Roman" w:hAnsi="Courier New" w:cs="Courier New"/>
+          <w:color w:val="000000"/>
+          <w:kern w:val="0"/>
+          <w:sz w:val="18"/>
+          <w:szCs w:val="18"/>
+          <w14:ligatures w14:val="none"/>
+        </w:rPr>
+      </w:pPr>
+      <w:r>
+        <w:rPr>
+          <w:rFonts w:ascii="Courier New" w:eastAsia="Times New Roman" w:hAnsi="Courier New" w:cs="Courier New"/>
+          <w:color w:val="000000"/>
+          <w:kern w:val="0"/>
+          <w:sz w:val="18"/>
+          <w:szCs w:val="18"/>
+          <w14:ligatures w14:val="none"/>
+        </w:rPr>
+        <w:t>                {</w:t>
+      </w:r>
+    </w:p>
+    <w:p>
+      <w:pPr>
+        <w:shd w:val="clear" w:color="auto" w:fill="FFFFFE"/>
+        <w:spacing w:after="0" w:line="270" w:lineRule="atLeast"/>
+        <w:rPr>
+          <w:rFonts w:ascii="Courier New" w:eastAsia="Times New Roman" w:hAnsi="Courier New" w:cs="Courier New"/>
+          <w:color w:val="000000"/>
+          <w:kern w:val="0"/>
+          <w:sz w:val="18"/>
+          <w:szCs w:val="18"/>
+          <w14:ligatures w14:val="none"/>
+        </w:rPr>
+      </w:pPr>
+      <w:r>
+        <w:rPr>
+          <w:rFonts w:ascii="Courier New" w:eastAsia="Times New Roman" w:hAnsi="Courier New" w:cs="Courier New"/>
+          <w:color w:val="000000"/>
+          <w:kern w:val="0"/>
+          <w:sz w:val="18"/>
+          <w:szCs w:val="18"/>
+          <w14:ligatures w14:val="none"/>
+        </w:rPr>
+        <w:t>                    </w:t>
+      </w:r>
+      <w:r>
+        <w:rPr>
+          <w:rFonts w:ascii="Courier New" w:eastAsia="Times New Roman" w:hAnsi="Courier New" w:cs="Courier New"/>
+          <w:color w:val="A31515"/>
+          <w:kern w:val="0"/>
+          <w:sz w:val="18"/>
+          <w:szCs w:val="18"/>
+          <w14:ligatures w14:val="none"/>
+        </w:rPr>
+        <w:t>"</w:t>
+      </w:r>
+      <w:proofErr w:type="spellStart"/>
+      <w:r>
+        <w:rPr>
+          <w:rFonts w:ascii="Courier New" w:eastAsia="Times New Roman" w:hAnsi="Courier New" w:cs="Courier New"/>
+          <w:color w:val="A31515"/>
+          <w:kern w:val="0"/>
+          <w:sz w:val="18"/>
+          <w:szCs w:val="18"/>
+          <w14:ligatures w14:val="none"/>
+        </w:rPr>
+        <w:t>customerid</w:t>
+      </w:r>
+      <w:proofErr w:type="spellEnd"/>
+      <w:r>
+        <w:rPr>
+          <w:rFonts w:ascii="Courier New" w:eastAsia="Times New Roman" w:hAnsi="Courier New" w:cs="Courier New"/>
+          <w:color w:val="A31515"/>
+          <w:kern w:val="0"/>
+          <w:sz w:val="18"/>
+          <w:szCs w:val="18"/>
+          <w14:ligatures w14:val="none"/>
+        </w:rPr>
+        <w:t>"</w:t>
+      </w:r>
+      <w:r>
+        <w:rPr>
+          <w:rFonts w:ascii="Courier New" w:eastAsia="Times New Roman" w:hAnsi="Courier New" w:cs="Courier New"/>
+          <w:color w:val="000000"/>
+          <w:kern w:val="0"/>
+          <w:sz w:val="18"/>
+          <w:szCs w:val="18"/>
+          <w14:ligatures w14:val="none"/>
+        </w:rPr>
+        <w:t>: </w:t>
+      </w:r>
+      <w:r>
+        <w:rPr>
+          <w:rFonts w:ascii="Courier New" w:eastAsia="Times New Roman" w:hAnsi="Courier New" w:cs="Courier New"/>
+          <w:color w:val="0451A5"/>
+          <w:kern w:val="0"/>
+          <w:sz w:val="18"/>
+          <w:szCs w:val="18"/>
+          <w14:ligatures w14:val="none"/>
+        </w:rPr>
+        <w:t>"1"</w:t>
+      </w:r>
+      <w:r>
+        <w:rPr>
+          <w:rFonts w:ascii="Courier New" w:eastAsia="Times New Roman" w:hAnsi="Courier New" w:cs="Courier New"/>
+          <w:color w:val="000000"/>
+          <w:kern w:val="0"/>
+          <w:sz w:val="18"/>
+          <w:szCs w:val="18"/>
+          <w14:ligatures w14:val="none"/>
+        </w:rPr>
+        <w:t>,</w:t>
+      </w:r>
+    </w:p>
+    <w:p>
+      <w:pPr>
+        <w:shd w:val="clear" w:color="auto" w:fill="FFFFFE"/>
+        <w:spacing w:after="0" w:line="270" w:lineRule="atLeast"/>
+        <w:rPr>
+          <w:rFonts w:ascii="Courier New" w:eastAsia="Times New Roman" w:hAnsi="Courier New" w:cs="Courier New"/>
+          <w:color w:val="000000"/>
+          <w:kern w:val="0"/>
+          <w:sz w:val="18"/>
+          <w:szCs w:val="18"/>
+          <w14:ligatures w14:val="none"/>
+        </w:rPr>
+      </w:pPr>
+      <w:r>
+        <w:rPr>
+          <w:rFonts w:ascii="Courier New" w:eastAsia="Times New Roman" w:hAnsi="Courier New" w:cs="Courier New"/>
+          <w:color w:val="000000"/>
+          <w:kern w:val="0"/>
+          <w:sz w:val="18"/>
+          <w:szCs w:val="18"/>
+          <w14:ligatures w14:val="none"/>
+        </w:rPr>
+        <w:lastRenderedPageBreak/>
+        <w:t>                    </w:t>
+      </w:r>
+      <w:r>
+        <w:rPr>
+          <w:rFonts w:ascii="Courier New" w:eastAsia="Times New Roman" w:hAnsi="Courier New" w:cs="Courier New"/>
+          <w:color w:val="A31515"/>
+          <w:kern w:val="0"/>
+          <w:sz w:val="18"/>
+          <w:szCs w:val="18"/>
+          <w14:ligatures w14:val="none"/>
+        </w:rPr>
+        <w:t>"date"</w:t>
+      </w:r>
+      <w:r>
+        <w:rPr>
+          <w:rFonts w:ascii="Courier New" w:eastAsia="Times New Roman" w:hAnsi="Courier New" w:cs="Courier New"/>
+          <w:color w:val="000000"/>
+          <w:kern w:val="0"/>
+          <w:sz w:val="18"/>
+          <w:szCs w:val="18"/>
+          <w14:ligatures w14:val="none"/>
+        </w:rPr>
+        <w:t>: </w:t>
+      </w:r>
+      <w:r>
+        <w:rPr>
+          <w:rFonts w:ascii="Courier New" w:eastAsia="Times New Roman" w:hAnsi="Courier New" w:cs="Courier New"/>
+          <w:color w:val="0451A5"/>
+          <w:kern w:val="0"/>
+          <w:sz w:val="18"/>
+          <w:szCs w:val="18"/>
+          <w14:ligatures w14:val="none"/>
+        </w:rPr>
+        <w:t>"2023-03-11T05:00:00.000+0000"</w:t>
+      </w:r>
+      <w:r>
+        <w:rPr>
+          <w:rFonts w:ascii="Courier New" w:eastAsia="Times New Roman" w:hAnsi="Courier New" w:cs="Courier New"/>
+          <w:color w:val="000000"/>
+          <w:kern w:val="0"/>
+          <w:sz w:val="18"/>
+          <w:szCs w:val="18"/>
+          <w14:ligatures w14:val="none"/>
+        </w:rPr>
+        <w:t>,</w:t>
+      </w:r>
+    </w:p>
+    <w:p>
+      <w:pPr>
+        <w:shd w:val="clear" w:color="auto" w:fill="FFFFFE"/>
+        <w:spacing w:after="0" w:line="270" w:lineRule="atLeast"/>
+        <w:rPr>
+          <w:rFonts w:ascii="Courier New" w:eastAsia="Times New Roman" w:hAnsi="Courier New" w:cs="Courier New"/>
+          <w:color w:val="000000"/>
+          <w:kern w:val="0"/>
+          <w:sz w:val="18"/>
+          <w:szCs w:val="18"/>
+          <w14:ligatures w14:val="none"/>
+        </w:rPr>
+      </w:pPr>
+      <w:r>
+        <w:rPr>
+          <w:rFonts w:ascii="Courier New" w:eastAsia="Times New Roman" w:hAnsi="Courier New" w:cs="Courier New"/>
+          <w:color w:val="000000"/>
+          <w:kern w:val="0"/>
+          <w:sz w:val="18"/>
+          <w:szCs w:val="18"/>
+          <w14:ligatures w14:val="none"/>
+        </w:rPr>
+        <w:t>                    </w:t>
+      </w:r>
+      <w:r>
+        <w:rPr>
+          <w:rFonts w:ascii="Courier New" w:eastAsia="Times New Roman" w:hAnsi="Courier New" w:cs="Courier New"/>
+          <w:color w:val="A31515"/>
+          <w:kern w:val="0"/>
+          <w:sz w:val="18"/>
+          <w:szCs w:val="18"/>
+          <w14:ligatures w14:val="none"/>
+        </w:rPr>
+        <w:t>"amount"</w:t>
+      </w:r>
+      <w:r>
+        <w:rPr>
+          <w:rFonts w:ascii="Courier New" w:eastAsia="Times New Roman" w:hAnsi="Courier New" w:cs="Courier New"/>
+          <w:color w:val="000000"/>
+          <w:kern w:val="0"/>
+          <w:sz w:val="18"/>
+          <w:szCs w:val="18"/>
+          <w14:ligatures w14:val="none"/>
+        </w:rPr>
+        <w:t>: </w:t>
+      </w:r>
+      <w:r>
+        <w:rPr>
+          <w:rFonts w:ascii="Courier New" w:eastAsia="Times New Roman" w:hAnsi="Courier New" w:cs="Courier New"/>
+          <w:color w:val="098658"/>
+          <w:kern w:val="0"/>
+          <w:sz w:val="18"/>
+          <w:szCs w:val="18"/>
+          <w14:ligatures w14:val="none"/>
+        </w:rPr>
+        <w:t>40.0</w:t>
+      </w:r>
+    </w:p>
+    <w:p>
+      <w:pPr>
+        <w:shd w:val="clear" w:color="auto" w:fill="FFFFFE"/>
+        <w:spacing w:after="0" w:line="270" w:lineRule="atLeast"/>
+        <w:rPr>
+          <w:rFonts w:ascii="Courier New" w:eastAsia="Times New Roman" w:hAnsi="Courier New" w:cs="Courier New"/>
+          <w:color w:val="000000"/>
+          <w:kern w:val="0"/>
+          <w:sz w:val="18"/>
+          <w:szCs w:val="18"/>
+          <w14:ligatures w14:val="none"/>
+        </w:rPr>
+      </w:pPr>
+      <w:r>
+        <w:rPr>
+          <w:rFonts w:ascii="Courier New" w:eastAsia="Times New Roman" w:hAnsi="Courier New" w:cs="Courier New"/>
+          <w:color w:val="000000"/>
+          <w:kern w:val="0"/>
+          <w:sz w:val="18"/>
+          <w:szCs w:val="18"/>
+          <w14:ligatures w14:val="none"/>
+        </w:rPr>
+        <w:t>                }</w:t>
+      </w:r>
+    </w:p>
+    <w:p>
+      <w:pPr>
+        <w:shd w:val="clear" w:color="auto" w:fill="FFFFFE"/>
+        <w:spacing w:after="0" w:line="270" w:lineRule="atLeast"/>
+        <w:rPr>
+          <w:rFonts w:ascii="Courier New" w:eastAsia="Times New Roman" w:hAnsi="Courier New" w:cs="Courier New"/>
+          <w:color w:val="000000"/>
+          <w:kern w:val="0"/>
+          <w:sz w:val="18"/>
+          <w:szCs w:val="18"/>
+          <w14:ligatures w14:val="none"/>
+        </w:rPr>
+      </w:pPr>
+      <w:r>
+        <w:rPr>
+          <w:rFonts w:ascii="Courier New" w:eastAsia="Times New Roman" w:hAnsi="Courier New" w:cs="Courier New"/>
+          <w:color w:val="000000"/>
+          <w:kern w:val="0"/>
+          <w:sz w:val="18"/>
+          <w:szCs w:val="18"/>
+          <w14:ligatures w14:val="none"/>
+        </w:rPr>
+        <w:t>            ],</w:t>
+      </w:r>
+    </w:p>
+    <w:p>
+      <w:pPr>
+        <w:shd w:val="clear" w:color="auto" w:fill="FFFFFE"/>
+        <w:spacing w:after="0" w:line="270" w:lineRule="atLeast"/>
+        <w:rPr>
+          <w:rFonts w:ascii="Courier New" w:eastAsia="Times New Roman" w:hAnsi="Courier New" w:cs="Courier New"/>
+          <w:color w:val="000000"/>
+          <w:kern w:val="0"/>
+          <w:sz w:val="18"/>
+          <w:szCs w:val="18"/>
+          <w14:ligatures w14:val="none"/>
+        </w:rPr>
+      </w:pPr>
+      <w:r>
+        <w:rPr>
+          <w:rFonts w:ascii="Courier New" w:eastAsia="Times New Roman" w:hAnsi="Courier New" w:cs="Courier New"/>
+          <w:color w:val="000000"/>
+          <w:kern w:val="0"/>
+          <w:sz w:val="18"/>
+          <w:szCs w:val="18"/>
+          <w14:ligatures w14:val="none"/>
+        </w:rPr>
+        <w:t>            </w:t>
+      </w:r>
+      <w:r>
+        <w:rPr>
+          <w:rFonts w:ascii="Courier New" w:eastAsia="Times New Roman" w:hAnsi="Courier New" w:cs="Courier New"/>
+          <w:color w:val="A31515"/>
+          <w:kern w:val="0"/>
+          <w:sz w:val="18"/>
+          <w:szCs w:val="18"/>
+          <w14:ligatures w14:val="none"/>
+        </w:rPr>
+        <w:t>"</w:t>
+      </w:r>
+      <w:proofErr w:type="spellStart"/>
+      <w:r>
+        <w:rPr>
+          <w:rFonts w:ascii="Courier New" w:eastAsia="Times New Roman" w:hAnsi="Courier New" w:cs="Courier New"/>
+          <w:color w:val="A31515"/>
+          <w:kern w:val="0"/>
+          <w:sz w:val="18"/>
+          <w:szCs w:val="18"/>
+          <w14:ligatures w14:val="none"/>
+        </w:rPr>
+        <w:t>monthlyPoint</w:t>
+      </w:r>
+      <w:proofErr w:type="spellEnd"/>
+      <w:r>
+        <w:rPr>
+          <w:rFonts w:ascii="Courier New" w:eastAsia="Times New Roman" w:hAnsi="Courier New" w:cs="Courier New"/>
+          <w:color w:val="A31515"/>
+          <w:kern w:val="0"/>
+          <w:sz w:val="18"/>
+          <w:szCs w:val="18"/>
+          <w14:ligatures w14:val="none"/>
+        </w:rPr>
+        <w:t>"</w:t>
+      </w:r>
+      <w:r>
+        <w:rPr>
+          <w:rFonts w:ascii="Courier New" w:eastAsia="Times New Roman" w:hAnsi="Courier New" w:cs="Courier New"/>
+          <w:color w:val="000000"/>
+          <w:kern w:val="0"/>
+          <w:sz w:val="18"/>
+          <w:szCs w:val="18"/>
+          <w14:ligatures w14:val="none"/>
+        </w:rPr>
+        <w:t>: </w:t>
+      </w:r>
+      <w:r>
+        <w:rPr>
+          <w:rFonts w:ascii="Courier New" w:eastAsia="Times New Roman" w:hAnsi="Courier New" w:cs="Courier New"/>
+          <w:color w:val="098658"/>
+          <w:kern w:val="0"/>
+          <w:sz w:val="18"/>
+          <w:szCs w:val="18"/>
+          <w14:ligatures w14:val="none"/>
+        </w:rPr>
+        <w:t>10.0</w:t>
+      </w:r>
+    </w:p>
+    <w:p>
+      <w:pPr>
+        <w:shd w:val="clear" w:color="auto" w:fill="FFFFFE"/>
+        <w:spacing w:after="0" w:line="270" w:lineRule="atLeast"/>
+        <w:rPr>
+          <w:rFonts w:ascii="Courier New" w:eastAsia="Times New Roman" w:hAnsi="Courier New" w:cs="Courier New"/>
+          <w:color w:val="000000"/>
+          <w:kern w:val="0"/>
+          <w:sz w:val="18"/>
+          <w:szCs w:val="18"/>
+          <w14:ligatures w14:val="none"/>
+        </w:rPr>
+      </w:pPr>
+      <w:r>
+        <w:rPr>
+          <w:rFonts w:ascii="Courier New" w:eastAsia="Times New Roman" w:hAnsi="Courier New" w:cs="Courier New"/>
+          <w:color w:val="000000"/>
+          <w:kern w:val="0"/>
+          <w:sz w:val="18"/>
+          <w:szCs w:val="18"/>
+          <w14:ligatures w14:val="none"/>
+        </w:rPr>
+        <w:t>        },</w:t>
+      </w:r>
+    </w:p>
+    <w:p>
+      <w:pPr>
+        <w:shd w:val="clear" w:color="auto" w:fill="FFFFFE"/>
+        <w:spacing w:after="0" w:line="270" w:lineRule="atLeast"/>
+        <w:rPr>
+          <w:rFonts w:ascii="Courier New" w:eastAsia="Times New Roman" w:hAnsi="Courier New" w:cs="Courier New"/>
+          <w:color w:val="000000"/>
+          <w:kern w:val="0"/>
+          <w:sz w:val="18"/>
+          <w:szCs w:val="18"/>
+          <w14:ligatures w14:val="none"/>
+        </w:rPr>
+      </w:pPr>
+      <w:r>
+        <w:rPr>
+          <w:rFonts w:ascii="Courier New" w:eastAsia="Times New Roman" w:hAnsi="Courier New" w:cs="Courier New"/>
+          <w:color w:val="000000"/>
+          <w:kern w:val="0"/>
+          <w:sz w:val="18"/>
+          <w:szCs w:val="18"/>
+          <w14:ligatures w14:val="none"/>
+        </w:rPr>
+        <w:t>        {</w:t>
+      </w:r>
+    </w:p>
+    <w:p>
+      <w:pPr>
+        <w:shd w:val="clear" w:color="auto" w:fill="FFFFFE"/>
+        <w:spacing w:after="0" w:line="270" w:lineRule="atLeast"/>
+        <w:rPr>
+          <w:rFonts w:ascii="Courier New" w:eastAsia="Times New Roman" w:hAnsi="Courier New" w:cs="Courier New"/>
+          <w:color w:val="000000"/>
+          <w:kern w:val="0"/>
+          <w:sz w:val="18"/>
+          <w:szCs w:val="18"/>
+          <w14:ligatures w14:val="none"/>
+        </w:rPr>
+      </w:pPr>
+      <w:r>
+        <w:rPr>
+          <w:rFonts w:ascii="Courier New" w:eastAsia="Times New Roman" w:hAnsi="Courier New" w:cs="Courier New"/>
+          <w:color w:val="000000"/>
+          <w:kern w:val="0"/>
+          <w:sz w:val="18"/>
+          <w:szCs w:val="18"/>
+          <w14:ligatures w14:val="none"/>
+        </w:rPr>
+        <w:t>            </w:t>
+      </w:r>
+      <w:r>
+        <w:rPr>
+          <w:rFonts w:ascii="Courier New" w:eastAsia="Times New Roman" w:hAnsi="Courier New" w:cs="Courier New"/>
+          <w:color w:val="A31515"/>
+          <w:kern w:val="0"/>
+          <w:sz w:val="18"/>
+          <w:szCs w:val="18"/>
+          <w14:ligatures w14:val="none"/>
+        </w:rPr>
+        <w:t>"</w:t>
+      </w:r>
+      <w:proofErr w:type="spellStart"/>
+      <w:r>
+        <w:rPr>
+          <w:rFonts w:ascii="Courier New" w:eastAsia="Times New Roman" w:hAnsi="Courier New" w:cs="Courier New"/>
+          <w:color w:val="A31515"/>
+          <w:kern w:val="0"/>
+          <w:sz w:val="18"/>
+          <w:szCs w:val="18"/>
+          <w14:ligatures w14:val="none"/>
+        </w:rPr>
+        <w:t>monthYear</w:t>
+      </w:r>
+      <w:proofErr w:type="spellEnd"/>
+      <w:r>
+        <w:rPr>
+          <w:rFonts w:ascii="Courier New" w:eastAsia="Times New Roman" w:hAnsi="Courier New" w:cs="Courier New"/>
+          <w:color w:val="A31515"/>
+          <w:kern w:val="0"/>
+          <w:sz w:val="18"/>
+          <w:szCs w:val="18"/>
+          <w14:ligatures w14:val="none"/>
+        </w:rPr>
+        <w:t>"</w:t>
+      </w:r>
+      <w:r>
+        <w:rPr>
+          <w:rFonts w:ascii="Courier New" w:eastAsia="Times New Roman" w:hAnsi="Courier New" w:cs="Courier New"/>
+          <w:color w:val="000000"/>
+          <w:kern w:val="0"/>
+          <w:sz w:val="18"/>
+          <w:szCs w:val="18"/>
+          <w14:ligatures w14:val="none"/>
+        </w:rPr>
+        <w:t>: </w:t>
+      </w:r>
+      <w:r>
+        <w:rPr>
+          <w:rFonts w:ascii="Courier New" w:eastAsia="Times New Roman" w:hAnsi="Courier New" w:cs="Courier New"/>
+          <w:color w:val="0451A5"/>
+          <w:kern w:val="0"/>
+          <w:sz w:val="18"/>
+          <w:szCs w:val="18"/>
+          <w14:ligatures w14:val="none"/>
+        </w:rPr>
+        <w:t>"202304"</w:t>
+      </w:r>
+      <w:r>
+        <w:rPr>
+          <w:rFonts w:ascii="Courier New" w:eastAsia="Times New Roman" w:hAnsi="Courier New" w:cs="Courier New"/>
+          <w:color w:val="000000"/>
+          <w:kern w:val="0"/>
+          <w:sz w:val="18"/>
+          <w:szCs w:val="18"/>
+          <w14:ligatures w14:val="none"/>
+        </w:rPr>
+        <w:t>,</w:t>
+      </w:r>
+    </w:p>
+    <w:p>
+      <w:pPr>
+        <w:shd w:val="clear" w:color="auto" w:fill="FFFFFE"/>
+        <w:spacing w:after="0" w:line="270" w:lineRule="atLeast"/>
+        <w:rPr>
+          <w:rFonts w:ascii="Courier New" w:eastAsia="Times New Roman" w:hAnsi="Courier New" w:cs="Courier New"/>
+          <w:color w:val="000000"/>
+          <w:kern w:val="0"/>
+          <w:sz w:val="18"/>
+          <w:szCs w:val="18"/>
+          <w14:ligatures w14:val="none"/>
+        </w:rPr>
+      </w:pPr>
+      <w:r>
+        <w:rPr>
+          <w:rFonts w:ascii="Courier New" w:eastAsia="Times New Roman" w:hAnsi="Courier New" w:cs="Courier New"/>
+          <w:color w:val="000000"/>
+          <w:kern w:val="0"/>
+          <w:sz w:val="18"/>
+          <w:szCs w:val="18"/>
+          <w14:ligatures w14:val="none"/>
+        </w:rPr>
+        <w:t>            </w:t>
+      </w:r>
+      <w:r>
+        <w:rPr>
+          <w:rFonts w:ascii="Courier New" w:eastAsia="Times New Roman" w:hAnsi="Courier New" w:cs="Courier New"/>
+          <w:color w:val="A31515"/>
+          <w:kern w:val="0"/>
+          <w:sz w:val="18"/>
+          <w:szCs w:val="18"/>
+          <w14:ligatures w14:val="none"/>
+        </w:rPr>
+        <w:t>"transactions"</w:t>
+      </w:r>
+      <w:r>
+        <w:rPr>
+          <w:rFonts w:ascii="Courier New" w:eastAsia="Times New Roman" w:hAnsi="Courier New" w:cs="Courier New"/>
+          <w:color w:val="000000"/>
+          <w:kern w:val="0"/>
+          <w:sz w:val="18"/>
+          <w:szCs w:val="18"/>
+          <w14:ligatures w14:val="none"/>
+        </w:rPr>
+        <w:t>: [</w:t>
+      </w:r>
+    </w:p>
+    <w:p>
+      <w:pPr>
+        <w:shd w:val="clear" w:color="auto" w:fill="FFFFFE"/>
+        <w:spacing w:after="0" w:line="270" w:lineRule="atLeast"/>
+        <w:rPr>
+          <w:rFonts w:ascii="Courier New" w:eastAsia="Times New Roman" w:hAnsi="Courier New" w:cs="Courier New"/>
+          <w:color w:val="000000"/>
+          <w:kern w:val="0"/>
+          <w:sz w:val="18"/>
+          <w:szCs w:val="18"/>
+          <w14:ligatures w14:val="none"/>
+        </w:rPr>
+      </w:pPr>
+      <w:r>
+        <w:rPr>
+          <w:rFonts w:ascii="Courier New" w:eastAsia="Times New Roman" w:hAnsi="Courier New" w:cs="Courier New"/>
+          <w:color w:val="000000"/>
+          <w:kern w:val="0"/>
+          <w:sz w:val="18"/>
+          <w:szCs w:val="18"/>
+          <w14:ligatures w14:val="none"/>
+        </w:rPr>
+        <w:t>                {</w:t>
+      </w:r>
+    </w:p>
+    <w:p>
+      <w:pPr>
+        <w:shd w:val="clear" w:color="auto" w:fill="FFFFFE"/>
+        <w:spacing w:after="0" w:line="270" w:lineRule="atLeast"/>
+        <w:rPr>
+          <w:rFonts w:ascii="Courier New" w:eastAsia="Times New Roman" w:hAnsi="Courier New" w:cs="Courier New"/>
+          <w:color w:val="000000"/>
+          <w:kern w:val="0"/>
+          <w:sz w:val="18"/>
+          <w:szCs w:val="18"/>
+          <w14:ligatures w14:val="none"/>
+        </w:rPr>
+      </w:pPr>
+      <w:r>
+        <w:rPr>
+          <w:rFonts w:ascii="Courier New" w:eastAsia="Times New Roman" w:hAnsi="Courier New" w:cs="Courier New"/>
+          <w:color w:val="000000"/>
+          <w:kern w:val="0"/>
+          <w:sz w:val="18"/>
+          <w:szCs w:val="18"/>
+          <w14:ligatures w14:val="none"/>
+        </w:rPr>
+        <w:t>                    </w:t>
+      </w:r>
+      <w:r>
+        <w:rPr>
+          <w:rFonts w:ascii="Courier New" w:eastAsia="Times New Roman" w:hAnsi="Courier New" w:cs="Courier New"/>
+          <w:color w:val="A31515"/>
+          <w:kern w:val="0"/>
+          <w:sz w:val="18"/>
+          <w:szCs w:val="18"/>
+          <w14:ligatures w14:val="none"/>
+        </w:rPr>
+        <w:t>"</w:t>
+      </w:r>
+      <w:proofErr w:type="spellStart"/>
+      <w:r>
+        <w:rPr>
+          <w:rFonts w:ascii="Courier New" w:eastAsia="Times New Roman" w:hAnsi="Courier New" w:cs="Courier New"/>
+          <w:color w:val="A31515"/>
+          <w:kern w:val="0"/>
+          <w:sz w:val="18"/>
+          <w:szCs w:val="18"/>
+          <w14:ligatures w14:val="none"/>
+        </w:rPr>
+        <w:t>customerid</w:t>
+      </w:r>
+      <w:proofErr w:type="spellEnd"/>
+      <w:r>
+        <w:rPr>
+          <w:rFonts w:ascii="Courier New" w:eastAsia="Times New Roman" w:hAnsi="Courier New" w:cs="Courier New"/>
+          <w:color w:val="A31515"/>
+          <w:kern w:val="0"/>
+          <w:sz w:val="18"/>
+          <w:szCs w:val="18"/>
+          <w14:ligatures w14:val="none"/>
+        </w:rPr>
+        <w:t>"</w:t>
+      </w:r>
+      <w:r>
+        <w:rPr>
+          <w:rFonts w:ascii="Courier New" w:eastAsia="Times New Roman" w:hAnsi="Courier New" w:cs="Courier New"/>
+          <w:color w:val="000000"/>
+          <w:kern w:val="0"/>
+          <w:sz w:val="18"/>
+          <w:szCs w:val="18"/>
+          <w14:ligatures w14:val="none"/>
+        </w:rPr>
+        <w:t>: </w:t>
+      </w:r>
+      <w:r>
+        <w:rPr>
+          <w:rFonts w:ascii="Courier New" w:eastAsia="Times New Roman" w:hAnsi="Courier New" w:cs="Courier New"/>
+          <w:color w:val="0451A5"/>
+          <w:kern w:val="0"/>
+          <w:sz w:val="18"/>
+          <w:szCs w:val="18"/>
+          <w14:ligatures w14:val="none"/>
+        </w:rPr>
+        <w:t>"1"</w:t>
+      </w:r>
+      <w:r>
+        <w:rPr>
+          <w:rFonts w:ascii="Courier New" w:eastAsia="Times New Roman" w:hAnsi="Courier New" w:cs="Courier New"/>
+          <w:color w:val="000000"/>
+          <w:kern w:val="0"/>
+          <w:sz w:val="18"/>
+          <w:szCs w:val="18"/>
+          <w14:ligatures w14:val="none"/>
+        </w:rPr>
+        <w:t>,</w:t>
+      </w:r>
+    </w:p>
+    <w:p>
+      <w:pPr>
+        <w:shd w:val="clear" w:color="auto" w:fill="FFFFFE"/>
+        <w:spacing w:after="0" w:line="270" w:lineRule="atLeast"/>
+        <w:rPr>
+          <w:rFonts w:ascii="Courier New" w:eastAsia="Times New Roman" w:hAnsi="Courier New" w:cs="Courier New"/>
+          <w:color w:val="000000"/>
+          <w:kern w:val="0"/>
+          <w:sz w:val="18"/>
+          <w:szCs w:val="18"/>
+          <w14:ligatures w14:val="none"/>
+        </w:rPr>
+      </w:pPr>
+      <w:r>
+        <w:rPr>
+          <w:rFonts w:ascii="Courier New" w:eastAsia="Times New Roman" w:hAnsi="Courier New" w:cs="Courier New"/>
+          <w:color w:val="000000"/>
+          <w:kern w:val="0"/>
+          <w:sz w:val="18"/>
+          <w:szCs w:val="18"/>
+          <w14:ligatures w14:val="none"/>
+        </w:rPr>
+        <w:t>                    </w:t>
+      </w:r>
+      <w:r>
+        <w:rPr>
+          <w:rFonts w:ascii="Courier New" w:eastAsia="Times New Roman" w:hAnsi="Courier New" w:cs="Courier New"/>
+          <w:color w:val="A31515"/>
+          <w:kern w:val="0"/>
+          <w:sz w:val="18"/>
+          <w:szCs w:val="18"/>
+          <w14:ligatures w14:val="none"/>
+        </w:rPr>
+        <w:t>"date"</w:t>
+      </w:r>
+      <w:r>
+        <w:rPr>
+          <w:rFonts w:ascii="Courier New" w:eastAsia="Times New Roman" w:hAnsi="Courier New" w:cs="Courier New"/>
+          <w:color w:val="000000"/>
+          <w:kern w:val="0"/>
+          <w:sz w:val="18"/>
+          <w:szCs w:val="18"/>
+          <w14:ligatures w14:val="none"/>
+        </w:rPr>
+        <w:t>: </w:t>
+      </w:r>
+      <w:r>
+        <w:rPr>
+          <w:rFonts w:ascii="Courier New" w:eastAsia="Times New Roman" w:hAnsi="Courier New" w:cs="Courier New"/>
+          <w:color w:val="0451A5"/>
+          <w:kern w:val="0"/>
+          <w:sz w:val="18"/>
+          <w:szCs w:val="18"/>
+          <w14:ligatures w14:val="none"/>
+        </w:rPr>
+        <w:t>"2023-04-01T04:00:00.000+0000"</w:t>
+      </w:r>
+      <w:r>
+        <w:rPr>
+          <w:rFonts w:ascii="Courier New" w:eastAsia="Times New Roman" w:hAnsi="Courier New" w:cs="Courier New"/>
+          <w:color w:val="000000"/>
+          <w:kern w:val="0"/>
+          <w:sz w:val="18"/>
+          <w:szCs w:val="18"/>
+          <w14:ligatures w14:val="none"/>
+        </w:rPr>
+        <w:t>,</w:t>
+      </w:r>
+    </w:p>
+    <w:p>
+      <w:pPr>
+        <w:shd w:val="clear" w:color="auto" w:fill="FFFFFE"/>
+        <w:spacing w:after="0" w:line="270" w:lineRule="atLeast"/>
+        <w:rPr>
+          <w:rFonts w:ascii="Courier New" w:eastAsia="Times New Roman" w:hAnsi="Courier New" w:cs="Courier New"/>
+          <w:color w:val="000000"/>
+          <w:kern w:val="0"/>
+          <w:sz w:val="18"/>
+          <w:szCs w:val="18"/>
+          <w14:ligatures w14:val="none"/>
+        </w:rPr>
+      </w:pPr>
+      <w:r>
+        <w:rPr>
+          <w:rFonts w:ascii="Courier New" w:eastAsia="Times New Roman" w:hAnsi="Courier New" w:cs="Courier New"/>
+          <w:color w:val="000000"/>
+          <w:kern w:val="0"/>
+          <w:sz w:val="18"/>
+          <w:szCs w:val="18"/>
+          <w14:ligatures w14:val="none"/>
+        </w:rPr>
+        <w:t>                    </w:t>
+      </w:r>
+      <w:r>
+        <w:rPr>
+          <w:rFonts w:ascii="Courier New" w:eastAsia="Times New Roman" w:hAnsi="Courier New" w:cs="Courier New"/>
+          <w:color w:val="A31515"/>
+          <w:kern w:val="0"/>
+          <w:sz w:val="18"/>
+          <w:szCs w:val="18"/>
+          <w14:ligatures w14:val="none"/>
+        </w:rPr>
+        <w:t>"amount"</w:t>
+      </w:r>
+      <w:r>
+        <w:rPr>
+          <w:rFonts w:ascii="Courier New" w:eastAsia="Times New Roman" w:hAnsi="Courier New" w:cs="Courier New"/>
+          <w:color w:val="000000"/>
+          <w:kern w:val="0"/>
+          <w:sz w:val="18"/>
+          <w:szCs w:val="18"/>
+          <w14:ligatures w14:val="none"/>
+        </w:rPr>
+        <w:t>: </w:t>
+      </w:r>
+      <w:r>
+        <w:rPr>
+          <w:rFonts w:ascii="Courier New" w:eastAsia="Times New Roman" w:hAnsi="Courier New" w:cs="Courier New"/>
+          <w:color w:val="098658"/>
+          <w:kern w:val="0"/>
+          <w:sz w:val="18"/>
+          <w:szCs w:val="18"/>
+          <w14:ligatures w14:val="none"/>
+        </w:rPr>
+        <w:t>140.0</w:t>
+      </w:r>
+    </w:p>
+    <w:p>
+      <w:pPr>
+        <w:shd w:val="clear" w:color="auto" w:fill="FFFFFE"/>
+        <w:spacing w:after="0" w:line="270" w:lineRule="atLeast"/>
+        <w:rPr>
+          <w:rFonts w:ascii="Courier New" w:eastAsia="Times New Roman" w:hAnsi="Courier New" w:cs="Courier New"/>
+          <w:color w:val="000000"/>
+          <w:kern w:val="0"/>
+          <w:sz w:val="18"/>
+          <w:szCs w:val="18"/>
+          <w14:ligatures w14:val="none"/>
+        </w:rPr>
+      </w:pPr>
+      <w:r>
+        <w:rPr>
+          <w:rFonts w:ascii="Courier New" w:eastAsia="Times New Roman" w:hAnsi="Courier New" w:cs="Courier New"/>
+          <w:color w:val="000000"/>
+          <w:kern w:val="0"/>
+          <w:sz w:val="18"/>
+          <w:szCs w:val="18"/>
+          <w14:ligatures w14:val="none"/>
+        </w:rPr>
+        <w:t>                }</w:t>
+      </w:r>
+    </w:p>
+    <w:p>
+      <w:pPr>
+        <w:shd w:val="clear" w:color="auto" w:fill="FFFFFE"/>
+        <w:spacing w:after="0" w:line="270" w:lineRule="atLeast"/>
+        <w:rPr>
+          <w:rFonts w:ascii="Courier New" w:eastAsia="Times New Roman" w:hAnsi="Courier New" w:cs="Courier New"/>
+          <w:color w:val="000000"/>
+          <w:kern w:val="0"/>
+          <w:sz w:val="18"/>
+          <w:szCs w:val="18"/>
+          <w14:ligatures w14:val="none"/>
+        </w:rPr>
+      </w:pPr>
+      <w:r>
+        <w:rPr>
+          <w:rFonts w:ascii="Courier New" w:eastAsia="Times New Roman" w:hAnsi="Courier New" w:cs="Courier New"/>
+          <w:color w:val="000000"/>
+          <w:kern w:val="0"/>
+          <w:sz w:val="18"/>
+          <w:szCs w:val="18"/>
+          <w14:ligatures w14:val="none"/>
+        </w:rPr>
+        <w:t>            ],</w:t>
+      </w:r>
+    </w:p>
+    <w:p>
+      <w:pPr>
+        <w:shd w:val="clear" w:color="auto" w:fill="FFFFFE"/>
+        <w:spacing w:after="0" w:line="270" w:lineRule="atLeast"/>
+        <w:rPr>
+          <w:rFonts w:ascii="Courier New" w:eastAsia="Times New Roman" w:hAnsi="Courier New" w:cs="Courier New"/>
+          <w:color w:val="000000"/>
+          <w:kern w:val="0"/>
+          <w:sz w:val="18"/>
+          <w:szCs w:val="18"/>
+          <w14:ligatures w14:val="none"/>
+        </w:rPr>
+      </w:pPr>
+      <w:r>
+        <w:rPr>
+          <w:rFonts w:ascii="Courier New" w:eastAsia="Times New Roman" w:hAnsi="Courier New" w:cs="Courier New"/>
+          <w:color w:val="000000"/>
+          <w:kern w:val="0"/>
+          <w:sz w:val="18"/>
+          <w:szCs w:val="18"/>
+          <w14:ligatures w14:val="none"/>
+        </w:rPr>
+        <w:t>            </w:t>
+      </w:r>
+      <w:r>
+        <w:rPr>
+          <w:rFonts w:ascii="Courier New" w:eastAsia="Times New Roman" w:hAnsi="Courier New" w:cs="Courier New"/>
+          <w:color w:val="A31515"/>
+          <w:kern w:val="0"/>
+          <w:sz w:val="18"/>
+          <w:szCs w:val="18"/>
+          <w14:ligatures w14:val="none"/>
+        </w:rPr>
+        <w:t>"</w:t>
+      </w:r>
+      <w:proofErr w:type="spellStart"/>
+      <w:r>
+        <w:rPr>
+          <w:rFonts w:ascii="Courier New" w:eastAsia="Times New Roman" w:hAnsi="Courier New" w:cs="Courier New"/>
+          <w:color w:val="A31515"/>
+          <w:kern w:val="0"/>
+          <w:sz w:val="18"/>
+          <w:szCs w:val="18"/>
+          <w14:ligatures w14:val="none"/>
+        </w:rPr>
+        <w:t>monthlyPoint</w:t>
+      </w:r>
+      <w:proofErr w:type="spellEnd"/>
+      <w:r>
+        <w:rPr>
+          <w:rFonts w:ascii="Courier New" w:eastAsia="Times New Roman" w:hAnsi="Courier New" w:cs="Courier New"/>
+          <w:color w:val="A31515"/>
+          <w:kern w:val="0"/>
+          <w:sz w:val="18"/>
+          <w:szCs w:val="18"/>
+          <w14:ligatures w14:val="none"/>
+        </w:rPr>
+        <w:t>"</w:t>
+      </w:r>
+      <w:r>
+        <w:rPr>
+          <w:rFonts w:ascii="Courier New" w:eastAsia="Times New Roman" w:hAnsi="Courier New" w:cs="Courier New"/>
+          <w:color w:val="000000"/>
+          <w:kern w:val="0"/>
+          <w:sz w:val="18"/>
+          <w:szCs w:val="18"/>
+          <w14:ligatures w14:val="none"/>
+        </w:rPr>
+        <w:t>: </w:t>
+      </w:r>
+      <w:r>
+        <w:rPr>
+          <w:rFonts w:ascii="Courier New" w:eastAsia="Times New Roman" w:hAnsi="Courier New" w:cs="Courier New"/>
+          <w:color w:val="098658"/>
+          <w:kern w:val="0"/>
+          <w:sz w:val="18"/>
+          <w:szCs w:val="18"/>
+          <w14:ligatures w14:val="none"/>
+        </w:rPr>
+        <w:t>130.0</w:t>
+      </w:r>
+    </w:p>
+    <w:p>
+      <w:pPr>
+        <w:shd w:val="clear" w:color="auto" w:fill="FFFFFE"/>
+        <w:spacing w:after="0" w:line="270" w:lineRule="atLeast"/>
+        <w:rPr>
+          <w:rFonts w:ascii="Courier New" w:eastAsia="Times New Roman" w:hAnsi="Courier New" w:cs="Courier New"/>
+          <w:color w:val="000000"/>
+          <w:kern w:val="0"/>
+          <w:sz w:val="18"/>
+          <w:szCs w:val="18"/>
+          <w14:ligatures w14:val="none"/>
+        </w:rPr>
+      </w:pPr>
+      <w:r>
+        <w:rPr>
+          <w:rFonts w:ascii="Courier New" w:eastAsia="Times New Roman" w:hAnsi="Courier New" w:cs="Courier New"/>
+          <w:color w:val="000000"/>
+          <w:kern w:val="0"/>
+          <w:sz w:val="18"/>
+          <w:szCs w:val="18"/>
+          <w14:ligatures w14:val="none"/>
+        </w:rPr>
+        <w:t>        },</w:t>
+      </w:r>
+    </w:p>
+    <w:p>
+      <w:pPr>
+        <w:shd w:val="clear" w:color="auto" w:fill="FFFFFE"/>
+        <w:spacing w:after="0" w:line="270" w:lineRule="atLeast"/>
+        <w:rPr>
+          <w:rFonts w:ascii="Courier New" w:eastAsia="Times New Roman" w:hAnsi="Courier New" w:cs="Courier New"/>
+          <w:color w:val="000000"/>
+          <w:kern w:val="0"/>
+          <w:sz w:val="18"/>
+          <w:szCs w:val="18"/>
+          <w14:ligatures w14:val="none"/>
+        </w:rPr>
+      </w:pPr>
+      <w:r>
+        <w:rPr>
+          <w:rFonts w:ascii="Courier New" w:eastAsia="Times New Roman" w:hAnsi="Courier New" w:cs="Courier New"/>
+          <w:color w:val="000000"/>
+          <w:kern w:val="0"/>
+          <w:sz w:val="18"/>
+          <w:szCs w:val="18"/>
+          <w14:ligatures w14:val="none"/>
+        </w:rPr>
+        <w:t>        {</w:t>
+      </w:r>
+    </w:p>
+    <w:p>
+      <w:pPr>
+        <w:shd w:val="clear" w:color="auto" w:fill="FFFFFE"/>
+        <w:spacing w:after="0" w:line="270" w:lineRule="atLeast"/>
+        <w:rPr>
+          <w:rFonts w:ascii="Courier New" w:eastAsia="Times New Roman" w:hAnsi="Courier New" w:cs="Courier New"/>
+          <w:color w:val="000000"/>
+          <w:kern w:val="0"/>
+          <w:sz w:val="18"/>
+          <w:szCs w:val="18"/>
+          <w14:ligatures w14:val="none"/>
+        </w:rPr>
+      </w:pPr>
+      <w:r>
+        <w:rPr>
+          <w:rFonts w:ascii="Courier New" w:eastAsia="Times New Roman" w:hAnsi="Courier New" w:cs="Courier New"/>
+          <w:color w:val="000000"/>
+          <w:kern w:val="0"/>
+          <w:sz w:val="18"/>
+          <w:szCs w:val="18"/>
+          <w14:ligatures w14:val="none"/>
+        </w:rPr>
+        <w:t>            </w:t>
+      </w:r>
+      <w:r>
+        <w:rPr>
+          <w:rFonts w:ascii="Courier New" w:eastAsia="Times New Roman" w:hAnsi="Courier New" w:cs="Courier New"/>
+          <w:color w:val="A31515"/>
+          <w:kern w:val="0"/>
+          <w:sz w:val="18"/>
+          <w:szCs w:val="18"/>
+          <w14:ligatures w14:val="none"/>
+        </w:rPr>
+        <w:t>"</w:t>
+      </w:r>
+      <w:proofErr w:type="spellStart"/>
+      <w:r>
+        <w:rPr>
+          <w:rFonts w:ascii="Courier New" w:eastAsia="Times New Roman" w:hAnsi="Courier New" w:cs="Courier New"/>
+          <w:color w:val="A31515"/>
+          <w:kern w:val="0"/>
+          <w:sz w:val="18"/>
+          <w:szCs w:val="18"/>
+          <w14:ligatures w14:val="none"/>
+        </w:rPr>
+        <w:t>monthYear</w:t>
+      </w:r>
+      <w:proofErr w:type="spellEnd"/>
+      <w:r>
+        <w:rPr>
+          <w:rFonts w:ascii="Courier New" w:eastAsia="Times New Roman" w:hAnsi="Courier New" w:cs="Courier New"/>
+          <w:color w:val="A31515"/>
+          <w:kern w:val="0"/>
+          <w:sz w:val="18"/>
+          <w:szCs w:val="18"/>
+          <w14:ligatures w14:val="none"/>
+        </w:rPr>
+        <w:t>"</w:t>
+      </w:r>
+      <w:r>
+        <w:rPr>
+          <w:rFonts w:ascii="Courier New" w:eastAsia="Times New Roman" w:hAnsi="Courier New" w:cs="Courier New"/>
+          <w:color w:val="000000"/>
+          <w:kern w:val="0"/>
+          <w:sz w:val="18"/>
+          <w:szCs w:val="18"/>
+          <w14:ligatures w14:val="none"/>
+        </w:rPr>
+        <w:t>: </w:t>
+      </w:r>
+      <w:r>
+        <w:rPr>
+          <w:rFonts w:ascii="Courier New" w:eastAsia="Times New Roman" w:hAnsi="Courier New" w:cs="Courier New"/>
+          <w:color w:val="0451A5"/>
+          <w:kern w:val="0"/>
+          <w:sz w:val="18"/>
+          <w:szCs w:val="18"/>
+          <w14:ligatures w14:val="none"/>
+        </w:rPr>
+        <w:t>"202302"</w:t>
+      </w:r>
+      <w:r>
+        <w:rPr>
+          <w:rFonts w:ascii="Courier New" w:eastAsia="Times New Roman" w:hAnsi="Courier New" w:cs="Courier New"/>
+          <w:color w:val="000000"/>
+          <w:kern w:val="0"/>
+          <w:sz w:val="18"/>
+          <w:szCs w:val="18"/>
+          <w14:ligatures w14:val="none"/>
+        </w:rPr>
+        <w:t>,</w:t>
+      </w:r>
+    </w:p>
+    <w:p>
+      <w:pPr>
+        <w:shd w:val="clear" w:color="auto" w:fill="FFFFFE"/>
+        <w:spacing w:after="0" w:line="270" w:lineRule="atLeast"/>
+        <w:rPr>
+          <w:rFonts w:ascii="Courier New" w:eastAsia="Times New Roman" w:hAnsi="Courier New" w:cs="Courier New"/>
+          <w:color w:val="000000"/>
+          <w:kern w:val="0"/>
+          <w:sz w:val="18"/>
+          <w:szCs w:val="18"/>
+          <w14:ligatures w14:val="none"/>
+        </w:rPr>
+      </w:pPr>
+      <w:r>
+        <w:rPr>
+          <w:rFonts w:ascii="Courier New" w:eastAsia="Times New Roman" w:hAnsi="Courier New" w:cs="Courier New"/>
+          <w:color w:val="000000"/>
+          <w:kern w:val="0"/>
+          <w:sz w:val="18"/>
+          <w:szCs w:val="18"/>
+          <w14:ligatures w14:val="none"/>
+        </w:rPr>
+        <w:t>            </w:t>
+      </w:r>
+      <w:r>
+        <w:rPr>
+          <w:rFonts w:ascii="Courier New" w:eastAsia="Times New Roman" w:hAnsi="Courier New" w:cs="Courier New"/>
+          <w:color w:val="A31515"/>
+          <w:kern w:val="0"/>
+          <w:sz w:val="18"/>
+          <w:szCs w:val="18"/>
+          <w14:ligatures w14:val="none"/>
+        </w:rPr>
+        <w:t>"transactions"</w:t>
+      </w:r>
+      <w:r>
+        <w:rPr>
+          <w:rFonts w:ascii="Courier New" w:eastAsia="Times New Roman" w:hAnsi="Courier New" w:cs="Courier New"/>
+          <w:color w:val="000000"/>
+          <w:kern w:val="0"/>
+          <w:sz w:val="18"/>
+          <w:szCs w:val="18"/>
+          <w14:ligatures w14:val="none"/>
+        </w:rPr>
+        <w:t>: [</w:t>
+      </w:r>
+    </w:p>
+    <w:p>
+      <w:pPr>
+        <w:shd w:val="clear" w:color="auto" w:fill="FFFFFE"/>
+        <w:spacing w:after="0" w:line="270" w:lineRule="atLeast"/>
+        <w:rPr>
+          <w:rFonts w:ascii="Courier New" w:eastAsia="Times New Roman" w:hAnsi="Courier New" w:cs="Courier New"/>
+          <w:color w:val="000000"/>
+          <w:kern w:val="0"/>
+          <w:sz w:val="18"/>
+          <w:szCs w:val="18"/>
+          <w14:ligatures w14:val="none"/>
+        </w:rPr>
+      </w:pPr>
+      <w:r>
+        <w:rPr>
+          <w:rFonts w:ascii="Courier New" w:eastAsia="Times New Roman" w:hAnsi="Courier New" w:cs="Courier New"/>
+          <w:color w:val="000000"/>
+          <w:kern w:val="0"/>
+          <w:sz w:val="18"/>
+          <w:szCs w:val="18"/>
+          <w14:ligatures w14:val="none"/>
+        </w:rPr>
+        <w:t>                {</w:t>
+      </w:r>
+    </w:p>
+    <w:p>
+      <w:pPr>
+        <w:shd w:val="clear" w:color="auto" w:fill="FFFFFE"/>
+        <w:spacing w:after="0" w:line="270" w:lineRule="atLeast"/>
+        <w:rPr>
+          <w:rFonts w:ascii="Courier New" w:eastAsia="Times New Roman" w:hAnsi="Courier New" w:cs="Courier New"/>
+          <w:color w:val="000000"/>
+          <w:kern w:val="0"/>
+          <w:sz w:val="18"/>
+          <w:szCs w:val="18"/>
+          <w14:ligatures w14:val="none"/>
+        </w:rPr>
+      </w:pPr>
+      <w:r>
+        <w:rPr>
+          <w:rFonts w:ascii="Courier New" w:eastAsia="Times New Roman" w:hAnsi="Courier New" w:cs="Courier New"/>
+          <w:color w:val="000000"/>
+          <w:kern w:val="0"/>
+          <w:sz w:val="18"/>
+          <w:szCs w:val="18"/>
+          <w14:ligatures w14:val="none"/>
+        </w:rPr>
+        <w:t>                    </w:t>
+      </w:r>
+      <w:r>
+        <w:rPr>
+          <w:rFonts w:ascii="Courier New" w:eastAsia="Times New Roman" w:hAnsi="Courier New" w:cs="Courier New"/>
+          <w:color w:val="A31515"/>
+          <w:kern w:val="0"/>
+          <w:sz w:val="18"/>
+          <w:szCs w:val="18"/>
+          <w14:ligatures w14:val="none"/>
+        </w:rPr>
+        <w:t>"</w:t>
+      </w:r>
+      <w:proofErr w:type="spellStart"/>
+      <w:r>
+        <w:rPr>
+          <w:rFonts w:ascii="Courier New" w:eastAsia="Times New Roman" w:hAnsi="Courier New" w:cs="Courier New"/>
+          <w:color w:val="A31515"/>
+          <w:kern w:val="0"/>
+          <w:sz w:val="18"/>
+          <w:szCs w:val="18"/>
+          <w14:ligatures w14:val="none"/>
+        </w:rPr>
+        <w:t>customerid</w:t>
+      </w:r>
+      <w:proofErr w:type="spellEnd"/>
+      <w:r>
+        <w:rPr>
+          <w:rFonts w:ascii="Courier New" w:eastAsia="Times New Roman" w:hAnsi="Courier New" w:cs="Courier New"/>
+          <w:color w:val="A31515"/>
+          <w:kern w:val="0"/>
+          <w:sz w:val="18"/>
+          <w:szCs w:val="18"/>
+          <w14:ligatures w14:val="none"/>
+        </w:rPr>
+        <w:t>"</w:t>
+      </w:r>
+      <w:r>
+        <w:rPr>
+          <w:rFonts w:ascii="Courier New" w:eastAsia="Times New Roman" w:hAnsi="Courier New" w:cs="Courier New"/>
+          <w:color w:val="000000"/>
+          <w:kern w:val="0"/>
+          <w:sz w:val="18"/>
+          <w:szCs w:val="18"/>
+          <w14:ligatures w14:val="none"/>
+        </w:rPr>
+        <w:t>: </w:t>
+      </w:r>
+      <w:r>
+        <w:rPr>
+          <w:rFonts w:ascii="Courier New" w:eastAsia="Times New Roman" w:hAnsi="Courier New" w:cs="Courier New"/>
+          <w:color w:val="0451A5"/>
+          <w:kern w:val="0"/>
+          <w:sz w:val="18"/>
+          <w:szCs w:val="18"/>
+          <w14:ligatures w14:val="none"/>
+        </w:rPr>
+        <w:t>"1"</w:t>
+      </w:r>
+      <w:r>
+        <w:rPr>
+          <w:rFonts w:ascii="Courier New" w:eastAsia="Times New Roman" w:hAnsi="Courier New" w:cs="Courier New"/>
+          <w:color w:val="000000"/>
+          <w:kern w:val="0"/>
+          <w:sz w:val="18"/>
+          <w:szCs w:val="18"/>
+          <w14:ligatures w14:val="none"/>
+        </w:rPr>
+        <w:t>,</w:t>
+      </w:r>
+    </w:p>
+    <w:p>
+      <w:pPr>
+        <w:shd w:val="clear" w:color="auto" w:fill="FFFFFE"/>
+        <w:spacing w:after="0" w:line="270" w:lineRule="atLeast"/>
+        <w:rPr>
+          <w:rFonts w:ascii="Courier New" w:eastAsia="Times New Roman" w:hAnsi="Courier New" w:cs="Courier New"/>
+          <w:color w:val="000000"/>
+          <w:kern w:val="0"/>
+          <w:sz w:val="18"/>
+          <w:szCs w:val="18"/>
+          <w14:ligatures w14:val="none"/>
+        </w:rPr>
+      </w:pPr>
+      <w:r>
+        <w:rPr>
+          <w:rFonts w:ascii="Courier New" w:eastAsia="Times New Roman" w:hAnsi="Courier New" w:cs="Courier New"/>
+          <w:color w:val="000000"/>
+          <w:kern w:val="0"/>
+          <w:sz w:val="18"/>
+          <w:szCs w:val="18"/>
+          <w14:ligatures w14:val="none"/>
+        </w:rPr>
+        <w:t>                    </w:t>
+      </w:r>
+      <w:r>
+        <w:rPr>
+          <w:rFonts w:ascii="Courier New" w:eastAsia="Times New Roman" w:hAnsi="Courier New" w:cs="Courier New"/>
+          <w:color w:val="A31515"/>
+          <w:kern w:val="0"/>
+          <w:sz w:val="18"/>
+          <w:szCs w:val="18"/>
+          <w14:ligatures w14:val="none"/>
+        </w:rPr>
+        <w:t>"date"</w:t>
+      </w:r>
+      <w:r>
+        <w:rPr>
+          <w:rFonts w:ascii="Courier New" w:eastAsia="Times New Roman" w:hAnsi="Courier New" w:cs="Courier New"/>
+          <w:color w:val="000000"/>
+          <w:kern w:val="0"/>
+          <w:sz w:val="18"/>
+          <w:szCs w:val="18"/>
+          <w14:ligatures w14:val="none"/>
+        </w:rPr>
+        <w:t>: </w:t>
+      </w:r>
+      <w:r>
+        <w:rPr>
+          <w:rFonts w:ascii="Courier New" w:eastAsia="Times New Roman" w:hAnsi="Courier New" w:cs="Courier New"/>
+          <w:color w:val="0451A5"/>
+          <w:kern w:val="0"/>
+          <w:sz w:val="18"/>
+          <w:szCs w:val="18"/>
+          <w14:ligatures w14:val="none"/>
+        </w:rPr>
+        <w:t>"2023-02-25T05:00:00.000+0000"</w:t>
+      </w:r>
+      <w:r>
+        <w:rPr>
+          <w:rFonts w:ascii="Courier New" w:eastAsia="Times New Roman" w:hAnsi="Courier New" w:cs="Courier New"/>
+          <w:color w:val="000000"/>
+          <w:kern w:val="0"/>
+          <w:sz w:val="18"/>
+          <w:szCs w:val="18"/>
+          <w14:ligatures w14:val="none"/>
+        </w:rPr>
+        <w:t>,</w:t>
+      </w:r>
+    </w:p>
+    <w:p>
+      <w:pPr>
+        <w:shd w:val="clear" w:color="auto" w:fill="FFFFFE"/>
+        <w:spacing w:after="0" w:line="270" w:lineRule="atLeast"/>
+        <w:rPr>
+          <w:rFonts w:ascii="Courier New" w:eastAsia="Times New Roman" w:hAnsi="Courier New" w:cs="Courier New"/>
+          <w:color w:val="000000"/>
+          <w:kern w:val="0"/>
+          <w:sz w:val="18"/>
+          <w:szCs w:val="18"/>
+          <w14:ligatures w14:val="none"/>
+        </w:rPr>
+      </w:pPr>
+      <w:r>
+        <w:rPr>
+          <w:rFonts w:ascii="Courier New" w:eastAsia="Times New Roman" w:hAnsi="Courier New" w:cs="Courier New"/>
+          <w:color w:val="000000"/>
+          <w:kern w:val="0"/>
+          <w:sz w:val="18"/>
+          <w:szCs w:val="18"/>
+          <w14:ligatures w14:val="none"/>
+        </w:rPr>
+        <w:t>                    </w:t>
+      </w:r>
+      <w:r>
+        <w:rPr>
+          <w:rFonts w:ascii="Courier New" w:eastAsia="Times New Roman" w:hAnsi="Courier New" w:cs="Courier New"/>
+          <w:color w:val="A31515"/>
+          <w:kern w:val="0"/>
+          <w:sz w:val="18"/>
+          <w:szCs w:val="18"/>
+          <w14:ligatures w14:val="none"/>
+        </w:rPr>
+        <w:t>"amount"</w:t>
+      </w:r>
+      <w:r>
+        <w:rPr>
+          <w:rFonts w:ascii="Courier New" w:eastAsia="Times New Roman" w:hAnsi="Courier New" w:cs="Courier New"/>
+          <w:color w:val="000000"/>
+          <w:kern w:val="0"/>
+          <w:sz w:val="18"/>
+          <w:szCs w:val="18"/>
+          <w14:ligatures w14:val="none"/>
+        </w:rPr>
+        <w:t>: </w:t>
+      </w:r>
+      <w:r>
+        <w:rPr>
+          <w:rFonts w:ascii="Courier New" w:eastAsia="Times New Roman" w:hAnsi="Courier New" w:cs="Courier New"/>
+          <w:color w:val="098658"/>
+          <w:kern w:val="0"/>
+          <w:sz w:val="18"/>
+          <w:szCs w:val="18"/>
+          <w14:ligatures w14:val="none"/>
+        </w:rPr>
+        <w:t>120.0</w:t>
+      </w:r>
+    </w:p>
+    <w:p>
+      <w:pPr>
+        <w:shd w:val="clear" w:color="auto" w:fill="FFFFFE"/>
+        <w:spacing w:after="0" w:line="270" w:lineRule="atLeast"/>
+        <w:rPr>
+          <w:rFonts w:ascii="Courier New" w:eastAsia="Times New Roman" w:hAnsi="Courier New" w:cs="Courier New"/>
+          <w:color w:val="000000"/>
+          <w:kern w:val="0"/>
+          <w:sz w:val="18"/>
+          <w:szCs w:val="18"/>
+          <w14:ligatures w14:val="none"/>
+        </w:rPr>
+      </w:pPr>
+      <w:r>
+        <w:rPr>
+          <w:rFonts w:ascii="Courier New" w:eastAsia="Times New Roman" w:hAnsi="Courier New" w:cs="Courier New"/>
+          <w:color w:val="000000"/>
+          <w:kern w:val="0"/>
+          <w:sz w:val="18"/>
+          <w:szCs w:val="18"/>
+          <w14:ligatures w14:val="none"/>
+        </w:rPr>
+        <w:t>                },</w:t>
+      </w:r>
+    </w:p>
+    <w:p>
+      <w:pPr>
+        <w:shd w:val="clear" w:color="auto" w:fill="FFFFFE"/>
+        <w:spacing w:after="0" w:line="270" w:lineRule="atLeast"/>
+        <w:rPr>
+          <w:rFonts w:ascii="Courier New" w:eastAsia="Times New Roman" w:hAnsi="Courier New" w:cs="Courier New"/>
+          <w:color w:val="000000"/>
+          <w:kern w:val="0"/>
+          <w:sz w:val="18"/>
+          <w:szCs w:val="18"/>
+          <w14:ligatures w14:val="none"/>
+        </w:rPr>
+      </w:pPr>
+      <w:r>
+        <w:rPr>
+          <w:rFonts w:ascii="Courier New" w:eastAsia="Times New Roman" w:hAnsi="Courier New" w:cs="Courier New"/>
+          <w:color w:val="000000"/>
+          <w:kern w:val="0"/>
+          <w:sz w:val="18"/>
+          <w:szCs w:val="18"/>
+          <w14:ligatures w14:val="none"/>
+        </w:rPr>
+        <w:t>                {</w:t>
+      </w:r>
+    </w:p>
+    <w:p>
+      <w:pPr>
+        <w:shd w:val="clear" w:color="auto" w:fill="FFFFFE"/>
+        <w:spacing w:after="0" w:line="270" w:lineRule="atLeast"/>
+        <w:rPr>
+          <w:rFonts w:ascii="Courier New" w:eastAsia="Times New Roman" w:hAnsi="Courier New" w:cs="Courier New"/>
+          <w:color w:val="000000"/>
+          <w:kern w:val="0"/>
+          <w:sz w:val="18"/>
+          <w:szCs w:val="18"/>
+          <w14:ligatures w14:val="none"/>
+        </w:rPr>
+      </w:pPr>
+      <w:r>
+        <w:rPr>
+          <w:rFonts w:ascii="Courier New" w:eastAsia="Times New Roman" w:hAnsi="Courier New" w:cs="Courier New"/>
+          <w:color w:val="000000"/>
+          <w:kern w:val="0"/>
+          <w:sz w:val="18"/>
+          <w:szCs w:val="18"/>
+          <w14:ligatures w14:val="none"/>
+        </w:rPr>
+        <w:t>                    </w:t>
+      </w:r>
+      <w:r>
+        <w:rPr>
+          <w:rFonts w:ascii="Courier New" w:eastAsia="Times New Roman" w:hAnsi="Courier New" w:cs="Courier New"/>
+          <w:color w:val="A31515"/>
+          <w:kern w:val="0"/>
+          <w:sz w:val="18"/>
+          <w:szCs w:val="18"/>
+          <w14:ligatures w14:val="none"/>
+        </w:rPr>
+        <w:t>"</w:t>
+      </w:r>
+      <w:proofErr w:type="spellStart"/>
+      <w:r>
+        <w:rPr>
+          <w:rFonts w:ascii="Courier New" w:eastAsia="Times New Roman" w:hAnsi="Courier New" w:cs="Courier New"/>
+          <w:color w:val="A31515"/>
+          <w:kern w:val="0"/>
+          <w:sz w:val="18"/>
+          <w:szCs w:val="18"/>
+          <w14:ligatures w14:val="none"/>
+        </w:rPr>
+        <w:t>customerid</w:t>
+      </w:r>
+      <w:proofErr w:type="spellEnd"/>
+      <w:r>
+        <w:rPr>
+          <w:rFonts w:ascii="Courier New" w:eastAsia="Times New Roman" w:hAnsi="Courier New" w:cs="Courier New"/>
+          <w:color w:val="A31515"/>
+          <w:kern w:val="0"/>
+          <w:sz w:val="18"/>
+          <w:szCs w:val="18"/>
+          <w14:ligatures w14:val="none"/>
+        </w:rPr>
+        <w:t>"</w:t>
+      </w:r>
+      <w:r>
+        <w:rPr>
+          <w:rFonts w:ascii="Courier New" w:eastAsia="Times New Roman" w:hAnsi="Courier New" w:cs="Courier New"/>
+          <w:color w:val="000000"/>
+          <w:kern w:val="0"/>
+          <w:sz w:val="18"/>
+          <w:szCs w:val="18"/>
+          <w14:ligatures w14:val="none"/>
+        </w:rPr>
+        <w:t>: </w:t>
+      </w:r>
+      <w:r>
+        <w:rPr>
+          <w:rFonts w:ascii="Courier New" w:eastAsia="Times New Roman" w:hAnsi="Courier New" w:cs="Courier New"/>
+          <w:color w:val="0451A5"/>
+          <w:kern w:val="0"/>
+          <w:sz w:val="18"/>
+          <w:szCs w:val="18"/>
+          <w14:ligatures w14:val="none"/>
+        </w:rPr>
+        <w:t>"1"</w:t>
+      </w:r>
+      <w:r>
+        <w:rPr>
+          <w:rFonts w:ascii="Courier New" w:eastAsia="Times New Roman" w:hAnsi="Courier New" w:cs="Courier New"/>
+          <w:color w:val="000000"/>
+          <w:kern w:val="0"/>
+          <w:sz w:val="18"/>
+          <w:szCs w:val="18"/>
+          <w14:ligatures w14:val="none"/>
+        </w:rPr>
+        <w:t>,</w:t>
+      </w:r>
+    </w:p>
+    <w:p>
+      <w:pPr>
+        <w:shd w:val="clear" w:color="auto" w:fill="FFFFFE"/>
+        <w:spacing w:after="0" w:line="270" w:lineRule="atLeast"/>
+        <w:rPr>
+          <w:rFonts w:ascii="Courier New" w:eastAsia="Times New Roman" w:hAnsi="Courier New" w:cs="Courier New"/>
+          <w:color w:val="000000"/>
+          <w:kern w:val="0"/>
+          <w:sz w:val="18"/>
+          <w:szCs w:val="18"/>
+          <w14:ligatures w14:val="none"/>
+        </w:rPr>
+      </w:pPr>
+      <w:r>
+        <w:rPr>
+          <w:rFonts w:ascii="Courier New" w:eastAsia="Times New Roman" w:hAnsi="Courier New" w:cs="Courier New"/>
+          <w:color w:val="000000"/>
+          <w:kern w:val="0"/>
+          <w:sz w:val="18"/>
+          <w:szCs w:val="18"/>
+          <w14:ligatures w14:val="none"/>
+        </w:rPr>
+        <w:t>                    </w:t>
+      </w:r>
+      <w:r>
+        <w:rPr>
+          <w:rFonts w:ascii="Courier New" w:eastAsia="Times New Roman" w:hAnsi="Courier New" w:cs="Courier New"/>
+          <w:color w:val="A31515"/>
+          <w:kern w:val="0"/>
+          <w:sz w:val="18"/>
+          <w:szCs w:val="18"/>
+          <w14:ligatures w14:val="none"/>
+        </w:rPr>
+        <w:t>"date"</w:t>
+      </w:r>
+      <w:r>
+        <w:rPr>
+          <w:rFonts w:ascii="Courier New" w:eastAsia="Times New Roman" w:hAnsi="Courier New" w:cs="Courier New"/>
+          <w:color w:val="000000"/>
+          <w:kern w:val="0"/>
+          <w:sz w:val="18"/>
+          <w:szCs w:val="18"/>
+          <w14:ligatures w14:val="none"/>
+        </w:rPr>
+        <w:t>: </w:t>
+      </w:r>
+      <w:r>
+        <w:rPr>
+          <w:rFonts w:ascii="Courier New" w:eastAsia="Times New Roman" w:hAnsi="Courier New" w:cs="Courier New"/>
+          <w:color w:val="0451A5"/>
+          <w:kern w:val="0"/>
+          <w:sz w:val="18"/>
+          <w:szCs w:val="18"/>
+          <w14:ligatures w14:val="none"/>
+        </w:rPr>
+        <w:t>"2023-02-26T05:00:00.000+0000"</w:t>
+      </w:r>
+      <w:r>
+        <w:rPr>
+          <w:rFonts w:ascii="Courier New" w:eastAsia="Times New Roman" w:hAnsi="Courier New" w:cs="Courier New"/>
+          <w:color w:val="000000"/>
+          <w:kern w:val="0"/>
+          <w:sz w:val="18"/>
+          <w:szCs w:val="18"/>
+          <w14:ligatures w14:val="none"/>
+        </w:rPr>
+        <w:t>,</w:t>
+      </w:r>
+    </w:p>
+    <w:p>
+      <w:pPr>
+        <w:shd w:val="clear" w:color="auto" w:fill="FFFFFE"/>
+        <w:spacing w:after="0" w:line="270" w:lineRule="atLeast"/>
+        <w:rPr>
+          <w:rFonts w:ascii="Courier New" w:eastAsia="Times New Roman" w:hAnsi="Courier New" w:cs="Courier New"/>
+          <w:color w:val="000000"/>
+          <w:kern w:val="0"/>
+          <w:sz w:val="18"/>
+          <w:szCs w:val="18"/>
+          <w14:ligatures w14:val="none"/>
+        </w:rPr>
+      </w:pPr>
+      <w:r>
+        <w:rPr>
+          <w:rFonts w:ascii="Courier New" w:eastAsia="Times New Roman" w:hAnsi="Courier New" w:cs="Courier New"/>
+          <w:color w:val="000000"/>
+          <w:kern w:val="0"/>
+          <w:sz w:val="18"/>
+          <w:szCs w:val="18"/>
+          <w14:ligatures w14:val="none"/>
+        </w:rPr>
+        <w:t>                    </w:t>
+      </w:r>
+      <w:r>
+        <w:rPr>
+          <w:rFonts w:ascii="Courier New" w:eastAsia="Times New Roman" w:hAnsi="Courier New" w:cs="Courier New"/>
+          <w:color w:val="A31515"/>
+          <w:kern w:val="0"/>
+          <w:sz w:val="18"/>
+          <w:szCs w:val="18"/>
+          <w14:ligatures w14:val="none"/>
+        </w:rPr>
+        <w:t>"amount"</w:t>
+      </w:r>
+      <w:r>
+        <w:rPr>
+          <w:rFonts w:ascii="Courier New" w:eastAsia="Times New Roman" w:hAnsi="Courier New" w:cs="Courier New"/>
+          <w:color w:val="000000"/>
+          <w:kern w:val="0"/>
+          <w:sz w:val="18"/>
+          <w:szCs w:val="18"/>
+          <w14:ligatures w14:val="none"/>
+        </w:rPr>
+        <w:t>: </w:t>
+      </w:r>
+      <w:r>
+        <w:rPr>
+          <w:rFonts w:ascii="Courier New" w:eastAsia="Times New Roman" w:hAnsi="Courier New" w:cs="Courier New"/>
+          <w:color w:val="098658"/>
+          <w:kern w:val="0"/>
+          <w:sz w:val="18"/>
+          <w:szCs w:val="18"/>
+          <w14:ligatures w14:val="none"/>
+        </w:rPr>
+        <w:t>80.0</w:t>
+      </w:r>
+    </w:p>
+    <w:p>
+      <w:pPr>
+        <w:shd w:val="clear" w:color="auto" w:fill="FFFFFE"/>
+        <w:spacing w:after="0" w:line="270" w:lineRule="atLeast"/>
+        <w:rPr>
+          <w:rFonts w:ascii="Courier New" w:eastAsia="Times New Roman" w:hAnsi="Courier New" w:cs="Courier New"/>
+          <w:color w:val="000000"/>
+          <w:kern w:val="0"/>
+          <w:sz w:val="18"/>
+          <w:szCs w:val="18"/>
+          <w14:ligatures w14:val="none"/>
+        </w:rPr>
+      </w:pPr>
+      <w:r>
+        <w:rPr>
+          <w:rFonts w:ascii="Courier New" w:eastAsia="Times New Roman" w:hAnsi="Courier New" w:cs="Courier New"/>
+          <w:color w:val="000000"/>
+          <w:kern w:val="0"/>
+          <w:sz w:val="18"/>
+          <w:szCs w:val="18"/>
+          <w14:ligatures w14:val="none"/>
+        </w:rPr>
+        <w:t>                }</w:t>
+      </w:r>
+    </w:p>
+    <w:p>
+      <w:pPr>
+        <w:shd w:val="clear" w:color="auto" w:fill="FFFFFE"/>
+        <w:spacing w:after="0" w:line="270" w:lineRule="atLeast"/>
+        <w:rPr>
+          <w:rFonts w:ascii="Courier New" w:eastAsia="Times New Roman" w:hAnsi="Courier New" w:cs="Courier New"/>
+          <w:color w:val="000000"/>
+          <w:kern w:val="0"/>
+          <w:sz w:val="18"/>
+          <w:szCs w:val="18"/>
+          <w14:ligatures w14:val="none"/>
+        </w:rPr>
+      </w:pPr>
+      <w:r>
+        <w:rPr>
+          <w:rFonts w:ascii="Courier New" w:eastAsia="Times New Roman" w:hAnsi="Courier New" w:cs="Courier New"/>
+          <w:color w:val="000000"/>
+          <w:kern w:val="0"/>
+          <w:sz w:val="18"/>
+          <w:szCs w:val="18"/>
+          <w14:ligatures w14:val="none"/>
+        </w:rPr>
+        <w:t>            ],</w:t>
+      </w:r>
+    </w:p>
+    <w:p>
+      <w:pPr>
+        <w:shd w:val="clear" w:color="auto" w:fill="FFFFFE"/>
+        <w:spacing w:after="0" w:line="270" w:lineRule="atLeast"/>
+        <w:rPr>
+          <w:rFonts w:ascii="Courier New" w:eastAsia="Times New Roman" w:hAnsi="Courier New" w:cs="Courier New"/>
+          <w:color w:val="000000"/>
+          <w:kern w:val="0"/>
+          <w:sz w:val="18"/>
+          <w:szCs w:val="18"/>
+          <w14:ligatures w14:val="none"/>
+        </w:rPr>
+      </w:pPr>
+      <w:r>
+        <w:rPr>
+          <w:rFonts w:ascii="Courier New" w:eastAsia="Times New Roman" w:hAnsi="Courier New" w:cs="Courier New"/>
+          <w:color w:val="000000"/>
+          <w:kern w:val="0"/>
+          <w:sz w:val="18"/>
+          <w:szCs w:val="18"/>
+          <w14:ligatures w14:val="none"/>
+        </w:rPr>
+        <w:t>            </w:t>
+      </w:r>
+      <w:r>
+        <w:rPr>
+          <w:rFonts w:ascii="Courier New" w:eastAsia="Times New Roman" w:hAnsi="Courier New" w:cs="Courier New"/>
+          <w:color w:val="A31515"/>
+          <w:kern w:val="0"/>
+          <w:sz w:val="18"/>
+          <w:szCs w:val="18"/>
+          <w14:ligatures w14:val="none"/>
+        </w:rPr>
+        <w:t>"</w:t>
+      </w:r>
+      <w:proofErr w:type="spellStart"/>
+      <w:r>
+        <w:rPr>
+          <w:rFonts w:ascii="Courier New" w:eastAsia="Times New Roman" w:hAnsi="Courier New" w:cs="Courier New"/>
+          <w:color w:val="A31515"/>
+          <w:kern w:val="0"/>
+          <w:sz w:val="18"/>
+          <w:szCs w:val="18"/>
+          <w14:ligatures w14:val="none"/>
+        </w:rPr>
+        <w:t>monthlyPoint</w:t>
+      </w:r>
+      <w:proofErr w:type="spellEnd"/>
+      <w:r>
+        <w:rPr>
+          <w:rFonts w:ascii="Courier New" w:eastAsia="Times New Roman" w:hAnsi="Courier New" w:cs="Courier New"/>
+          <w:color w:val="A31515"/>
+          <w:kern w:val="0"/>
+          <w:sz w:val="18"/>
+          <w:szCs w:val="18"/>
+          <w14:ligatures w14:val="none"/>
+        </w:rPr>
+        <w:t>"</w:t>
+      </w:r>
+      <w:r>
+        <w:rPr>
+          <w:rFonts w:ascii="Courier New" w:eastAsia="Times New Roman" w:hAnsi="Courier New" w:cs="Courier New"/>
+          <w:color w:val="000000"/>
+          <w:kern w:val="0"/>
+          <w:sz w:val="18"/>
+          <w:szCs w:val="18"/>
+          <w14:ligatures w14:val="none"/>
+        </w:rPr>
+        <w:t>: </w:t>
+      </w:r>
+      <w:r>
+        <w:rPr>
+          <w:rFonts w:ascii="Courier New" w:eastAsia="Times New Roman" w:hAnsi="Courier New" w:cs="Courier New"/>
+          <w:color w:val="098658"/>
+          <w:kern w:val="0"/>
+          <w:sz w:val="18"/>
+          <w:szCs w:val="18"/>
+          <w14:ligatures w14:val="none"/>
+        </w:rPr>
+        <w:t>120.0</w:t>
+      </w:r>
+    </w:p>
+    <w:p>
+      <w:pPr>
+        <w:shd w:val="clear" w:color="auto" w:fill="FFFFFE"/>
+        <w:spacing w:after="0" w:line="270" w:lineRule="atLeast"/>
+        <w:rPr>
+          <w:rFonts w:ascii="Courier New" w:eastAsia="Times New Roman" w:hAnsi="Courier New" w:cs="Courier New"/>
+          <w:color w:val="000000"/>
+          <w:kern w:val="0"/>
+          <w:sz w:val="18"/>
+          <w:szCs w:val="18"/>
+          <w14:ligatures w14:val="none"/>
+        </w:rPr>
+      </w:pPr>
+      <w:r>
+        <w:rPr>
+          <w:rFonts w:ascii="Courier New" w:eastAsia="Times New Roman" w:hAnsi="Courier New" w:cs="Courier New"/>
+          <w:color w:val="000000"/>
+          <w:kern w:val="0"/>
+          <w:sz w:val="18"/>
+          <w:szCs w:val="18"/>
+          <w14:ligatures w14:val="none"/>
+        </w:rPr>
+        <w:t>        }</w:t>
+      </w:r>
+    </w:p>
+    <w:p>
+      <w:pPr>
+        <w:shd w:val="clear" w:color="auto" w:fill="FFFFFE"/>
+        <w:spacing w:after="0" w:line="270" w:lineRule="atLeast"/>
+        <w:rPr>
+          <w:rFonts w:ascii="Courier New" w:eastAsia="Times New Roman" w:hAnsi="Courier New" w:cs="Courier New"/>
+          <w:color w:val="000000"/>
+          <w:kern w:val="0"/>
+          <w:sz w:val="18"/>
+          <w:szCs w:val="18"/>
+          <w14:ligatures w14:val="none"/>
+        </w:rPr>
+      </w:pPr>
+      <w:r>
+        <w:rPr>
+          <w:rFonts w:ascii="Courier New" w:eastAsia="Times New Roman" w:hAnsi="Courier New" w:cs="Courier New"/>
+          <w:color w:val="000000"/>
+          <w:kern w:val="0"/>
+          <w:sz w:val="18"/>
+          <w:szCs w:val="18"/>
+          <w14:ligatures w14:val="none"/>
+        </w:rPr>
+        <w:t>    ],</w:t>
+      </w:r>
+    </w:p>
+    <w:p>
+      <w:pPr>
+        <w:shd w:val="clear" w:color="auto" w:fill="FFFFFE"/>
+        <w:spacing w:after="0" w:line="270" w:lineRule="atLeast"/>
+        <w:rPr>
+          <w:rFonts w:ascii="Courier New" w:eastAsia="Times New Roman" w:hAnsi="Courier New" w:cs="Courier New"/>
+          <w:color w:val="000000"/>
+          <w:kern w:val="0"/>
+          <w:sz w:val="18"/>
+          <w:szCs w:val="18"/>
+          <w14:ligatures w14:val="none"/>
+        </w:rPr>
+      </w:pPr>
+      <w:r>
+        <w:rPr>
+          <w:rFonts w:ascii="Courier New" w:eastAsia="Times New Roman" w:hAnsi="Courier New" w:cs="Courier New"/>
+          <w:color w:val="000000"/>
+          <w:kern w:val="0"/>
+          <w:sz w:val="18"/>
+          <w:szCs w:val="18"/>
+          <w14:ligatures w14:val="none"/>
+        </w:rPr>
+        <w:t>    </w:t>
+      </w:r>
+      <w:r>
+        <w:rPr>
+          <w:rFonts w:ascii="Courier New" w:eastAsia="Times New Roman" w:hAnsi="Courier New" w:cs="Courier New"/>
+          <w:color w:val="A31515"/>
+          <w:kern w:val="0"/>
+          <w:sz w:val="18"/>
+          <w:szCs w:val="18"/>
+          <w14:ligatures w14:val="none"/>
+        </w:rPr>
+        <w:t>"</w:t>
+      </w:r>
+      <w:proofErr w:type="spellStart"/>
+      <w:r>
+        <w:rPr>
+          <w:rFonts w:ascii="Courier New" w:eastAsia="Times New Roman" w:hAnsi="Courier New" w:cs="Courier New"/>
+          <w:color w:val="A31515"/>
+          <w:kern w:val="0"/>
+          <w:sz w:val="18"/>
+          <w:szCs w:val="18"/>
+          <w14:ligatures w14:val="none"/>
+        </w:rPr>
+        <w:t>totalPoint</w:t>
+      </w:r>
+      <w:proofErr w:type="spellEnd"/>
+      <w:r>
+        <w:rPr>
+          <w:rFonts w:ascii="Courier New" w:eastAsia="Times New Roman" w:hAnsi="Courier New" w:cs="Courier New"/>
+          <w:color w:val="A31515"/>
+          <w:kern w:val="0"/>
+          <w:sz w:val="18"/>
+          <w:szCs w:val="18"/>
+          <w14:ligatures w14:val="none"/>
+        </w:rPr>
+        <w:t>"</w:t>
+      </w:r>
+      <w:r>
+        <w:rPr>
+          <w:rFonts w:ascii="Courier New" w:eastAsia="Times New Roman" w:hAnsi="Courier New" w:cs="Courier New"/>
+          <w:color w:val="000000"/>
+          <w:kern w:val="0"/>
+          <w:sz w:val="18"/>
+          <w:szCs w:val="18"/>
+          <w14:ligatures w14:val="none"/>
+        </w:rPr>
+        <w:t>: </w:t>
+      </w:r>
+      <w:r>
+        <w:rPr>
+          <w:rFonts w:ascii="Courier New" w:eastAsia="Times New Roman" w:hAnsi="Courier New" w:cs="Courier New"/>
+          <w:color w:val="098658"/>
+          <w:kern w:val="0"/>
+          <w:sz w:val="18"/>
+          <w:szCs w:val="18"/>
+          <w14:ligatures w14:val="none"/>
+        </w:rPr>
+        <w:t>260.0</w:t>
+      </w:r>
+    </w:p>
+    <w:p>
+      <w:pPr>
+        <w:shd w:val="clear" w:color="auto" w:fill="FFFFFE"/>
+        <w:spacing w:after="0" w:line="270" w:lineRule="atLeast"/>
+        <w:rPr>
+          <w:rFonts w:ascii="Courier New" w:eastAsia="Times New Roman" w:hAnsi="Courier New" w:cs="Courier New"/>
+          <w:color w:val="000000"/>
+          <w:kern w:val="0"/>
+          <w:sz w:val="18"/>
+          <w:szCs w:val="18"/>
+          <w14:ligatures w14:val="none"/>
+        </w:rPr>
+      </w:pPr>
+      <w:r>
+        <w:rPr>
+          <w:rFonts w:ascii="Courier New" w:eastAsia="Times New Roman" w:hAnsi="Courier New" w:cs="Courier New"/>
+          <w:color w:val="000000"/>
+          <w:kern w:val="0"/>
+          <w:sz w:val="18"/>
+          <w:szCs w:val="18"/>
+          <w14:ligatures w14:val="none"/>
+        </w:rPr>
+        <w:t>}</w:t>
+      </w:r>
+    </w:p>
+    <w:p/>
+    <w:p/>
+    <w:p>
+      <w:r>
+        <w:t>Screenshot</w:t>
+      </w:r>
+    </w:p>
+    <w:p/>
+    <w:p>
+      <w:r>
+        <w:lastRenderedPageBreak/>
+        <w:drawing>
+          <wp:inline distT="0" distB="0" distL="0" distR="0" wp14:anchorId="06AD7B6F" wp14:editId="1A76B11A">
+            <wp:extent cx="5943600" cy="3343275"/>
+            <wp:effectExtent l="0" t="0" r="0" b="9525"/>
+            <wp:docPr id="1923373105" name="Picture 1"/>
+            <wp:cNvGraphicFramePr>
+              <a:graphicFrameLocks xmlns:a="http://schemas.openxmlformats.org/drawingml/2006/main" noChangeAspect="1"/>
+            </wp:cNvGraphicFramePr>
+            <a:graphic xmlns:a="http://schemas.openxmlformats.org/drawingml/2006/main">
+              <a:graphicData uri="http://schemas.openxmlformats.org/drawingml/2006/picture">
+                <pic:pic xmlns:pic="http://schemas.openxmlformats.org/drawingml/2006/picture">
+                  <pic:nvPicPr>
+                    <pic:cNvPr id="1923373105" name=""/>
+                    <pic:cNvPicPr/>
+                  </pic:nvPicPr>
+                  <pic:blipFill>
+                    <a:blip r:embed="rId6"/>
+                    <a:stretch>
+                      <a:fillRect/>
+                    </a:stretch>
+                  </pic:blipFill>
+                  <pic:spPr>
+                    <a:xfrm>
+                      <a:off x="0" y="0"/>
+                      <a:ext cx="5943600" cy="3343275"/>
+                    </a:xfrm>
+                    <a:prstGeom prst="rect">
+                      <a:avLst/>
+                    </a:prstGeom>
+                  </pic:spPr>
+                </pic:pic>
+              </a:graphicData>
+            </a:graphic>
+          </wp:inline>
+        </w:drawing>
+      </w:r>
+    </w:p>
+    <w:p/>
+    <w:p/>
     <w:p>
       <w:r>
         <w:t xml:space="preserve">Actuator: </w:t>
@@ -58,6 +7526,9 @@
     <w:p/>
     <w:p>
       <w:r>
+        <w:rPr>
+          <w:noProof/>
+        </w:rPr>
         <w:drawing>
           <wp:inline distT="0" distB="0" distL="0" distR="0" wp14:anchorId="18DD1E86" wp14:editId="6F8B82EF">
             <wp:extent cx="5943600" cy="3343275"/>
@@ -74,7 +7545,7 @@
                     <pic:cNvPicPr/>
                   </pic:nvPicPr>
                   <pic:blipFill>
-                    <a:blip r:embed="rId5"/>
+                    <a:blip r:embed="rId7"/>
                     <a:stretch>
                       <a:fillRect/>
                     </a:stretch>
@@ -537,12 +8008,23 @@
     <w:name w:val="Hyperlink"/>
     <w:basedOn w:val="DefaultParagraphFont"/>
     <w:uiPriority w:val="99"/>
-    <w:semiHidden/>
     <w:unhideWhenUsed/>
     <w:rsid w:val="002C04EC"/>
     <w:rPr>
       <w:color w:val="0000FF"/>
       <w:u w:val="single"/>
+    </w:rPr>
+  </w:style>
+  <w:style w:type="character" w:styleId="UnresolvedMention">
+    <w:name w:val="Unresolved Mention"/>
+    <w:basedOn w:val="DefaultParagraphFont"/>
+    <w:uiPriority w:val="99"/>
+    <w:semiHidden/>
+    <w:unhideWhenUsed/>
+    <w:rsid w:val="00215D84"/>
+    <w:rPr>
+      <w:color w:val="605E5C"/>
+      <w:shd w:val="clear" w:color="auto" w:fill="E1DFDD"/>
     </w:rPr>
   </w:style>
 </w:styles>
